--- a/Creacion de una gema.docx
+++ b/Creacion de una gema.docx
@@ -2,18 +2,1219 @@
 <file path=word/document.xml><?xml version="1.0" encoding="utf-8"?>
 <w:document xmlns:wpc="http://schemas.microsoft.com/office/word/2010/wordprocessingCanvas" xmlns:cx="http://schemas.microsoft.com/office/drawing/2014/chartex" xmlns:cx1="http://schemas.microsoft.com/office/drawing/2015/9/8/chartex" xmlns:cx2="http://schemas.microsoft.com/office/drawing/2015/10/21/chartex" xmlns:cx3="http://schemas.microsoft.com/office/drawing/2016/5/9/chartex" xmlns:cx4="http://schemas.microsoft.com/office/drawing/2016/5/10/chartex" xmlns:cx5="http://schemas.microsoft.com/office/drawing/2016/5/11/chartex" xmlns:cx6="http://schemas.microsoft.com/office/drawing/2016/5/12/chartex" xmlns:cx7="http://schemas.microsoft.com/office/drawing/2016/5/13/chartex" xmlns:cx8="http://schemas.microsoft.com/office/drawing/2016/5/14/chartex" xmlns:mc="http://schemas.openxmlformats.org/markup-compatibility/2006" xmlns:aink="http://schemas.microsoft.com/office/drawing/2016/ink" xmlns:am3d="http://schemas.microsoft.com/office/drawing/2017/model3d" xmlns:o="urn:schemas-microsoft-com:office:office" xmlns:r="http://schemas.openxmlformats.org/officeDocument/2006/relationships" xmlns:m="http://schemas.openxmlformats.org/officeDocument/2006/math" xmlns:v="urn:schemas-microsoft-com:vml" xmlns:wp14="http://schemas.microsoft.com/office/word/2010/wordprocessingDrawing" xmlns:wp="http://schemas.openxmlformats.org/drawingml/2006/wordprocessingDrawing" xmlns:w10="urn:schemas-microsoft-com:office:word" xmlns:w="http://schemas.openxmlformats.org/wordprocessingml/2006/main" xmlns:w14="http://schemas.microsoft.com/office/word/2010/wordml" xmlns:w15="http://schemas.microsoft.com/office/word/2012/wordml" xmlns:w16cid="http://schemas.microsoft.com/office/word/2016/wordml/cid" xmlns:w16se="http://schemas.microsoft.com/office/word/2015/wordml/symex" xmlns:wpg="http://schemas.microsoft.com/office/word/2010/wordprocessingGroup" xmlns:wpi="http://schemas.microsoft.com/office/word/2010/wordprocessingInk" xmlns:wne="http://schemas.microsoft.com/office/word/2006/wordml" xmlns:wps="http://schemas.microsoft.com/office/word/2010/wordprocessingShape" mc:Ignorable="w14 w15 w16se w16cid wp14">
   <w:body>
-    <w:p>
-      <w:pPr>
-        <w:rPr>
-          <w:lang w:val="es-ES"/>
-        </w:rPr>
-      </w:pPr>
-      <w:r>
-        <w:rPr>
-          <w:lang w:val="es-ES"/>
-        </w:rPr>
-        <w:t>A través del presente documento veremos como es que podemos hacer una gema en Ruby, pero antes que nada veamos que es una gema.</w:t>
-      </w:r>
+    <w:sdt>
+      <w:sdtPr>
+        <w:rPr>
+          <w:color w:val="FFCA08" w:themeColor="accent1"/>
+        </w:rPr>
+        <w:id w:val="-1112511823"/>
+        <w:docPartObj>
+          <w:docPartGallery w:val="Cover Pages"/>
+          <w:docPartUnique/>
+        </w:docPartObj>
+      </w:sdtPr>
+      <w:sdtEndPr>
+        <w:rPr>
+          <w:rFonts w:eastAsiaTheme="minorHAnsi"/>
+          <w:color w:val="auto"/>
+          <w:lang w:val="es-ES" w:eastAsia="en-US"/>
+        </w:rPr>
+      </w:sdtEndPr>
+      <w:sdtContent>
+        <w:p>
+          <w:pPr>
+            <w:pStyle w:val="Sinespaciado"/>
+            <w:spacing w:before="1540" w:after="240"/>
+            <w:jc w:val="center"/>
+            <w:rPr>
+              <w:color w:val="FFCA08" w:themeColor="accent1"/>
+            </w:rPr>
+          </w:pPr>
+          <w:r>
+            <w:rPr>
+              <w:noProof/>
+            </w:rPr>
+            <w:drawing>
+              <wp:anchor distT="0" distB="0" distL="114300" distR="114300" simplePos="0" relativeHeight="251663360" behindDoc="0" locked="0" layoutInCell="1" allowOverlap="1" wp14:anchorId="1B9CD982" wp14:editId="6B5102F3">
+                <wp:simplePos x="0" y="0"/>
+                <wp:positionH relativeFrom="margin">
+                  <wp:align>center</wp:align>
+                </wp:positionH>
+                <wp:positionV relativeFrom="paragraph">
+                  <wp:posOffset>433705</wp:posOffset>
+                </wp:positionV>
+                <wp:extent cx="751840" cy="590550"/>
+                <wp:effectExtent l="0" t="0" r="0" b="0"/>
+                <wp:wrapNone/>
+                <wp:docPr id="16" name="Imagen 16" descr="Resultado de imagen para ruby"/>
+                <wp:cNvGraphicFramePr>
+                  <a:graphicFrameLocks xmlns:a="http://schemas.openxmlformats.org/drawingml/2006/main" noChangeAspect="1"/>
+                </wp:cNvGraphicFramePr>
+                <a:graphic xmlns:a="http://schemas.openxmlformats.org/drawingml/2006/main">
+                  <a:graphicData uri="http://schemas.openxmlformats.org/drawingml/2006/picture">
+                    <pic:pic xmlns:pic="http://schemas.openxmlformats.org/drawingml/2006/picture">
+                      <pic:nvPicPr>
+                        <pic:cNvPr id="0" name="Picture 1" descr="Resultado de imagen para ruby"/>
+                        <pic:cNvPicPr>
+                          <a:picLocks noChangeAspect="1" noChangeArrowheads="1"/>
+                        </pic:cNvPicPr>
+                      </pic:nvPicPr>
+                      <pic:blipFill>
+                        <a:blip r:embed="rId9" cstate="print">
+                          <a:extLst>
+                            <a:ext uri="{28A0092B-C50C-407E-A947-70E740481C1C}">
+                              <a14:useLocalDpi xmlns:a14="http://schemas.microsoft.com/office/drawing/2010/main" val="0"/>
+                            </a:ext>
+                          </a:extLst>
+                        </a:blip>
+                        <a:srcRect/>
+                        <a:stretch>
+                          <a:fillRect/>
+                        </a:stretch>
+                      </pic:blipFill>
+                      <pic:spPr bwMode="auto">
+                        <a:xfrm>
+                          <a:off x="0" y="0"/>
+                          <a:ext cx="751840" cy="590550"/>
+                        </a:xfrm>
+                        <a:prstGeom prst="rect">
+                          <a:avLst/>
+                        </a:prstGeom>
+                        <a:noFill/>
+                        <a:ln>
+                          <a:noFill/>
+                        </a:ln>
+                      </pic:spPr>
+                    </pic:pic>
+                  </a:graphicData>
+                </a:graphic>
+                <wp14:sizeRelH relativeFrom="margin">
+                  <wp14:pctWidth>0</wp14:pctWidth>
+                </wp14:sizeRelH>
+                <wp14:sizeRelV relativeFrom="margin">
+                  <wp14:pctHeight>0</wp14:pctHeight>
+                </wp14:sizeRelV>
+              </wp:anchor>
+            </w:drawing>
+          </w:r>
+          <w:r>
+            <w:rPr>
+              <w:noProof/>
+            </w:rPr>
+            <mc:AlternateContent>
+              <mc:Choice Requires="wps">
+                <w:drawing>
+                  <wp:anchor distT="0" distB="0" distL="114300" distR="114300" simplePos="0" relativeHeight="251661312" behindDoc="1" locked="0" layoutInCell="1" allowOverlap="1" wp14:anchorId="620DC411" wp14:editId="45279C1D">
+                    <wp:simplePos x="0" y="0"/>
+                    <wp:positionH relativeFrom="page">
+                      <wp:align>left</wp:align>
+                    </wp:positionH>
+                    <wp:positionV relativeFrom="paragraph">
+                      <wp:posOffset>-899796</wp:posOffset>
+                    </wp:positionV>
+                    <wp:extent cx="7839075" cy="10106025"/>
+                    <wp:effectExtent l="0" t="0" r="28575" b="28575"/>
+                    <wp:wrapNone/>
+                    <wp:docPr id="21" name="Cuadro de texto 21"/>
+                    <wp:cNvGraphicFramePr/>
+                    <a:graphic xmlns:a="http://schemas.openxmlformats.org/drawingml/2006/main">
+                      <a:graphicData uri="http://schemas.microsoft.com/office/word/2010/wordprocessingShape">
+                        <wps:wsp>
+                          <wps:cNvSpPr txBox="1"/>
+                          <wps:spPr>
+                            <a:xfrm>
+                              <a:off x="0" y="0"/>
+                              <a:ext cx="7839075" cy="10106025"/>
+                            </a:xfrm>
+                            <a:prstGeom prst="rect">
+                              <a:avLst/>
+                            </a:prstGeom>
+                            <a:solidFill>
+                              <a:schemeClr val="tx1"/>
+                            </a:solidFill>
+                            <a:ln w="6350">
+                              <a:solidFill>
+                                <a:prstClr val="black"/>
+                              </a:solidFill>
+                            </a:ln>
+                          </wps:spPr>
+                          <wps:txbx>
+                            <w:txbxContent>
+                              <w:p/>
+                            </w:txbxContent>
+                          </wps:txbx>
+                          <wps:bodyPr rot="0" spcFirstLastPara="0" vertOverflow="overflow" horzOverflow="overflow" vert="horz" wrap="square" lIns="91440" tIns="45720" rIns="91440" bIns="45720" numCol="1" spcCol="0" rtlCol="0" fromWordArt="0" anchor="t" anchorCtr="0" forceAA="0" compatLnSpc="1">
+                            <a:prstTxWarp prst="textNoShape">
+                              <a:avLst/>
+                            </a:prstTxWarp>
+                            <a:noAutofit/>
+                          </wps:bodyPr>
+                        </wps:wsp>
+                      </a:graphicData>
+                    </a:graphic>
+                    <wp14:sizeRelH relativeFrom="margin">
+                      <wp14:pctWidth>0</wp14:pctWidth>
+                    </wp14:sizeRelH>
+                    <wp14:sizeRelV relativeFrom="margin">
+                      <wp14:pctHeight>0</wp14:pctHeight>
+                    </wp14:sizeRelV>
+                  </wp:anchor>
+                </w:drawing>
+              </mc:Choice>
+              <mc:Fallback>
+                <w:pict>
+                  <v:shapetype w14:anchorId="620DC411" id="_x0000_t202" coordsize="21600,21600" o:spt="202" path="m,l,21600r21600,l21600,xe">
+                    <v:stroke joinstyle="miter"/>
+                    <v:path gradientshapeok="t" o:connecttype="rect"/>
+                  </v:shapetype>
+                  <v:shape id="Cuadro de texto 21" o:spid="_x0000_s1026" type="#_x0000_t202" style="position:absolute;left:0;text-align:left;margin-left:0;margin-top:-70.85pt;width:617.25pt;height:795.75pt;z-index:-251655168;visibility:visible;mso-wrap-style:square;mso-width-percent:0;mso-height-percent:0;mso-wrap-distance-left:9pt;mso-wrap-distance-top:0;mso-wrap-distance-right:9pt;mso-wrap-distance-bottom:0;mso-position-horizontal:left;mso-position-horizontal-relative:page;mso-position-vertical:absolute;mso-position-vertical-relative:text;mso-width-percent:0;mso-height-percent:0;mso-width-relative:margin;mso-height-relative:margin;v-text-anchor:top" o:gfxdata="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" fillcolor="black [3213]" strokeweight=".5pt">
+                    <v:textbox>
+                      <w:txbxContent>
+                        <w:p/>
+                      </w:txbxContent>
+                    </v:textbox>
+                    <w10:wrap anchorx="page"/>
+                  </v:shape>
+                </w:pict>
+              </mc:Fallback>
+            </mc:AlternateContent>
+          </w:r>
+        </w:p>
+        <w:sdt>
+          <w:sdtPr>
+            <w:rPr>
+              <w:rFonts w:ascii="Century Gothic" w:eastAsiaTheme="majorEastAsia" w:hAnsi="Century Gothic" w:cstheme="majorBidi"/>
+              <w:i/>
+              <w:caps/>
+              <w:color w:val="FFFFFF" w:themeColor="background1"/>
+              <w:sz w:val="72"/>
+              <w:szCs w:val="72"/>
+            </w:rPr>
+            <w:alias w:val="Título"/>
+            <w:tag w:val=""/>
+            <w:id w:val="1735040861"/>
+            <w:placeholder>
+              <w:docPart w:val="A16BA2A359B64D10B70DDDF5FC8D81F8"/>
+            </w:placeholder>
+            <w:dataBinding w:prefixMappings="xmlns:ns0='http://purl.org/dc/elements/1.1/' xmlns:ns1='http://schemas.openxmlformats.org/package/2006/metadata/core-properties' " w:xpath="/ns1:coreProperties[1]/ns0:title[1]" w:storeItemID="{6C3C8BC8-F283-45AE-878A-BAB7291924A1}"/>
+            <w:text/>
+          </w:sdtPr>
+          <w:sdtEndPr>
+            <w:rPr>
+              <w:sz w:val="80"/>
+              <w:szCs w:val="80"/>
+            </w:rPr>
+          </w:sdtEndPr>
+          <w:sdtContent>
+            <w:p>
+              <w:pPr>
+                <w:pStyle w:val="Sinespaciado"/>
+                <w:pBdr>
+                  <w:top w:val="single" w:sz="6" w:space="6" w:color="FFCA08" w:themeColor="accent1"/>
+                  <w:bottom w:val="single" w:sz="6" w:space="6" w:color="FFCA08" w:themeColor="accent1"/>
+                </w:pBdr>
+                <w:spacing w:after="240"/>
+                <w:jc w:val="center"/>
+                <w:rPr>
+                  <w:rFonts w:ascii="Century Gothic" w:eastAsiaTheme="majorEastAsia" w:hAnsi="Century Gothic" w:cstheme="majorBidi"/>
+                  <w:i/>
+                  <w:caps/>
+                  <w:color w:val="FFCA08" w:themeColor="accent1"/>
+                  <w:sz w:val="80"/>
+                  <w:szCs w:val="80"/>
+                </w:rPr>
+              </w:pPr>
+              <w:r>
+                <w:rPr>
+                  <w:rFonts w:ascii="Century Gothic" w:eastAsiaTheme="majorEastAsia" w:hAnsi="Century Gothic" w:cstheme="majorBidi"/>
+                  <w:i/>
+                  <w:caps/>
+                  <w:color w:val="FFFFFF" w:themeColor="background1"/>
+                  <w:sz w:val="72"/>
+                  <w:szCs w:val="72"/>
+                </w:rPr>
+                <w:t>Como crear una gema en ruby</w:t>
+              </w:r>
+            </w:p>
+          </w:sdtContent>
+        </w:sdt>
+        <w:p>
+          <w:pPr>
+            <w:pStyle w:val="Sinespaciado"/>
+            <w:spacing w:before="480"/>
+            <w:jc w:val="center"/>
+            <w:rPr>
+              <w:color w:val="FFCA08" w:themeColor="accent1"/>
+            </w:rPr>
+          </w:pPr>
+          <w:r>
+            <w:rPr>
+              <w:noProof/>
+            </w:rPr>
+            <w:drawing>
+              <wp:anchor distT="0" distB="0" distL="114300" distR="114300" simplePos="0" relativeHeight="251664384" behindDoc="0" locked="0" layoutInCell="1" allowOverlap="1" wp14:anchorId="7AA146D8" wp14:editId="1827D79D">
+                <wp:simplePos x="0" y="0"/>
+                <wp:positionH relativeFrom="margin">
+                  <wp:posOffset>2430145</wp:posOffset>
+                </wp:positionH>
+                <wp:positionV relativeFrom="paragraph">
+                  <wp:posOffset>88265</wp:posOffset>
+                </wp:positionV>
+                <wp:extent cx="752166" cy="590550"/>
+                <wp:effectExtent l="0" t="0" r="0" b="0"/>
+                <wp:wrapNone/>
+                <wp:docPr id="23" name="Imagen 23" descr="Resultado de imagen para ruby"/>
+                <wp:cNvGraphicFramePr>
+                  <a:graphicFrameLocks xmlns:a="http://schemas.openxmlformats.org/drawingml/2006/main" noChangeAspect="1"/>
+                </wp:cNvGraphicFramePr>
+                <a:graphic xmlns:a="http://schemas.openxmlformats.org/drawingml/2006/main">
+                  <a:graphicData uri="http://schemas.openxmlformats.org/drawingml/2006/picture">
+                    <pic:pic xmlns:pic="http://schemas.openxmlformats.org/drawingml/2006/picture">
+                      <pic:nvPicPr>
+                        <pic:cNvPr id="0" name="Picture 1" descr="Resultado de imagen para ruby"/>
+                        <pic:cNvPicPr>
+                          <a:picLocks noChangeAspect="1" noChangeArrowheads="1"/>
+                        </pic:cNvPicPr>
+                      </pic:nvPicPr>
+                      <pic:blipFill>
+                        <a:blip r:embed="rId9" cstate="print">
+                          <a:extLst>
+                            <a:ext uri="{28A0092B-C50C-407E-A947-70E740481C1C}">
+                              <a14:useLocalDpi xmlns:a14="http://schemas.microsoft.com/office/drawing/2010/main" val="0"/>
+                            </a:ext>
+                          </a:extLst>
+                        </a:blip>
+                        <a:srcRect/>
+                        <a:stretch>
+                          <a:fillRect/>
+                        </a:stretch>
+                      </pic:blipFill>
+                      <pic:spPr bwMode="auto">
+                        <a:xfrm rot="10800000">
+                          <a:off x="0" y="0"/>
+                          <a:ext cx="752166" cy="590550"/>
+                        </a:xfrm>
+                        <a:prstGeom prst="rect">
+                          <a:avLst/>
+                        </a:prstGeom>
+                        <a:noFill/>
+                        <a:ln>
+                          <a:noFill/>
+                        </a:ln>
+                      </pic:spPr>
+                    </pic:pic>
+                  </a:graphicData>
+                </a:graphic>
+                <wp14:sizeRelH relativeFrom="page">
+                  <wp14:pctWidth>0</wp14:pctWidth>
+                </wp14:sizeRelH>
+                <wp14:sizeRelV relativeFrom="page">
+                  <wp14:pctHeight>0</wp14:pctHeight>
+                </wp14:sizeRelV>
+              </wp:anchor>
+            </w:drawing>
+          </w:r>
+        </w:p>
+        <w:p>
+          <w:pPr>
+            <w:rPr>
+              <w:lang w:val="es-ES"/>
+            </w:rPr>
+          </w:pPr>
+          <w:r>
+            <w:rPr>
+              <w:noProof/>
+            </w:rPr>
+            <w:drawing>
+              <wp:anchor distT="0" distB="0" distL="114300" distR="114300" simplePos="0" relativeHeight="251662336" behindDoc="0" locked="0" layoutInCell="1" allowOverlap="1" wp14:anchorId="7BCED4D7" wp14:editId="48C82801">
+                <wp:simplePos x="0" y="0"/>
+                <wp:positionH relativeFrom="margin">
+                  <wp:align>center</wp:align>
+                </wp:positionH>
+                <wp:positionV relativeFrom="paragraph">
+                  <wp:posOffset>1620520</wp:posOffset>
+                </wp:positionV>
+                <wp:extent cx="2949097" cy="1905000"/>
+                <wp:effectExtent l="0" t="0" r="3810" b="0"/>
+                <wp:wrapNone/>
+                <wp:docPr id="22" name="Imagen 22" descr="https://lh4.googleusercontent.com/xZWcyIsvUJWn7K6RLf13VoiNBvkDEIjEy51_M3Upe_PBOPKizYC8rd0mNqOkOlQyUt8NSzl-UC_NJ-g-btrNtKGP2N_obLzEGts2u43vedcR9OZDrmCdHl27flV8A1wQ54466SlOPQg"/>
+                <wp:cNvGraphicFramePr>
+                  <a:graphicFrameLocks xmlns:a="http://schemas.openxmlformats.org/drawingml/2006/main" noChangeAspect="1"/>
+                </wp:cNvGraphicFramePr>
+                <a:graphic xmlns:a="http://schemas.openxmlformats.org/drawingml/2006/main">
+                  <a:graphicData uri="http://schemas.openxmlformats.org/drawingml/2006/picture">
+                    <pic:pic xmlns:pic="http://schemas.openxmlformats.org/drawingml/2006/picture">
+                      <pic:nvPicPr>
+                        <pic:cNvPr id="0" name="Picture 12" descr="https://lh4.googleusercontent.com/xZWcyIsvUJWn7K6RLf13VoiNBvkDEIjEy51_M3Upe_PBOPKizYC8rd0mNqOkOlQyUt8NSzl-UC_NJ-g-btrNtKGP2N_obLzEGts2u43vedcR9OZDrmCdHl27flV8A1wQ54466SlOPQg"/>
+                        <pic:cNvPicPr>
+                          <a:picLocks noChangeAspect="1" noChangeArrowheads="1"/>
+                        </pic:cNvPicPr>
+                      </pic:nvPicPr>
+                      <pic:blipFill>
+                        <a:blip r:embed="rId10" cstate="print">
+                          <a:extLst>
+                            <a:ext uri="{28A0092B-C50C-407E-A947-70E740481C1C}">
+                              <a14:useLocalDpi xmlns:a14="http://schemas.microsoft.com/office/drawing/2010/main" val="0"/>
+                            </a:ext>
+                          </a:extLst>
+                        </a:blip>
+                        <a:srcRect/>
+                        <a:stretch>
+                          <a:fillRect/>
+                        </a:stretch>
+                      </pic:blipFill>
+                      <pic:spPr bwMode="auto">
+                        <a:xfrm>
+                          <a:off x="0" y="0"/>
+                          <a:ext cx="2949097" cy="1905000"/>
+                        </a:xfrm>
+                        <a:prstGeom prst="rect">
+                          <a:avLst/>
+                        </a:prstGeom>
+                        <a:noFill/>
+                        <a:ln>
+                          <a:noFill/>
+                        </a:ln>
+                      </pic:spPr>
+                    </pic:pic>
+                  </a:graphicData>
+                </a:graphic>
+                <wp14:sizeRelH relativeFrom="page">
+                  <wp14:pctWidth>0</wp14:pctWidth>
+                </wp14:sizeRelH>
+                <wp14:sizeRelV relativeFrom="page">
+                  <wp14:pctHeight>0</wp14:pctHeight>
+                </wp14:sizeRelV>
+              </wp:anchor>
+            </w:drawing>
+          </w:r>
+          <w:r>
+            <w:rPr>
+              <w:noProof/>
+              <w:color w:val="FFCA08" w:themeColor="accent1"/>
+            </w:rPr>
+            <mc:AlternateContent>
+              <mc:Choice Requires="wps">
+                <w:drawing>
+                  <wp:anchor distT="0" distB="0" distL="114300" distR="114300" simplePos="0" relativeHeight="251659264" behindDoc="0" locked="0" layoutInCell="1" allowOverlap="1" wp14:anchorId="37B88AA5" wp14:editId="3DAB9DBB">
+                    <wp:simplePos x="0" y="0"/>
+                    <wp:positionH relativeFrom="margin">
+                      <wp:align>left</wp:align>
+                    </wp:positionH>
+                    <wp:positionV relativeFrom="page">
+                      <wp:posOffset>8883015</wp:posOffset>
+                    </wp:positionV>
+                    <wp:extent cx="6553200" cy="557784"/>
+                    <wp:effectExtent l="0" t="0" r="7620" b="635"/>
+                    <wp:wrapNone/>
+                    <wp:docPr id="142" name="Cuadro de texto 142"/>
+                    <wp:cNvGraphicFramePr/>
+                    <a:graphic xmlns:a="http://schemas.openxmlformats.org/drawingml/2006/main">
+                      <a:graphicData uri="http://schemas.microsoft.com/office/word/2010/wordprocessingShape">
+                        <wps:wsp>
+                          <wps:cNvSpPr txBox="1"/>
+                          <wps:spPr>
+                            <a:xfrm>
+                              <a:off x="0" y="0"/>
+                              <a:ext cx="6553200" cy="557784"/>
+                            </a:xfrm>
+                            <a:prstGeom prst="rect">
+                              <a:avLst/>
+                            </a:prstGeom>
+                            <a:noFill/>
+                            <a:ln w="6350">
+                              <a:noFill/>
+                            </a:ln>
+                            <a:effectLst/>
+                          </wps:spPr>
+                          <wps:style>
+                            <a:lnRef idx="0">
+                              <a:schemeClr val="accent1"/>
+                            </a:lnRef>
+                            <a:fillRef idx="0">
+                              <a:schemeClr val="accent1"/>
+                            </a:fillRef>
+                            <a:effectRef idx="0">
+                              <a:schemeClr val="accent1"/>
+                            </a:effectRef>
+                            <a:fontRef idx="minor">
+                              <a:schemeClr val="dk1"/>
+                            </a:fontRef>
+                          </wps:style>
+                          <wps:txbx>
+                            <w:txbxContent>
+                              <w:sdt>
+                                <w:sdtPr>
+                                  <w:rPr>
+                                    <w:caps/>
+                                    <w:color w:val="FFCA08" w:themeColor="accent1"/>
+                                    <w:sz w:val="28"/>
+                                    <w:szCs w:val="28"/>
+                                  </w:rPr>
+                                  <w:alias w:val="Fecha"/>
+                                  <w:tag w:val=""/>
+                                  <w:id w:val="197127006"/>
+                                  <w:dataBinding w:prefixMappings="xmlns:ns0='http://schemas.microsoft.com/office/2006/coverPageProps' " w:xpath="/ns0:CoverPageProperties[1]/ns0:PublishDate[1]" w:storeItemID="{55AF091B-3C7A-41E3-B477-F2FDAA23CFDA}"/>
+                                  <w:date w:fullDate="2019-03-28T00:00:00Z">
+                                    <w:dateFormat w:val="d 'de' MMMM 'de' yyyy"/>
+                                    <w:lid w:val="es-ES"/>
+                                    <w:storeMappedDataAs w:val="dateTime"/>
+                                    <w:calendar w:val="gregorian"/>
+                                  </w:date>
+                                </w:sdtPr>
+                                <w:sdtContent>
+                                  <w:p>
+                                    <w:pPr>
+                                      <w:pStyle w:val="Sinespaciado"/>
+                                      <w:spacing w:after="40"/>
+                                      <w:jc w:val="center"/>
+                                      <w:rPr>
+                                        <w:caps/>
+                                        <w:color w:val="FFCA08" w:themeColor="accent1"/>
+                                        <w:sz w:val="28"/>
+                                        <w:szCs w:val="28"/>
+                                      </w:rPr>
+                                    </w:pPr>
+                                    <w:r>
+                                      <w:rPr>
+                                        <w:caps/>
+                                        <w:color w:val="FFCA08" w:themeColor="accent1"/>
+                                        <w:sz w:val="28"/>
+                                        <w:szCs w:val="28"/>
+                                        <w:lang w:val="es-ES"/>
+                                      </w:rPr>
+                                      <w:t>28 de marzo de 2019</w:t>
+                                    </w:r>
+                                  </w:p>
+                                </w:sdtContent>
+                              </w:sdt>
+                              <w:p>
+                                <w:pPr>
+                                  <w:pStyle w:val="Sinespaciado"/>
+                                  <w:jc w:val="center"/>
+                                  <w:rPr>
+                                    <w:color w:val="FFCA08" w:themeColor="accent1"/>
+                                  </w:rPr>
+                                </w:pPr>
+                                <w:sdt>
+                                  <w:sdtPr>
+                                    <w:rPr>
+                                      <w:caps/>
+                                      <w:color w:val="FFCA08" w:themeColor="accent1"/>
+                                    </w:rPr>
+                                    <w:alias w:val="Compañía"/>
+                                    <w:tag w:val=""/>
+                                    <w:id w:val="1390145197"/>
+                                    <w:dataBinding w:prefixMappings="xmlns:ns0='http://schemas.openxmlformats.org/officeDocument/2006/extended-properties' " w:xpath="/ns0:Properties[1]/ns0:Company[1]" w:storeItemID="{6668398D-A668-4E3E-A5EB-62B293D839F1}"/>
+                                    <w:text/>
+                                  </w:sdtPr>
+                                  <w:sdtContent>
+                                    <w:r>
+                                      <w:rPr>
+                                        <w:caps/>
+                                        <w:color w:val="FFCA08" w:themeColor="accent1"/>
+                                      </w:rPr>
+                                      <w:t>Jesus Campos terro</w:t>
+                                    </w:r>
+                                    <w:r>
+                                      <w:rPr>
+                                        <w:caps/>
+                                        <w:color w:val="FFCA08" w:themeColor="accent1"/>
+                                      </w:rPr>
+                                      <w:t>n</w:t>
+                                    </w:r>
+                                    <w:r>
+                                      <w:rPr>
+                                        <w:caps/>
+                                        <w:color w:val="FFCA08" w:themeColor="accent1"/>
+                                      </w:rPr>
+                                      <w:t>es</w:t>
+                                    </w:r>
+                                  </w:sdtContent>
+                                </w:sdt>
+                              </w:p>
+                              <w:p>
+                                <w:pPr>
+                                  <w:pStyle w:val="Sinespaciado"/>
+                                  <w:jc w:val="center"/>
+                                  <w:rPr>
+                                    <w:color w:val="FFCA08" w:themeColor="accent1"/>
+                                  </w:rPr>
+                                </w:pPr>
+                              </w:p>
+                            </w:txbxContent>
+                          </wps:txbx>
+                          <wps:bodyPr rot="0" spcFirstLastPara="0" vertOverflow="overflow" horzOverflow="overflow" vert="horz" wrap="square" lIns="0" tIns="0" rIns="0" bIns="0" numCol="1" spcCol="0" rtlCol="0" fromWordArt="0" anchor="b" anchorCtr="0" forceAA="0" compatLnSpc="1">
+                            <a:prstTxWarp prst="textNoShape">
+                              <a:avLst/>
+                            </a:prstTxWarp>
+                            <a:spAutoFit/>
+                          </wps:bodyPr>
+                        </wps:wsp>
+                      </a:graphicData>
+                    </a:graphic>
+                    <wp14:sizeRelH relativeFrom="margin">
+                      <wp14:pctWidth>100000</wp14:pctWidth>
+                    </wp14:sizeRelH>
+                    <wp14:sizeRelV relativeFrom="margin">
+                      <wp14:pctHeight>0</wp14:pctHeight>
+                    </wp14:sizeRelV>
+                  </wp:anchor>
+                </w:drawing>
+              </mc:Choice>
+              <mc:Fallback>
+                <w:pict>
+                  <v:shape w14:anchorId="37B88AA5" id="Cuadro de texto 142" o:spid="_x0000_s1027" type="#_x0000_t202" style="position:absolute;margin-left:0;margin-top:699.45pt;width:516pt;height:43.9pt;z-index:251659264;visibility:visible;mso-wrap-style:square;mso-width-percent:1000;mso-height-percent:0;mso-wrap-distance-left:9pt;mso-wrap-distance-top:0;mso-wrap-distance-right:9pt;mso-wrap-distance-bottom:0;mso-position-horizontal:left;mso-position-horizontal-relative:margin;mso-position-vertical:absolute;mso-position-vertical-relative:page;mso-width-percent:1000;mso-height-percent:0;mso-width-relative:margin;mso-height-relative:margin;v-text-anchor:bottom" o:gfxdata="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" filled="f" stroked="f" strokeweight=".5pt">
+                    <v:textbox style="mso-fit-shape-to-text:t" inset="0,0,0,0">
+                      <w:txbxContent>
+                        <w:sdt>
+                          <w:sdtPr>
+                            <w:rPr>
+                              <w:caps/>
+                              <w:color w:val="FFCA08" w:themeColor="accent1"/>
+                              <w:sz w:val="28"/>
+                              <w:szCs w:val="28"/>
+                            </w:rPr>
+                            <w:alias w:val="Fecha"/>
+                            <w:tag w:val=""/>
+                            <w:id w:val="197127006"/>
+                            <w:dataBinding w:prefixMappings="xmlns:ns0='http://schemas.microsoft.com/office/2006/coverPageProps' " w:xpath="/ns0:CoverPageProperties[1]/ns0:PublishDate[1]" w:storeItemID="{55AF091B-3C7A-41E3-B477-F2FDAA23CFDA}"/>
+                            <w:date w:fullDate="2019-03-28T00:00:00Z">
+                              <w:dateFormat w:val="d 'de' MMMM 'de' yyyy"/>
+                              <w:lid w:val="es-ES"/>
+                              <w:storeMappedDataAs w:val="dateTime"/>
+                              <w:calendar w:val="gregorian"/>
+                            </w:date>
+                          </w:sdtPr>
+                          <w:sdtContent>
+                            <w:p>
+                              <w:pPr>
+                                <w:pStyle w:val="Sinespaciado"/>
+                                <w:spacing w:after="40"/>
+                                <w:jc w:val="center"/>
+                                <w:rPr>
+                                  <w:caps/>
+                                  <w:color w:val="FFCA08" w:themeColor="accent1"/>
+                                  <w:sz w:val="28"/>
+                                  <w:szCs w:val="28"/>
+                                </w:rPr>
+                              </w:pPr>
+                              <w:r>
+                                <w:rPr>
+                                  <w:caps/>
+                                  <w:color w:val="FFCA08" w:themeColor="accent1"/>
+                                  <w:sz w:val="28"/>
+                                  <w:szCs w:val="28"/>
+                                  <w:lang w:val="es-ES"/>
+                                </w:rPr>
+                                <w:t>28 de marzo de 2019</w:t>
+                              </w:r>
+                            </w:p>
+                          </w:sdtContent>
+                        </w:sdt>
+                        <w:p>
+                          <w:pPr>
+                            <w:pStyle w:val="Sinespaciado"/>
+                            <w:jc w:val="center"/>
+                            <w:rPr>
+                              <w:color w:val="FFCA08" w:themeColor="accent1"/>
+                            </w:rPr>
+                          </w:pPr>
+                          <w:sdt>
+                            <w:sdtPr>
+                              <w:rPr>
+                                <w:caps/>
+                                <w:color w:val="FFCA08" w:themeColor="accent1"/>
+                              </w:rPr>
+                              <w:alias w:val="Compañía"/>
+                              <w:tag w:val=""/>
+                              <w:id w:val="1390145197"/>
+                              <w:dataBinding w:prefixMappings="xmlns:ns0='http://schemas.openxmlformats.org/officeDocument/2006/extended-properties' " w:xpath="/ns0:Properties[1]/ns0:Company[1]" w:storeItemID="{6668398D-A668-4E3E-A5EB-62B293D839F1}"/>
+                              <w:text/>
+                            </w:sdtPr>
+                            <w:sdtContent>
+                              <w:r>
+                                <w:rPr>
+                                  <w:caps/>
+                                  <w:color w:val="FFCA08" w:themeColor="accent1"/>
+                                </w:rPr>
+                                <w:t>Jesus Campos terro</w:t>
+                              </w:r>
+                              <w:r>
+                                <w:rPr>
+                                  <w:caps/>
+                                  <w:color w:val="FFCA08" w:themeColor="accent1"/>
+                                </w:rPr>
+                                <w:t>n</w:t>
+                              </w:r>
+                              <w:r>
+                                <w:rPr>
+                                  <w:caps/>
+                                  <w:color w:val="FFCA08" w:themeColor="accent1"/>
+                                </w:rPr>
+                                <w:t>es</w:t>
+                              </w:r>
+                            </w:sdtContent>
+                          </w:sdt>
+                        </w:p>
+                        <w:p>
+                          <w:pPr>
+                            <w:pStyle w:val="Sinespaciado"/>
+                            <w:jc w:val="center"/>
+                            <w:rPr>
+                              <w:color w:val="FFCA08" w:themeColor="accent1"/>
+                            </w:rPr>
+                          </w:pPr>
+                        </w:p>
+                      </w:txbxContent>
+                    </v:textbox>
+                    <w10:wrap anchorx="margin" anchory="page"/>
+                  </v:shape>
+                </w:pict>
+              </mc:Fallback>
+            </mc:AlternateContent>
+          </w:r>
+          <w:r>
+            <w:rPr>
+              <w:lang w:val="es-ES"/>
+            </w:rPr>
+            <w:br w:type="page"/>
+          </w:r>
+        </w:p>
+      </w:sdtContent>
+    </w:sdt>
+    <w:sdt>
+      <w:sdtPr>
+        <w:rPr>
+          <w:lang w:val="es-ES"/>
+        </w:rPr>
+        <w:id w:val="897408207"/>
+        <w:docPartObj>
+          <w:docPartGallery w:val="Table of Contents"/>
+          <w:docPartUnique/>
+        </w:docPartObj>
+      </w:sdtPr>
+      <w:sdtEndPr>
+        <w:rPr>
+          <w:rFonts w:asciiTheme="minorHAnsi" w:eastAsiaTheme="minorHAnsi" w:hAnsiTheme="minorHAnsi" w:cstheme="minorBidi"/>
+          <w:b/>
+          <w:bCs/>
+          <w:color w:val="auto"/>
+          <w:sz w:val="22"/>
+          <w:szCs w:val="22"/>
+          <w:lang w:eastAsia="en-US"/>
+        </w:rPr>
+      </w:sdtEndPr>
+      <w:sdtContent>
+        <w:p>
+          <w:pPr>
+            <w:pStyle w:val="TtuloTDC"/>
+          </w:pPr>
+          <w:r>
+            <w:rPr>
+              <w:lang w:val="es-ES"/>
+            </w:rPr>
+            <w:t>Contenido</w:t>
+          </w:r>
+        </w:p>
+        <w:p>
+          <w:pPr>
+            <w:pStyle w:val="TDC1"/>
+            <w:tabs>
+              <w:tab w:val="right" w:leader="dot" w:pos="8828"/>
+            </w:tabs>
+            <w:rPr>
+              <w:rFonts w:eastAsiaTheme="minorEastAsia"/>
+              <w:noProof/>
+              <w:lang w:eastAsia="es-MX"/>
+            </w:rPr>
+          </w:pPr>
+          <w:r>
+            <w:fldChar w:fldCharType="begin"/>
+          </w:r>
+          <w:r>
+            <w:instrText xml:space="preserve"> TOC \o "1-3" \h \z \u </w:instrText>
+          </w:r>
+          <w:r>
+            <w:fldChar w:fldCharType="separate"/>
+          </w:r>
+          <w:hyperlink w:anchor="_Toc4679616" w:history="1">
+            <w:r>
+              <w:rPr>
+                <w:rStyle w:val="Hipervnculo"/>
+                <w:noProof/>
+                <w:lang w:val="es-ES"/>
+              </w:rPr>
+              <w:t>Definición de Gema</w:t>
+            </w:r>
+            <w:r>
+              <w:rPr>
+                <w:noProof/>
+                <w:webHidden/>
+              </w:rPr>
+              <w:tab/>
+            </w:r>
+            <w:r>
+              <w:rPr>
+                <w:noProof/>
+                <w:webHidden/>
+              </w:rPr>
+              <w:fldChar w:fldCharType="begin"/>
+            </w:r>
+            <w:r>
+              <w:rPr>
+                <w:noProof/>
+                <w:webHidden/>
+              </w:rPr>
+              <w:instrText xml:space="preserve"> PAGEREF _Toc4679616 \h </w:instrText>
+            </w:r>
+            <w:r>
+              <w:rPr>
+                <w:noProof/>
+                <w:webHidden/>
+              </w:rPr>
+            </w:r>
+            <w:r>
+              <w:rPr>
+                <w:noProof/>
+                <w:webHidden/>
+              </w:rPr>
+              <w:fldChar w:fldCharType="separate"/>
+            </w:r>
+            <w:r>
+              <w:rPr>
+                <w:noProof/>
+                <w:webHidden/>
+              </w:rPr>
+              <w:t>2</w:t>
+            </w:r>
+            <w:r>
+              <w:rPr>
+                <w:noProof/>
+                <w:webHidden/>
+              </w:rPr>
+              <w:fldChar w:fldCharType="end"/>
+            </w:r>
+          </w:hyperlink>
+        </w:p>
+        <w:p>
+          <w:pPr>
+            <w:pStyle w:val="TDC1"/>
+            <w:tabs>
+              <w:tab w:val="right" w:leader="dot" w:pos="8828"/>
+            </w:tabs>
+            <w:rPr>
+              <w:rFonts w:eastAsiaTheme="minorEastAsia"/>
+              <w:noProof/>
+              <w:lang w:eastAsia="es-MX"/>
+            </w:rPr>
+          </w:pPr>
+          <w:hyperlink w:anchor="_Toc4679617" w:history="1">
+            <w:r>
+              <w:rPr>
+                <w:rStyle w:val="Hipervnculo"/>
+                <w:noProof/>
+                <w:lang w:val="es-ES"/>
+              </w:rPr>
+              <w:t>Estructura de una gema</w:t>
+            </w:r>
+            <w:r>
+              <w:rPr>
+                <w:noProof/>
+                <w:webHidden/>
+              </w:rPr>
+              <w:tab/>
+            </w:r>
+            <w:r>
+              <w:rPr>
+                <w:noProof/>
+                <w:webHidden/>
+              </w:rPr>
+              <w:fldChar w:fldCharType="begin"/>
+            </w:r>
+            <w:r>
+              <w:rPr>
+                <w:noProof/>
+                <w:webHidden/>
+              </w:rPr>
+              <w:instrText xml:space="preserve"> PAGEREF _Toc4679617 \h </w:instrText>
+            </w:r>
+            <w:r>
+              <w:rPr>
+                <w:noProof/>
+                <w:webHidden/>
+              </w:rPr>
+            </w:r>
+            <w:r>
+              <w:rPr>
+                <w:noProof/>
+                <w:webHidden/>
+              </w:rPr>
+              <w:fldChar w:fldCharType="separate"/>
+            </w:r>
+            <w:r>
+              <w:rPr>
+                <w:noProof/>
+                <w:webHidden/>
+              </w:rPr>
+              <w:t>2</w:t>
+            </w:r>
+            <w:r>
+              <w:rPr>
+                <w:noProof/>
+                <w:webHidden/>
+              </w:rPr>
+              <w:fldChar w:fldCharType="end"/>
+            </w:r>
+          </w:hyperlink>
+        </w:p>
+        <w:p>
+          <w:pPr>
+            <w:pStyle w:val="TDC1"/>
+            <w:tabs>
+              <w:tab w:val="right" w:leader="dot" w:pos="8828"/>
+            </w:tabs>
+            <w:rPr>
+              <w:rFonts w:eastAsiaTheme="minorEastAsia"/>
+              <w:noProof/>
+              <w:lang w:eastAsia="es-MX"/>
+            </w:rPr>
+          </w:pPr>
+          <w:hyperlink w:anchor="_Toc4679618" w:history="1">
+            <w:r>
+              <w:rPr>
+                <w:rStyle w:val="Hipervnculo"/>
+                <w:noProof/>
+                <w:lang w:val="es-ES"/>
+              </w:rPr>
+              <w:t>Creación de una gema</w:t>
+            </w:r>
+            <w:r>
+              <w:rPr>
+                <w:noProof/>
+                <w:webHidden/>
+              </w:rPr>
+              <w:tab/>
+            </w:r>
+            <w:r>
+              <w:rPr>
+                <w:noProof/>
+                <w:webHidden/>
+              </w:rPr>
+              <w:fldChar w:fldCharType="begin"/>
+            </w:r>
+            <w:r>
+              <w:rPr>
+                <w:noProof/>
+                <w:webHidden/>
+              </w:rPr>
+              <w:instrText xml:space="preserve"> PAGEREF _Toc4679618 \h </w:instrText>
+            </w:r>
+            <w:r>
+              <w:rPr>
+                <w:noProof/>
+                <w:webHidden/>
+              </w:rPr>
+            </w:r>
+            <w:r>
+              <w:rPr>
+                <w:noProof/>
+                <w:webHidden/>
+              </w:rPr>
+              <w:fldChar w:fldCharType="separate"/>
+            </w:r>
+            <w:r>
+              <w:rPr>
+                <w:noProof/>
+                <w:webHidden/>
+              </w:rPr>
+              <w:t>3</w:t>
+            </w:r>
+            <w:r>
+              <w:rPr>
+                <w:noProof/>
+                <w:webHidden/>
+              </w:rPr>
+              <w:fldChar w:fldCharType="end"/>
+            </w:r>
+          </w:hyperlink>
+        </w:p>
+        <w:p>
+          <w:pPr>
+            <w:pStyle w:val="TDC1"/>
+            <w:tabs>
+              <w:tab w:val="right" w:leader="dot" w:pos="8828"/>
+            </w:tabs>
+            <w:rPr>
+              <w:rFonts w:eastAsiaTheme="minorEastAsia"/>
+              <w:noProof/>
+              <w:lang w:eastAsia="es-MX"/>
+            </w:rPr>
+          </w:pPr>
+          <w:hyperlink w:anchor="_Toc4679619" w:history="1">
+            <w:r>
+              <w:rPr>
+                <w:rStyle w:val="Hipervnculo"/>
+                <w:noProof/>
+                <w:lang w:val="es-ES"/>
+              </w:rPr>
+              <w:t>Publicación gema</w:t>
+            </w:r>
+            <w:r>
+              <w:rPr>
+                <w:noProof/>
+                <w:webHidden/>
+              </w:rPr>
+              <w:tab/>
+            </w:r>
+            <w:r>
+              <w:rPr>
+                <w:noProof/>
+                <w:webHidden/>
+              </w:rPr>
+              <w:fldChar w:fldCharType="begin"/>
+            </w:r>
+            <w:r>
+              <w:rPr>
+                <w:noProof/>
+                <w:webHidden/>
+              </w:rPr>
+              <w:instrText xml:space="preserve"> PAGEREF _Toc4679619 \h </w:instrText>
+            </w:r>
+            <w:r>
+              <w:rPr>
+                <w:noProof/>
+                <w:webHidden/>
+              </w:rPr>
+            </w:r>
+            <w:r>
+              <w:rPr>
+                <w:noProof/>
+                <w:webHidden/>
+              </w:rPr>
+              <w:fldChar w:fldCharType="separate"/>
+            </w:r>
+            <w:r>
+              <w:rPr>
+                <w:noProof/>
+                <w:webHidden/>
+              </w:rPr>
+              <w:t>7</w:t>
+            </w:r>
+            <w:r>
+              <w:rPr>
+                <w:noProof/>
+                <w:webHidden/>
+              </w:rPr>
+              <w:fldChar w:fldCharType="end"/>
+            </w:r>
+          </w:hyperlink>
+        </w:p>
+        <w:p>
+          <w:r>
+            <w:rPr>
+              <w:b/>
+              <w:bCs/>
+              <w:lang w:val="es-ES"/>
+            </w:rPr>
+            <w:fldChar w:fldCharType="end"/>
+          </w:r>
+        </w:p>
+      </w:sdtContent>
+    </w:sdt>
+    <w:p>
+      <w:pPr>
+        <w:rPr>
+          <w:lang w:val="es-ES"/>
+        </w:rPr>
+      </w:pPr>
+    </w:p>
+    <w:p>
+      <w:pPr>
+        <w:rPr>
+          <w:lang w:val="es-ES"/>
+        </w:rPr>
+      </w:pPr>
+    </w:p>
+    <w:p>
+      <w:pPr>
+        <w:rPr>
+          <w:lang w:val="es-ES"/>
+        </w:rPr>
+      </w:pPr>
+    </w:p>
+    <w:p>
+      <w:pPr>
+        <w:rPr>
+          <w:lang w:val="es-ES"/>
+        </w:rPr>
+      </w:pPr>
+    </w:p>
+    <w:p>
+      <w:pPr>
+        <w:rPr>
+          <w:lang w:val="es-ES"/>
+        </w:rPr>
+      </w:pPr>
+    </w:p>
+    <w:p>
+      <w:pPr>
+        <w:rPr>
+          <w:lang w:val="es-ES"/>
+        </w:rPr>
+      </w:pPr>
+    </w:p>
+    <w:p>
+      <w:pPr>
+        <w:rPr>
+          <w:lang w:val="es-ES"/>
+        </w:rPr>
+      </w:pPr>
+    </w:p>
+    <w:p>
+      <w:pPr>
+        <w:rPr>
+          <w:lang w:val="es-ES"/>
+        </w:rPr>
+      </w:pPr>
+    </w:p>
+    <w:p>
+      <w:pPr>
+        <w:rPr>
+          <w:lang w:val="es-ES"/>
+        </w:rPr>
+      </w:pPr>
+    </w:p>
+    <w:p>
+      <w:pPr>
+        <w:rPr>
+          <w:lang w:val="es-ES"/>
+        </w:rPr>
+      </w:pPr>
+    </w:p>
+    <w:p>
+      <w:pPr>
+        <w:rPr>
+          <w:lang w:val="es-ES"/>
+        </w:rPr>
+      </w:pPr>
+    </w:p>
+    <w:p>
+      <w:pPr>
+        <w:rPr>
+          <w:lang w:val="es-ES"/>
+        </w:rPr>
+      </w:pPr>
+    </w:p>
+    <w:p>
+      <w:pPr>
+        <w:rPr>
+          <w:lang w:val="es-ES"/>
+        </w:rPr>
+      </w:pPr>
+    </w:p>
+    <w:p>
+      <w:pPr>
+        <w:rPr>
+          <w:lang w:val="es-ES"/>
+        </w:rPr>
+      </w:pPr>
+    </w:p>
+    <w:p>
+      <w:pPr>
+        <w:rPr>
+          <w:lang w:val="es-ES"/>
+        </w:rPr>
+      </w:pPr>
+    </w:p>
+    <w:p>
+      <w:pPr>
+        <w:rPr>
+          <w:lang w:val="es-ES"/>
+        </w:rPr>
+      </w:pPr>
+    </w:p>
+    <w:p>
+      <w:pPr>
+        <w:rPr>
+          <w:lang w:val="es-ES"/>
+        </w:rPr>
+      </w:pPr>
+    </w:p>
+    <w:p>
+      <w:pPr>
+        <w:rPr>
+          <w:lang w:val="es-ES"/>
+        </w:rPr>
+      </w:pPr>
+    </w:p>
+    <w:p>
+      <w:pPr>
+        <w:rPr>
+          <w:lang w:val="es-ES"/>
+        </w:rPr>
+      </w:pPr>
+    </w:p>
+    <w:p>
+      <w:pPr>
+        <w:rPr>
+          <w:lang w:val="es-ES"/>
+        </w:rPr>
+      </w:pPr>
+    </w:p>
+    <w:p>
+      <w:pPr>
+        <w:rPr>
+          <w:lang w:val="es-ES"/>
+        </w:rPr>
+      </w:pPr>
+    </w:p>
+    <w:p>
+      <w:pPr>
+        <w:rPr>
+          <w:lang w:val="es-ES"/>
+        </w:rPr>
+      </w:pPr>
+    </w:p>
+    <w:p>
+      <w:pPr>
+        <w:rPr>
+          <w:lang w:val="es-ES"/>
+        </w:rPr>
+      </w:pPr>
+    </w:p>
+    <w:p>
+      <w:pPr>
+        <w:rPr>
+          <w:lang w:val="es-ES"/>
+        </w:rPr>
+      </w:pPr>
+      <w:r>
+        <w:rPr>
+          <w:lang w:val="es-ES"/>
+        </w:rPr>
+        <w:lastRenderedPageBreak/>
+        <w:t>A través del presente documento veremos como es que podemos hacer una gema en Ruby</w:t>
+      </w:r>
+      <w:r>
+        <w:rPr>
+          <w:lang w:val="es-ES"/>
+        </w:rPr>
+        <w:t xml:space="preserve"> y publicarla para que otros desarrolladores puedan usarla</w:t>
+      </w:r>
+      <w:r>
+        <w:rPr>
+          <w:lang w:val="es-ES"/>
+        </w:rPr>
+        <w:t>, pero antes que nada veamos que es una gema.</w:t>
+      </w:r>
+    </w:p>
+    <w:p>
+      <w:pPr>
+        <w:rPr>
+          <w:lang w:val="es-ES"/>
+        </w:rPr>
+      </w:pPr>
     </w:p>
     <w:p>
       <w:pPr>
@@ -22,12 +1223,16 @@
           <w:lang w:val="es-ES"/>
         </w:rPr>
       </w:pPr>
+      <w:bookmarkStart w:id="0" w:name="_Ref4679539"/>
+      <w:bookmarkStart w:id="1" w:name="_Toc4679616"/>
       <w:r>
         <w:rPr>
           <w:lang w:val="es-ES"/>
         </w:rPr>
         <w:t>Definición de Gema</w:t>
       </w:r>
+      <w:bookmarkEnd w:id="0"/>
+      <w:bookmarkEnd w:id="1"/>
     </w:p>
     <w:p>
       <w:pPr>
@@ -63,12 +1268,14 @@
           <w:lang w:val="es-ES"/>
         </w:rPr>
       </w:pPr>
+      <w:bookmarkStart w:id="2" w:name="_Toc4679617"/>
       <w:r>
         <w:rPr>
           <w:lang w:val="es-ES"/>
         </w:rPr>
         <w:t>Estructura de una gema</w:t>
       </w:r>
+      <w:bookmarkEnd w:id="2"/>
     </w:p>
     <w:p>
       <w:pPr>
@@ -152,506 +1359,25 @@
     </w:p>
     <w:p>
       <w:pPr>
+        <w:rPr>
+          <w:lang w:val="es-ES"/>
+        </w:rPr>
+      </w:pPr>
+    </w:p>
+    <w:p>
+      <w:pPr>
+        <w:keepNext/>
         <w:jc w:val="center"/>
-        <w:rPr>
-          <w:lang w:val="es-ES"/>
-        </w:rPr>
       </w:pPr>
       <w:r>
         <w:rPr>
           <w:noProof/>
         </w:rPr>
         <w:drawing>
-          <wp:inline distT="0" distB="0" distL="0" distR="0" wp14:anchorId="58709A50" wp14:editId="625E7838">
+          <wp:inline distT="0" distB="0" distL="0" distR="0" wp14:anchorId="474F4443" wp14:editId="46FAAA3D">
             <wp:extent cx="4400550" cy="2088016"/>
             <wp:effectExtent l="0" t="0" r="0" b="7620"/>
             <wp:docPr id="1" name="Imagen 1"/>
-            <wp:cNvGraphicFramePr>
-              <a:graphicFrameLocks xmlns:a="http://schemas.openxmlformats.org/drawingml/2006/main" noChangeAspect="1"/>
-            </wp:cNvGraphicFramePr>
-            <a:graphic xmlns:a="http://schemas.openxmlformats.org/drawingml/2006/main">
-              <a:graphicData uri="http://schemas.openxmlformats.org/drawingml/2006/picture">
-                <pic:pic xmlns:pic="http://schemas.openxmlformats.org/drawingml/2006/picture">
-                  <pic:nvPicPr>
-                    <pic:cNvPr id="1" name=""/>
-                    <pic:cNvPicPr/>
-                  </pic:nvPicPr>
-                  <pic:blipFill>
-                    <a:blip r:embed="rId5"/>
-                    <a:stretch>
-                      <a:fillRect/>
-                    </a:stretch>
-                  </pic:blipFill>
-                  <pic:spPr>
-                    <a:xfrm>
-                      <a:off x="0" y="0"/>
-                      <a:ext cx="4447047" cy="2110078"/>
-                    </a:xfrm>
-                    <a:prstGeom prst="rect">
-                      <a:avLst/>
-                    </a:prstGeom>
-                  </pic:spPr>
-                </pic:pic>
-              </a:graphicData>
-            </a:graphic>
-          </wp:inline>
-        </w:drawing>
-      </w:r>
-    </w:p>
-    <w:p>
-      <w:pPr>
-        <w:rPr>
-          <w:lang w:val="es-ES"/>
-        </w:rPr>
-      </w:pPr>
-      <w:r>
-        <w:rPr>
-          <w:lang w:val="es-ES"/>
-        </w:rPr>
-        <w:t>En el directorio /</w:t>
-      </w:r>
-      <w:proofErr w:type="spellStart"/>
-      <w:r>
-        <w:rPr>
-          <w:lang w:val="es-ES"/>
-        </w:rPr>
-        <w:t>lib</w:t>
-      </w:r>
-      <w:proofErr w:type="spellEnd"/>
-      <w:r>
-        <w:rPr>
-          <w:lang w:val="es-ES"/>
-        </w:rPr>
-        <w:t xml:space="preserve"> contiene el código de la gema</w:t>
-      </w:r>
-    </w:p>
-    <w:p>
-      <w:pPr>
-        <w:rPr>
-          <w:lang w:val="es-ES"/>
-        </w:rPr>
-      </w:pPr>
-      <w:r>
-        <w:rPr>
-          <w:lang w:val="es-ES"/>
-        </w:rPr>
-        <w:t>En /test o /</w:t>
-      </w:r>
-      <w:proofErr w:type="spellStart"/>
-      <w:r>
-        <w:rPr>
-          <w:lang w:val="es-ES"/>
-        </w:rPr>
-        <w:t>specs</w:t>
-      </w:r>
-      <w:proofErr w:type="spellEnd"/>
-      <w:r>
-        <w:rPr>
-          <w:lang w:val="es-ES"/>
-        </w:rPr>
-        <w:t xml:space="preserve"> se encuentran las pruebas de código</w:t>
-      </w:r>
-    </w:p>
-    <w:p>
-      <w:pPr>
-        <w:rPr>
-          <w:lang w:val="es-ES"/>
-        </w:rPr>
-      </w:pPr>
-      <w:r>
-        <w:rPr>
-          <w:lang w:val="es-ES"/>
-        </w:rPr>
-        <w:t>En el directorio de /</w:t>
-      </w:r>
-      <w:proofErr w:type="spellStart"/>
-      <w:r>
-        <w:rPr>
-          <w:lang w:val="es-ES"/>
-        </w:rPr>
-        <w:t>bin</w:t>
-      </w:r>
-      <w:proofErr w:type="spellEnd"/>
-      <w:r>
-        <w:rPr>
-          <w:lang w:val="es-ES"/>
-        </w:rPr>
-        <w:t xml:space="preserve"> se encuentra un ejecutable el cual se añadirá al PATH cuando la gema se instale.</w:t>
-      </w:r>
-    </w:p>
-    <w:p>
-      <w:pPr>
-        <w:rPr>
-          <w:lang w:val="es-ES"/>
-        </w:rPr>
-      </w:pPr>
-      <w:r>
-        <w:rPr>
-          <w:lang w:val="es-ES"/>
-        </w:rPr>
-        <w:t>Las gemas usualmente tienen un Rakfile, el cual el programa rake usa para automatizar los test, generar código o realizar algunas otras tareas.</w:t>
-      </w:r>
-    </w:p>
-    <w:p>
-      <w:pPr>
-        <w:rPr>
-          <w:lang w:val="es-ES"/>
-        </w:rPr>
-      </w:pPr>
-      <w:r>
-        <w:rPr>
-          <w:lang w:val="es-ES"/>
-        </w:rPr>
-        <w:t>La documentación es usualmente incluida en el README</w:t>
-      </w:r>
-      <w:r>
-        <w:rPr>
-          <w:lang w:val="es-ES"/>
-        </w:rPr>
-        <w:t xml:space="preserve"> y en línea con el código. Cuando se instala una gema la documentación se genera automáticamente.</w:t>
-      </w:r>
-    </w:p>
-    <w:p>
-      <w:pPr>
-        <w:rPr>
-          <w:lang w:val="es-ES"/>
-        </w:rPr>
-      </w:pPr>
-      <w:r>
-        <w:rPr>
-          <w:lang w:val="es-ES"/>
-        </w:rPr>
-        <w:t xml:space="preserve">La última sección es el gemspec, el cual contiene información acerca de la gema. Los archivos de la gema, información de pruebas, plataforma, versión entre otra información, para conocer mas sobre el gemspec da clic </w:t>
-      </w:r>
-      <w:hyperlink r:id="rId6" w:history="1">
-        <w:r>
-          <w:rPr>
-            <w:rStyle w:val="Hipervnculo"/>
-            <w:lang w:val="es-ES"/>
-          </w:rPr>
-          <w:t>a</w:t>
-        </w:r>
-        <w:r>
-          <w:rPr>
-            <w:rStyle w:val="Hipervnculo"/>
-            <w:lang w:val="es-ES"/>
-          </w:rPr>
-          <w:t>q</w:t>
-        </w:r>
-        <w:r>
-          <w:rPr>
-            <w:rStyle w:val="Hipervnculo"/>
-            <w:lang w:val="es-ES"/>
-          </w:rPr>
-          <w:t>uí</w:t>
-        </w:r>
-      </w:hyperlink>
-      <w:r>
-        <w:rPr>
-          <w:lang w:val="es-ES"/>
-        </w:rPr>
-        <w:t xml:space="preserve"> </w:t>
-      </w:r>
-    </w:p>
-    <w:p>
-      <w:pPr>
-        <w:pStyle w:val="Ttulo1"/>
-        <w:rPr>
-          <w:lang w:val="es-ES"/>
-        </w:rPr>
-      </w:pPr>
-      <w:r>
-        <w:rPr>
-          <w:lang w:val="es-ES"/>
-        </w:rPr>
-        <w:lastRenderedPageBreak/>
-        <w:t>Creación de una gema</w:t>
-      </w:r>
-    </w:p>
-    <w:p>
-      <w:pPr>
-        <w:rPr>
-          <w:lang w:val="es-ES"/>
-        </w:rPr>
-      </w:pPr>
-      <w:r>
-        <w:rPr>
-          <w:lang w:val="es-ES"/>
-        </w:rPr>
-        <w:t>Crearemos el siguiente esquema de directorios</w:t>
-      </w:r>
-      <w:r>
-        <w:rPr>
-          <w:lang w:val="es-ES"/>
-        </w:rPr>
-        <w:t xml:space="preserve">, para este ejemplo la gema se llamara </w:t>
-      </w:r>
-      <w:proofErr w:type="spellStart"/>
-      <w:r>
-        <w:rPr>
-          <w:lang w:val="es-ES"/>
-        </w:rPr>
-        <w:t>mi_gema</w:t>
-      </w:r>
-      <w:proofErr w:type="spellEnd"/>
-      <w:r>
-        <w:rPr>
-          <w:lang w:val="es-ES"/>
-        </w:rPr>
-        <w:t xml:space="preserve">, puedes revisar las recomendaciones básicas para nombrar haciendo clic </w:t>
-      </w:r>
-      <w:hyperlink r:id="rId7" w:anchor="consistent-naming" w:history="1">
-        <w:r>
-          <w:rPr>
-            <w:rStyle w:val="Hipervnculo"/>
-            <w:lang w:val="es-ES"/>
-          </w:rPr>
-          <w:t>aquí</w:t>
-        </w:r>
-      </w:hyperlink>
-      <w:r>
-        <w:rPr>
-          <w:lang w:val="es-ES"/>
-        </w:rPr>
-        <w:t xml:space="preserve"> </w:t>
-      </w:r>
-    </w:p>
-    <w:p>
-      <w:pPr>
-        <w:jc w:val="center"/>
-        <w:rPr>
-          <w:lang w:val="es-ES"/>
-        </w:rPr>
-      </w:pPr>
-      <w:r>
-        <w:rPr>
-          <w:noProof/>
-        </w:rPr>
-        <w:drawing>
-          <wp:inline distT="0" distB="0" distL="0" distR="0" wp14:anchorId="05141C40" wp14:editId="77E20FB3">
-            <wp:extent cx="2838450" cy="1276350"/>
-            <wp:effectExtent l="0" t="0" r="0" b="0"/>
-            <wp:docPr id="3" name="Imagen 3"/>
-            <wp:cNvGraphicFramePr>
-              <a:graphicFrameLocks xmlns:a="http://schemas.openxmlformats.org/drawingml/2006/main" noChangeAspect="1"/>
-            </wp:cNvGraphicFramePr>
-            <a:graphic xmlns:a="http://schemas.openxmlformats.org/drawingml/2006/main">
-              <a:graphicData uri="http://schemas.openxmlformats.org/drawingml/2006/picture">
-                <pic:pic xmlns:pic="http://schemas.openxmlformats.org/drawingml/2006/picture">
-                  <pic:nvPicPr>
-                    <pic:cNvPr id="1" name=""/>
-                    <pic:cNvPicPr/>
-                  </pic:nvPicPr>
-                  <pic:blipFill>
-                    <a:blip r:embed="rId8"/>
-                    <a:stretch>
-                      <a:fillRect/>
-                    </a:stretch>
-                  </pic:blipFill>
-                  <pic:spPr>
-                    <a:xfrm>
-                      <a:off x="0" y="0"/>
-                      <a:ext cx="2838450" cy="1276350"/>
-                    </a:xfrm>
-                    <a:prstGeom prst="rect">
-                      <a:avLst/>
-                    </a:prstGeom>
-                  </pic:spPr>
-                </pic:pic>
-              </a:graphicData>
-            </a:graphic>
-          </wp:inline>
-        </w:drawing>
-      </w:r>
-    </w:p>
-    <w:p>
-      <w:pPr>
-        <w:rPr>
-          <w:lang w:val="es-ES"/>
-        </w:rPr>
-      </w:pPr>
-      <w:r>
-        <w:rPr>
-          <w:lang w:val="es-ES"/>
-        </w:rPr>
-        <w:t xml:space="preserve">El código </w:t>
-      </w:r>
-      <w:r>
-        <w:rPr>
-          <w:lang w:val="es-ES"/>
-        </w:rPr>
-        <w:t xml:space="preserve">estará dentro del directorio lib. La convención es tener un archivo de Ruby con el mismo nombre que tu gema porque es la que se carga cuando se corre </w:t>
-      </w:r>
-      <w:proofErr w:type="spellStart"/>
-      <w:r>
-        <w:rPr>
-          <w:lang w:val="es-ES"/>
-        </w:rPr>
-        <w:t>require</w:t>
-      </w:r>
-      <w:proofErr w:type="spellEnd"/>
-      <w:r>
-        <w:rPr>
-          <w:lang w:val="es-ES"/>
-        </w:rPr>
-        <w:t xml:space="preserve"> “</w:t>
-      </w:r>
-      <w:proofErr w:type="spellStart"/>
-      <w:r>
-        <w:rPr>
-          <w:lang w:val="es-ES"/>
-        </w:rPr>
-        <w:t>mi_gema</w:t>
-      </w:r>
-      <w:proofErr w:type="spellEnd"/>
-      <w:r>
-        <w:rPr>
-          <w:lang w:val="es-ES"/>
-        </w:rPr>
-        <w:t xml:space="preserve">”. </w:t>
-      </w:r>
-    </w:p>
-    <w:p>
-      <w:pPr>
-        <w:rPr>
-          <w:lang w:val="es-ES"/>
-        </w:rPr>
-      </w:pPr>
-      <w:r>
-        <w:rPr>
-          <w:lang w:val="es-ES"/>
-        </w:rPr>
-        <w:t xml:space="preserve">El código dentro de </w:t>
-      </w:r>
-      <w:proofErr w:type="spellStart"/>
-      <w:r>
-        <w:rPr>
-          <w:lang w:val="es-ES"/>
-        </w:rPr>
-        <w:t>lib</w:t>
-      </w:r>
-      <w:proofErr w:type="spellEnd"/>
-      <w:r>
-        <w:rPr>
-          <w:lang w:val="es-ES"/>
-        </w:rPr>
-        <w:t>/</w:t>
-      </w:r>
-      <w:proofErr w:type="spellStart"/>
-      <w:r>
-        <w:rPr>
-          <w:lang w:val="es-ES"/>
-        </w:rPr>
-        <w:t>mi_gema.rb</w:t>
-      </w:r>
-      <w:proofErr w:type="spellEnd"/>
-      <w:r>
-        <w:rPr>
-          <w:lang w:val="es-ES"/>
-        </w:rPr>
-        <w:t xml:space="preserve"> es muy sencillo, es solo para cerciorarnos que podemos ver una respuesta/mensaje de la gema</w:t>
-      </w:r>
-    </w:p>
-    <w:p>
-      <w:pPr>
-        <w:jc w:val="center"/>
-        <w:rPr>
-          <w:lang w:val="es-ES"/>
-        </w:rPr>
-      </w:pPr>
-      <w:r>
-        <w:rPr>
-          <w:noProof/>
-        </w:rPr>
-        <w:drawing>
-          <wp:inline distT="0" distB="0" distL="0" distR="0" wp14:anchorId="39568F1E" wp14:editId="1FC7B214">
-            <wp:extent cx="3086100" cy="1466850"/>
-            <wp:effectExtent l="0" t="0" r="0" b="0"/>
-            <wp:docPr id="4" name="Imagen 4"/>
-            <wp:cNvGraphicFramePr>
-              <a:graphicFrameLocks xmlns:a="http://schemas.openxmlformats.org/drawingml/2006/main" noChangeAspect="1"/>
-            </wp:cNvGraphicFramePr>
-            <a:graphic xmlns:a="http://schemas.openxmlformats.org/drawingml/2006/main">
-              <a:graphicData uri="http://schemas.openxmlformats.org/drawingml/2006/picture">
-                <pic:pic xmlns:pic="http://schemas.openxmlformats.org/drawingml/2006/picture">
-                  <pic:nvPicPr>
-                    <pic:cNvPr id="1" name=""/>
-                    <pic:cNvPicPr/>
-                  </pic:nvPicPr>
-                  <pic:blipFill>
-                    <a:blip r:embed="rId9"/>
-                    <a:stretch>
-                      <a:fillRect/>
-                    </a:stretch>
-                  </pic:blipFill>
-                  <pic:spPr>
-                    <a:xfrm>
-                      <a:off x="0" y="0"/>
-                      <a:ext cx="3086100" cy="1466850"/>
-                    </a:xfrm>
-                    <a:prstGeom prst="rect">
-                      <a:avLst/>
-                    </a:prstGeom>
-                  </pic:spPr>
-                </pic:pic>
-              </a:graphicData>
-            </a:graphic>
-          </wp:inline>
-        </w:drawing>
-      </w:r>
-    </w:p>
-    <w:p>
-      <w:r>
-        <w:rPr>
-          <w:lang w:val="es-ES"/>
-        </w:rPr>
-        <w:t>Ahora veamos lo que se debe definir en mi_</w:t>
-      </w:r>
-      <w:proofErr w:type="gramStart"/>
-      <w:r>
-        <w:rPr>
-          <w:lang w:val="es-ES"/>
-        </w:rPr>
-        <w:t>gema.gemspec</w:t>
-      </w:r>
-      <w:proofErr w:type="gramEnd"/>
-      <w:r>
-        <w:rPr>
-          <w:lang w:val="es-ES"/>
-        </w:rPr>
-        <w:t xml:space="preserve">; dentro de este archivo tenemos que definir quien la hizo y la versión. Además de que es tú la interfaz </w:t>
-      </w:r>
-      <w:r>
-        <w:t xml:space="preserve">para </w:t>
-      </w:r>
-      <w:hyperlink r:id="rId10" w:history="1">
-        <w:r>
-          <w:rPr>
-            <w:rStyle w:val="Hipervnculo"/>
-          </w:rPr>
-          <w:t>Rubygems.org</w:t>
-        </w:r>
-      </w:hyperlink>
-      <w:r>
-        <w:t xml:space="preserve"> (repositorio donde puedes encontrar miles de gemas creadas por la comunidad)</w:t>
-      </w:r>
-    </w:p>
-    <w:p>
-      <w:pPr>
-        <w:jc w:val="center"/>
-        <w:rPr>
-          <w:lang w:val="es-ES"/>
-        </w:rPr>
-      </w:pPr>
-      <w:r>
-        <w:rPr>
-          <w:noProof/>
-        </w:rPr>
-        <w:drawing>
-          <wp:inline distT="0" distB="0" distL="0" distR="0" wp14:anchorId="528E06A7" wp14:editId="675FD428">
-            <wp:extent cx="5612130" cy="2849880"/>
-            <wp:effectExtent l="0" t="0" r="7620" b="7620"/>
-            <wp:docPr id="5" name="Imagen 5"/>
             <wp:cNvGraphicFramePr>
               <a:graphicFrameLocks xmlns:a="http://schemas.openxmlformats.org/drawingml/2006/main" noChangeAspect="1"/>
             </wp:cNvGraphicFramePr>
@@ -671,7 +1397,7 @@
                   <pic:spPr>
                     <a:xfrm>
                       <a:off x="0" y="0"/>
-                      <a:ext cx="5612130" cy="2849880"/>
+                      <a:ext cx="4447047" cy="2110078"/>
                     </a:xfrm>
                     <a:prstGeom prst="rect">
                       <a:avLst/>
@@ -686,37 +1412,1892 @@
     </w:p>
     <w:p>
       <w:pPr>
+        <w:pStyle w:val="Descripcin"/>
         <w:jc w:val="center"/>
         <w:rPr>
           <w:lang w:val="es-ES"/>
         </w:rPr>
       </w:pPr>
-      <w:bookmarkStart w:id="0" w:name="_GoBack"/>
-      <w:bookmarkEnd w:id="0"/>
-    </w:p>
-    <w:p>
-      <w:pPr>
-        <w:rPr>
-          <w:lang w:val="es-ES"/>
-        </w:rPr>
-      </w:pPr>
+      <w:r>
+        <w:t>Estructura estándar de una gema</w:t>
+      </w:r>
+    </w:p>
+    <w:p>
+      <w:pPr>
+        <w:rPr>
+          <w:lang w:val="es-ES"/>
+        </w:rPr>
+      </w:pPr>
+    </w:p>
+    <w:p>
+      <w:pPr>
+        <w:rPr>
+          <w:lang w:val="es-ES"/>
+        </w:rPr>
+      </w:pPr>
+      <w:r>
+        <w:rPr>
+          <w:lang w:val="es-ES"/>
+        </w:rPr>
+        <w:t>En el directorio /lib contiene el código de la gema</w:t>
+      </w:r>
+    </w:p>
+    <w:p>
+      <w:pPr>
+        <w:rPr>
+          <w:lang w:val="es-ES"/>
+        </w:rPr>
+      </w:pPr>
+      <w:r>
+        <w:rPr>
+          <w:lang w:val="es-ES"/>
+        </w:rPr>
+        <w:t>En /test o /</w:t>
+      </w:r>
+      <w:proofErr w:type="spellStart"/>
+      <w:r>
+        <w:rPr>
+          <w:lang w:val="es-ES"/>
+        </w:rPr>
+        <w:t>specs</w:t>
+      </w:r>
+      <w:proofErr w:type="spellEnd"/>
+      <w:r>
+        <w:rPr>
+          <w:lang w:val="es-ES"/>
+        </w:rPr>
+        <w:t xml:space="preserve"> se encuentran las pruebas de código</w:t>
+      </w:r>
+    </w:p>
+    <w:p>
+      <w:pPr>
+        <w:rPr>
+          <w:lang w:val="es-ES"/>
+        </w:rPr>
+      </w:pPr>
+      <w:r>
+        <w:rPr>
+          <w:lang w:val="es-ES"/>
+        </w:rPr>
+        <w:t>En el directorio de /</w:t>
+      </w:r>
+      <w:proofErr w:type="spellStart"/>
+      <w:r>
+        <w:rPr>
+          <w:lang w:val="es-ES"/>
+        </w:rPr>
+        <w:t>bin</w:t>
+      </w:r>
+      <w:proofErr w:type="spellEnd"/>
+      <w:r>
+        <w:rPr>
+          <w:lang w:val="es-ES"/>
+        </w:rPr>
+        <w:t xml:space="preserve"> se encuentra un ejecutable el cual se añadirá al PATH cuando la gema se instale.</w:t>
+      </w:r>
+    </w:p>
+    <w:p>
+      <w:pPr>
+        <w:rPr>
+          <w:lang w:val="es-ES"/>
+        </w:rPr>
+      </w:pPr>
+      <w:r>
+        <w:rPr>
+          <w:lang w:val="es-ES"/>
+        </w:rPr>
+        <w:t>Las gemas usualmente tienen un Rakfile, el cual el programa rake usa para automatizar los test, generar código o realizar algunas otras tareas.</w:t>
+      </w:r>
+    </w:p>
+    <w:p>
+      <w:pPr>
+        <w:rPr>
+          <w:lang w:val="es-ES"/>
+        </w:rPr>
+      </w:pPr>
+      <w:r>
+        <w:rPr>
+          <w:lang w:val="es-ES"/>
+        </w:rPr>
+        <w:lastRenderedPageBreak/>
+        <w:t>La documentación es usualmente incluida en el README</w:t>
+      </w:r>
+      <w:r>
+        <w:rPr>
+          <w:lang w:val="es-ES"/>
+        </w:rPr>
+        <w:t xml:space="preserve"> y en línea con el código. Cuando se instala una gema la documentación se genera automáticamente.</w:t>
+      </w:r>
+    </w:p>
+    <w:p>
+      <w:pPr>
+        <w:rPr>
+          <w:lang w:val="es-ES"/>
+        </w:rPr>
+      </w:pPr>
+      <w:r>
+        <w:rPr>
+          <w:lang w:val="es-ES"/>
+        </w:rPr>
+        <w:t xml:space="preserve">La última sección es el gemspec, el cual contiene información acerca de la gema. Los archivos de la gema, información de pruebas, plataforma, versión entre otra información, para conocer mas sobre el gemspec da clic </w:t>
+      </w:r>
+      <w:hyperlink r:id="rId12" w:history="1">
+        <w:r>
+          <w:rPr>
+            <w:rStyle w:val="Hipervnculo"/>
+            <w:lang w:val="es-ES"/>
+          </w:rPr>
+          <w:t>aquí</w:t>
+        </w:r>
+      </w:hyperlink>
+      <w:r>
+        <w:rPr>
+          <w:lang w:val="es-ES"/>
+        </w:rPr>
+        <w:t xml:space="preserve"> </w:t>
+      </w:r>
+    </w:p>
+    <w:p>
+      <w:pPr>
+        <w:rPr>
+          <w:lang w:val="es-ES"/>
+        </w:rPr>
+      </w:pPr>
+    </w:p>
+    <w:p>
+      <w:pPr>
+        <w:pStyle w:val="Ttulo1"/>
+        <w:rPr>
+          <w:lang w:val="es-ES"/>
+        </w:rPr>
+      </w:pPr>
+      <w:bookmarkStart w:id="3" w:name="_Toc4679618"/>
+      <w:r>
+        <w:rPr>
+          <w:lang w:val="es-ES"/>
+        </w:rPr>
+        <w:t>Creación de una gema</w:t>
+      </w:r>
+      <w:bookmarkEnd w:id="3"/>
+    </w:p>
+    <w:p>
+      <w:pPr>
+        <w:rPr>
+          <w:lang w:val="es-ES"/>
+        </w:rPr>
+      </w:pPr>
+      <w:r>
+        <w:rPr>
+          <w:lang w:val="es-ES"/>
+        </w:rPr>
+        <w:t>Crearemos el siguiente esquema de directorios</w:t>
+      </w:r>
+      <w:r>
+        <w:rPr>
+          <w:lang w:val="es-ES"/>
+        </w:rPr>
+        <w:t xml:space="preserve">, para este ejemplo la gema se </w:t>
+      </w:r>
+      <w:r>
+        <w:rPr>
+          <w:lang w:val="es-ES"/>
+        </w:rPr>
+        <w:t>llamará</w:t>
+      </w:r>
+      <w:r>
+        <w:rPr>
+          <w:lang w:val="es-ES"/>
+        </w:rPr>
+        <w:t xml:space="preserve"> mi_gema, </w:t>
+      </w:r>
+    </w:p>
+    <w:p>
+      <w:pPr>
+        <w:rPr>
+          <w:lang w:val="es-ES"/>
+        </w:rPr>
+      </w:pPr>
+      <w:r>
+        <w:rPr>
+          <w:lang w:val="es-ES"/>
+        </w:rPr>
+        <w:t xml:space="preserve">(para tu gema tendrás que usar otro nombre) </w:t>
+      </w:r>
+      <w:r>
+        <w:rPr>
+          <w:lang w:val="es-ES"/>
+        </w:rPr>
+        <w:t xml:space="preserve">puedes revisar </w:t>
+      </w:r>
+      <w:r>
+        <w:rPr>
+          <w:lang w:val="es-ES"/>
+        </w:rPr>
+        <w:t>algunas</w:t>
+      </w:r>
+      <w:r>
+        <w:rPr>
+          <w:lang w:val="es-ES"/>
+        </w:rPr>
+        <w:t xml:space="preserve"> recomendaciones básicas para </w:t>
+      </w:r>
+      <w:r>
+        <w:rPr>
+          <w:lang w:val="es-ES"/>
+        </w:rPr>
+        <w:t>asignar nombres</w:t>
+      </w:r>
+      <w:r>
+        <w:rPr>
+          <w:lang w:val="es-ES"/>
+        </w:rPr>
+        <w:t xml:space="preserve"> haciendo clic </w:t>
+      </w:r>
+      <w:hyperlink r:id="rId13" w:anchor="consistent-naming" w:history="1">
+        <w:r>
+          <w:rPr>
+            <w:rStyle w:val="Hipervnculo"/>
+            <w:lang w:val="es-ES"/>
+          </w:rPr>
+          <w:t>aquí</w:t>
+        </w:r>
+      </w:hyperlink>
+      <w:r>
+        <w:rPr>
+          <w:lang w:val="es-ES"/>
+        </w:rPr>
+        <w:t xml:space="preserve"> </w:t>
+      </w:r>
+    </w:p>
+    <w:p>
+      <w:pPr>
+        <w:rPr>
+          <w:lang w:val="es-ES"/>
+        </w:rPr>
+      </w:pPr>
+    </w:p>
+    <w:p>
+      <w:pPr>
+        <w:keepNext/>
+        <w:jc w:val="center"/>
+      </w:pPr>
+      <w:r>
+        <w:rPr>
+          <w:noProof/>
+        </w:rPr>
+        <w:drawing>
+          <wp:inline distT="0" distB="0" distL="0" distR="0" wp14:anchorId="1961AF38" wp14:editId="538BAEA4">
+            <wp:extent cx="2838450" cy="1276350"/>
+            <wp:effectExtent l="0" t="0" r="0" b="0"/>
+            <wp:docPr id="3" name="Imagen 3"/>
+            <wp:cNvGraphicFramePr>
+              <a:graphicFrameLocks xmlns:a="http://schemas.openxmlformats.org/drawingml/2006/main" noChangeAspect="1"/>
+            </wp:cNvGraphicFramePr>
+            <a:graphic xmlns:a="http://schemas.openxmlformats.org/drawingml/2006/main">
+              <a:graphicData uri="http://schemas.openxmlformats.org/drawingml/2006/picture">
+                <pic:pic xmlns:pic="http://schemas.openxmlformats.org/drawingml/2006/picture">
+                  <pic:nvPicPr>
+                    <pic:cNvPr id="1" name=""/>
+                    <pic:cNvPicPr/>
+                  </pic:nvPicPr>
+                  <pic:blipFill>
+                    <a:blip r:embed="rId14"/>
+                    <a:stretch>
+                      <a:fillRect/>
+                    </a:stretch>
+                  </pic:blipFill>
+                  <pic:spPr>
+                    <a:xfrm>
+                      <a:off x="0" y="0"/>
+                      <a:ext cx="2838450" cy="1276350"/>
+                    </a:xfrm>
+                    <a:prstGeom prst="rect">
+                      <a:avLst/>
+                    </a:prstGeom>
+                  </pic:spPr>
+                </pic:pic>
+              </a:graphicData>
+            </a:graphic>
+          </wp:inline>
+        </w:drawing>
+      </w:r>
+    </w:p>
+    <w:p>
+      <w:pPr>
+        <w:pStyle w:val="Descripcin"/>
+        <w:jc w:val="center"/>
+      </w:pPr>
+      <w:r>
+        <w:t>Esquema de carpetas y archivos a crear</w:t>
+      </w:r>
+    </w:p>
+    <w:p/>
+    <w:p>
+      <w:pPr>
+        <w:rPr>
+          <w:lang w:val="es-ES"/>
+        </w:rPr>
+      </w:pPr>
+      <w:r>
+        <w:rPr>
+          <w:lang w:val="es-ES"/>
+        </w:rPr>
+        <w:t xml:space="preserve">El código </w:t>
+      </w:r>
+      <w:r>
+        <w:rPr>
+          <w:lang w:val="es-ES"/>
+        </w:rPr>
+        <w:t xml:space="preserve">estará dentro del directorio lib. </w:t>
+      </w:r>
+      <w:r>
+        <w:rPr>
+          <w:lang w:val="es-ES"/>
+        </w:rPr>
+        <w:t>Por</w:t>
+      </w:r>
+      <w:r>
+        <w:rPr>
+          <w:lang w:val="es-ES"/>
+        </w:rPr>
+        <w:t xml:space="preserve"> convención es </w:t>
+      </w:r>
+      <w:r>
+        <w:rPr>
+          <w:lang w:val="es-ES"/>
+        </w:rPr>
+        <w:t xml:space="preserve">bueno </w:t>
+      </w:r>
+      <w:r>
+        <w:rPr>
+          <w:lang w:val="es-ES"/>
+        </w:rPr>
+        <w:t xml:space="preserve">tener un archivo de Ruby con el mismo nombre que tu gema porque es la que se carga cuando se </w:t>
+      </w:r>
+      <w:r>
+        <w:rPr>
+          <w:lang w:val="es-ES"/>
+        </w:rPr>
+        <w:t>usa</w:t>
+      </w:r>
+      <w:r>
+        <w:rPr>
+          <w:lang w:val="es-ES"/>
+        </w:rPr>
+        <w:t xml:space="preserve"> require “mi_gema”. </w:t>
+      </w:r>
+    </w:p>
+    <w:p>
+      <w:pPr>
+        <w:rPr>
+          <w:lang w:val="es-ES"/>
+        </w:rPr>
+      </w:pPr>
+      <w:r>
+        <w:rPr>
+          <w:lang w:val="es-ES"/>
+        </w:rPr>
+        <w:t xml:space="preserve">El código </w:t>
+      </w:r>
+      <w:r>
+        <w:rPr>
+          <w:lang w:val="es-ES"/>
+        </w:rPr>
+        <w:t xml:space="preserve">que escribiremos </w:t>
+      </w:r>
+      <w:r>
+        <w:rPr>
+          <w:lang w:val="es-ES"/>
+        </w:rPr>
+        <w:t>dentro de lib/mi_gema.rb es muy sencillo, es solo para cerciorarnos que podemos ver una respuesta/mensaje de la gema</w:t>
+      </w:r>
+    </w:p>
+    <w:p>
+      <w:pPr>
+        <w:rPr>
+          <w:lang w:val="es-ES"/>
+        </w:rPr>
+      </w:pPr>
+    </w:p>
+    <w:p>
+      <w:pPr>
+        <w:keepNext/>
+        <w:jc w:val="center"/>
+      </w:pPr>
+      <w:r>
+        <w:rPr>
+          <w:noProof/>
+        </w:rPr>
+        <w:drawing>
+          <wp:inline distT="0" distB="0" distL="0" distR="0" wp14:anchorId="30B7A55E" wp14:editId="104FCE2F">
+            <wp:extent cx="3086100" cy="1466850"/>
+            <wp:effectExtent l="0" t="0" r="0" b="0"/>
+            <wp:docPr id="4" name="Imagen 4"/>
+            <wp:cNvGraphicFramePr>
+              <a:graphicFrameLocks xmlns:a="http://schemas.openxmlformats.org/drawingml/2006/main" noChangeAspect="1"/>
+            </wp:cNvGraphicFramePr>
+            <a:graphic xmlns:a="http://schemas.openxmlformats.org/drawingml/2006/main">
+              <a:graphicData uri="http://schemas.openxmlformats.org/drawingml/2006/picture">
+                <pic:pic xmlns:pic="http://schemas.openxmlformats.org/drawingml/2006/picture">
+                  <pic:nvPicPr>
+                    <pic:cNvPr id="1" name=""/>
+                    <pic:cNvPicPr/>
+                  </pic:nvPicPr>
+                  <pic:blipFill>
+                    <a:blip r:embed="rId15"/>
+                    <a:stretch>
+                      <a:fillRect/>
+                    </a:stretch>
+                  </pic:blipFill>
+                  <pic:spPr>
+                    <a:xfrm>
+                      <a:off x="0" y="0"/>
+                      <a:ext cx="3086100" cy="1466850"/>
+                    </a:xfrm>
+                    <a:prstGeom prst="rect">
+                      <a:avLst/>
+                    </a:prstGeom>
+                  </pic:spPr>
+                </pic:pic>
+              </a:graphicData>
+            </a:graphic>
+          </wp:inline>
+        </w:drawing>
+      </w:r>
+    </w:p>
+    <w:p>
+      <w:pPr>
+        <w:pStyle w:val="Descripcin"/>
+        <w:jc w:val="center"/>
+        <w:rPr>
+          <w:lang w:val="es-ES"/>
+        </w:rPr>
+      </w:pPr>
+      <w:r>
+        <w:t>Código de la gema</w:t>
+      </w:r>
+    </w:p>
+    <w:p>
+      <w:pPr>
+        <w:jc w:val="center"/>
+        <w:rPr>
+          <w:lang w:val="es-ES"/>
+        </w:rPr>
+      </w:pPr>
+    </w:p>
+    <w:p>
+      <w:pPr>
+        <w:jc w:val="center"/>
+        <w:rPr>
+          <w:lang w:val="es-ES"/>
+        </w:rPr>
+      </w:pPr>
+    </w:p>
+    <w:p>
+      <w:pPr>
+        <w:rPr>
+          <w:noProof/>
+        </w:rPr>
+      </w:pPr>
+      <w:r>
+        <w:rPr>
+          <w:lang w:val="es-ES"/>
+        </w:rPr>
+        <w:lastRenderedPageBreak/>
+        <w:t>Ahora veamos lo que definir</w:t>
+      </w:r>
+      <w:r>
+        <w:rPr>
+          <w:lang w:val="es-ES"/>
+        </w:rPr>
+        <w:t>emos</w:t>
+      </w:r>
+      <w:r>
+        <w:rPr>
+          <w:lang w:val="es-ES"/>
+        </w:rPr>
+        <w:t xml:space="preserve"> en mi_gema.gemspec; dentro de este archivo tenemos que definir quien </w:t>
+      </w:r>
+      <w:r>
+        <w:rPr>
+          <w:lang w:val="es-ES"/>
+        </w:rPr>
+        <w:t>es el creador</w:t>
+      </w:r>
+      <w:r>
+        <w:rPr>
+          <w:lang w:val="es-ES"/>
+        </w:rPr>
+        <w:t xml:space="preserve"> (en este ejemplo nosotros)</w:t>
+      </w:r>
+      <w:r>
+        <w:rPr>
+          <w:lang w:val="es-ES"/>
+        </w:rPr>
+        <w:t xml:space="preserve"> y la versión. </w:t>
+      </w:r>
+      <w:r>
+        <w:rPr>
+          <w:lang w:val="es-ES"/>
+        </w:rPr>
+        <w:t xml:space="preserve">Esta </w:t>
+      </w:r>
+      <w:r>
+        <w:rPr>
+          <w:lang w:val="es-ES"/>
+        </w:rPr>
+        <w:t xml:space="preserve">es tú la interfaz </w:t>
+      </w:r>
+      <w:r>
+        <w:t xml:space="preserve">para </w:t>
+      </w:r>
+      <w:hyperlink r:id="rId16" w:history="1">
+        <w:r>
+          <w:rPr>
+            <w:rStyle w:val="Hipervnculo"/>
+          </w:rPr>
+          <w:t>Rubygems.org</w:t>
+        </w:r>
+      </w:hyperlink>
+      <w:r>
+        <w:t xml:space="preserve"> (repositorio donde puedes encontrar miles de gemas creadas por la comunidad)</w:t>
+      </w:r>
+      <w:r>
+        <w:rPr>
+          <w:noProof/>
+        </w:rPr>
+        <w:t xml:space="preserve"> </w:t>
+      </w:r>
+    </w:p>
+    <w:p>
+      <w:pPr>
+        <w:rPr>
+          <w:noProof/>
+        </w:rPr>
+      </w:pPr>
+    </w:p>
+    <w:p>
+      <w:pPr>
+        <w:keepNext/>
+      </w:pPr>
+      <w:r>
+        <w:rPr>
+          <w:noProof/>
+        </w:rPr>
+        <w:drawing>
+          <wp:inline distT="0" distB="0" distL="0" distR="0" wp14:anchorId="60A59C0B" wp14:editId="4C6029F6">
+            <wp:extent cx="5612130" cy="2708275"/>
+            <wp:effectExtent l="0" t="0" r="7620" b="0"/>
+            <wp:docPr id="2" name="Imagen 2"/>
+            <wp:cNvGraphicFramePr>
+              <a:graphicFrameLocks xmlns:a="http://schemas.openxmlformats.org/drawingml/2006/main" noChangeAspect="1"/>
+            </wp:cNvGraphicFramePr>
+            <a:graphic xmlns:a="http://schemas.openxmlformats.org/drawingml/2006/main">
+              <a:graphicData uri="http://schemas.openxmlformats.org/drawingml/2006/picture">
+                <pic:pic xmlns:pic="http://schemas.openxmlformats.org/drawingml/2006/picture">
+                  <pic:nvPicPr>
+                    <pic:cNvPr id="1" name=""/>
+                    <pic:cNvPicPr/>
+                  </pic:nvPicPr>
+                  <pic:blipFill>
+                    <a:blip r:embed="rId17"/>
+                    <a:stretch>
+                      <a:fillRect/>
+                    </a:stretch>
+                  </pic:blipFill>
+                  <pic:spPr>
+                    <a:xfrm>
+                      <a:off x="0" y="0"/>
+                      <a:ext cx="5612130" cy="2708275"/>
+                    </a:xfrm>
+                    <a:prstGeom prst="rect">
+                      <a:avLst/>
+                    </a:prstGeom>
+                  </pic:spPr>
+                </pic:pic>
+              </a:graphicData>
+            </a:graphic>
+          </wp:inline>
+        </w:drawing>
+      </w:r>
+    </w:p>
+    <w:p>
+      <w:pPr>
+        <w:pStyle w:val="Descripcin"/>
+        <w:jc w:val="center"/>
+        <w:rPr>
+          <w:lang w:val="es-ES"/>
+        </w:rPr>
+      </w:pPr>
+      <w:r>
+        <w:t>Archivo  . gemspec</w:t>
+      </w:r>
+    </w:p>
+    <w:p>
+      <w:pPr>
+        <w:rPr>
+          <w:lang w:val="es-ES"/>
+        </w:rPr>
+      </w:pPr>
+    </w:p>
+    <w:p>
+      <w:pPr>
+        <w:rPr>
+          <w:lang w:val="es-ES"/>
+        </w:rPr>
+      </w:pPr>
+      <w:r>
+        <w:rPr>
+          <w:lang w:val="es-ES"/>
+        </w:rPr>
+        <w:t xml:space="preserve">El gemspec también es Ruby, por lo tanto, se puede incluir scripts que genere el nombre del archivo y el numero de versión. </w:t>
+      </w:r>
+    </w:p>
+    <w:p>
+      <w:pPr>
+        <w:rPr>
+          <w:lang w:val="es-ES"/>
+        </w:rPr>
+      </w:pPr>
+      <w:r>
+        <w:rPr>
+          <w:lang w:val="es-ES"/>
+        </w:rPr>
+        <w:t xml:space="preserve">Dentro de este archivo se pueden especificar muchísimos campos aquí solo veremos unos cuantos, pero si quieres conocerlos todos da clic </w:t>
+      </w:r>
+      <w:hyperlink r:id="rId18" w:history="1">
+        <w:r>
+          <w:rPr>
+            <w:rStyle w:val="Hipervnculo"/>
+            <w:lang w:val="es-ES"/>
+          </w:rPr>
+          <w:t>aquí</w:t>
+        </w:r>
+      </w:hyperlink>
+      <w:r>
+        <w:rPr>
+          <w:lang w:val="es-ES"/>
+        </w:rPr>
+        <w:t>.</w:t>
+      </w:r>
+    </w:p>
+    <w:p>
+      <w:pPr>
+        <w:rPr>
+          <w:lang w:val="es-ES"/>
+        </w:rPr>
+      </w:pPr>
+      <w:r>
+        <w:rPr>
+          <w:lang w:val="es-ES"/>
+        </w:rPr>
+        <w:t>Los campos que son obligatorios son</w:t>
+      </w:r>
+      <w:r>
+        <w:rPr>
+          <w:lang w:val="es-ES"/>
+        </w:rPr>
+        <w:t xml:space="preserve"> los siguientes</w:t>
+      </w:r>
+      <w:r>
+        <w:rPr>
+          <w:lang w:val="es-ES"/>
+        </w:rPr>
+        <w:t>:</w:t>
+      </w:r>
+    </w:p>
+    <w:p>
+      <w:pPr>
+        <w:pStyle w:val="Prrafodelista"/>
+        <w:numPr>
+          <w:ilvl w:val="0"/>
+          <w:numId w:val="2"/>
+        </w:numPr>
+      </w:pPr>
+      <w:hyperlink r:id="rId19" w:anchor="authors=" w:history="1">
+        <w:r>
+          <w:rPr>
+            <w:rStyle w:val="Hipervnculo"/>
+          </w:rPr>
+          <w:t>authors</w:t>
+        </w:r>
+      </w:hyperlink>
+      <w:r>
+        <w:t>: Se específica a los creadores de la gema</w:t>
+      </w:r>
+      <w:r>
+        <w:t xml:space="preserve">, separados por , </w:t>
+      </w:r>
+    </w:p>
+    <w:p>
+      <w:pPr>
+        <w:pStyle w:val="Prrafodelista"/>
+        <w:numPr>
+          <w:ilvl w:val="0"/>
+          <w:numId w:val="2"/>
+        </w:numPr>
+      </w:pPr>
+      <w:hyperlink r:id="rId20" w:anchor="files" w:history="1">
+        <w:r>
+          <w:rPr>
+            <w:rStyle w:val="Hipervnculo"/>
+          </w:rPr>
+          <w:t>files</w:t>
+        </w:r>
+      </w:hyperlink>
+      <w:r>
+        <w:t xml:space="preserve"> : Lista los archivos i</w:t>
+      </w:r>
+      <w:r>
+        <w:t>ncluidos en la gema</w:t>
+      </w:r>
+    </w:p>
+    <w:p>
+      <w:pPr>
+        <w:pStyle w:val="Prrafodelista"/>
+        <w:numPr>
+          <w:ilvl w:val="0"/>
+          <w:numId w:val="2"/>
+        </w:numPr>
+      </w:pPr>
+      <w:hyperlink r:id="rId21" w:anchor="name" w:history="1">
+        <w:r>
+          <w:rPr>
+            <w:rStyle w:val="Hipervnculo"/>
+          </w:rPr>
+          <w:t>name</w:t>
+        </w:r>
+      </w:hyperlink>
+      <w:r>
+        <w:t xml:space="preserve"> : Nombre de la g</w:t>
+      </w:r>
+      <w:r>
+        <w:t>ema</w:t>
+      </w:r>
+    </w:p>
+    <w:p>
+      <w:pPr>
+        <w:pStyle w:val="Prrafodelista"/>
+        <w:numPr>
+          <w:ilvl w:val="0"/>
+          <w:numId w:val="2"/>
+        </w:numPr>
+      </w:pPr>
+      <w:hyperlink r:id="rId22" w:anchor="summary" w:history="1">
+        <w:r>
+          <w:rPr>
+            <w:rStyle w:val="Hipervnculo"/>
+          </w:rPr>
+          <w:t>summary</w:t>
+        </w:r>
+      </w:hyperlink>
+      <w:r>
+        <w:t>: Breve descripción de l</w:t>
+      </w:r>
+      <w:r>
+        <w:t>a gema</w:t>
+      </w:r>
+    </w:p>
+    <w:p>
+      <w:pPr>
+        <w:pStyle w:val="Prrafodelista"/>
+        <w:numPr>
+          <w:ilvl w:val="0"/>
+          <w:numId w:val="2"/>
+        </w:numPr>
+      </w:pPr>
+      <w:hyperlink r:id="rId23" w:anchor="version" w:history="1">
+        <w:r>
+          <w:rPr>
+            <w:rStyle w:val="Hipervnculo"/>
+          </w:rPr>
+          <w:t>version</w:t>
+        </w:r>
+      </w:hyperlink>
+      <w:r>
+        <w:t xml:space="preserve">: </w:t>
+      </w:r>
+      <w:r>
+        <w:t xml:space="preserve">Versión de la </w:t>
+      </w:r>
+      <w:r>
+        <w:t xml:space="preserve">gema ( </w:t>
+      </w:r>
+      <w:hyperlink r:id="rId24" w:history="1">
+        <w:r>
+          <w:rPr>
+            <w:rStyle w:val="Hipervnculo"/>
+          </w:rPr>
+          <w:t>Ver como versionar software</w:t>
+        </w:r>
+      </w:hyperlink>
+      <w:r>
+        <w:t xml:space="preserve"> )</w:t>
+      </w:r>
+    </w:p>
+    <w:p/>
+    <w:p>
+      <w:pPr>
+        <w:rPr>
+          <w:lang w:val="es-ES"/>
+        </w:rPr>
+      </w:pPr>
+      <w:r>
+        <w:rPr>
+          <w:lang w:val="es-ES"/>
+        </w:rPr>
+        <w:t>Después</w:t>
+      </w:r>
+      <w:r>
+        <w:rPr>
+          <w:lang w:val="es-ES"/>
+        </w:rPr>
+        <w:t xml:space="preserve"> de crear el gemspec, ya podemos construir la gema a partir de este archivo, instalarla localmente y probarla. </w:t>
+      </w:r>
+    </w:p>
+    <w:p>
+      <w:pPr>
+        <w:rPr>
+          <w:lang w:val="es-ES"/>
+        </w:rPr>
+      </w:pPr>
+      <w:r>
+        <w:rPr>
+          <w:lang w:val="es-ES"/>
+        </w:rPr>
+        <w:t xml:space="preserve">Abre una terminal y posiciónate en la ruta donde está el archivo gemspec, una vez aquí debes escribir </w:t>
+      </w:r>
+      <w:r>
+        <w:rPr>
+          <w:b/>
+          <w:lang w:val="es-ES"/>
+        </w:rPr>
+        <w:t>gem build arc</w:t>
+      </w:r>
+      <w:bookmarkStart w:id="4" w:name="_GoBack"/>
+      <w:bookmarkEnd w:id="4"/>
+      <w:r>
+        <w:rPr>
+          <w:b/>
+          <w:lang w:val="es-ES"/>
+        </w:rPr>
+        <w:t>hivo.gemspec</w:t>
+      </w:r>
+      <w:r>
+        <w:rPr>
+          <w:b/>
+          <w:lang w:val="es-ES"/>
+        </w:rPr>
+        <w:t xml:space="preserve"> </w:t>
+      </w:r>
+      <w:r>
+        <w:rPr>
+          <w:lang w:val="es-ES"/>
+        </w:rPr>
+        <w:t xml:space="preserve">si todo sale bien deberías tener un resultado similar al siguiente y generar un nuevo archivo </w:t>
+      </w:r>
+    </w:p>
+    <w:p>
+      <w:pPr>
+        <w:keepNext/>
+        <w:jc w:val="center"/>
+      </w:pPr>
+      <w:r>
+        <w:rPr>
+          <w:noProof/>
+        </w:rPr>
+        <w:lastRenderedPageBreak/>
+        <w:drawing>
+          <wp:inline distT="0" distB="0" distL="0" distR="0" wp14:anchorId="2036A5A6" wp14:editId="6B7D9EA1">
+            <wp:extent cx="4562475" cy="1009650"/>
+            <wp:effectExtent l="0" t="0" r="9525" b="0"/>
+            <wp:docPr id="6" name="Imagen 6"/>
+            <wp:cNvGraphicFramePr>
+              <a:graphicFrameLocks xmlns:a="http://schemas.openxmlformats.org/drawingml/2006/main" noChangeAspect="1"/>
+            </wp:cNvGraphicFramePr>
+            <a:graphic xmlns:a="http://schemas.openxmlformats.org/drawingml/2006/main">
+              <a:graphicData uri="http://schemas.openxmlformats.org/drawingml/2006/picture">
+                <pic:pic xmlns:pic="http://schemas.openxmlformats.org/drawingml/2006/picture">
+                  <pic:nvPicPr>
+                    <pic:cNvPr id="1" name=""/>
+                    <pic:cNvPicPr/>
+                  </pic:nvPicPr>
+                  <pic:blipFill>
+                    <a:blip r:embed="rId25"/>
+                    <a:stretch>
+                      <a:fillRect/>
+                    </a:stretch>
+                  </pic:blipFill>
+                  <pic:spPr>
+                    <a:xfrm>
+                      <a:off x="0" y="0"/>
+                      <a:ext cx="4562475" cy="1009650"/>
+                    </a:xfrm>
+                    <a:prstGeom prst="rect">
+                      <a:avLst/>
+                    </a:prstGeom>
+                  </pic:spPr>
+                </pic:pic>
+              </a:graphicData>
+            </a:graphic>
+          </wp:inline>
+        </w:drawing>
+      </w:r>
+    </w:p>
+    <w:p>
+      <w:pPr>
+        <w:pStyle w:val="Descripcin"/>
+        <w:jc w:val="center"/>
+      </w:pPr>
+      <w:r>
+        <w:t>Comando para construir la gema y resultado</w:t>
+      </w:r>
+    </w:p>
+    <w:p/>
+    <w:p>
+      <w:pPr>
+        <w:keepNext/>
+        <w:jc w:val="center"/>
+      </w:pPr>
+      <w:r>
+        <w:rPr>
+          <w:noProof/>
+        </w:rPr>
+        <w:drawing>
+          <wp:inline distT="0" distB="0" distL="0" distR="0" wp14:anchorId="4D3B71B6" wp14:editId="7C862A41">
+            <wp:extent cx="3248025" cy="1295400"/>
+            <wp:effectExtent l="0" t="0" r="9525" b="0"/>
+            <wp:docPr id="7" name="Imagen 7"/>
+            <wp:cNvGraphicFramePr>
+              <a:graphicFrameLocks xmlns:a="http://schemas.openxmlformats.org/drawingml/2006/main" noChangeAspect="1"/>
+            </wp:cNvGraphicFramePr>
+            <a:graphic xmlns:a="http://schemas.openxmlformats.org/drawingml/2006/main">
+              <a:graphicData uri="http://schemas.openxmlformats.org/drawingml/2006/picture">
+                <pic:pic xmlns:pic="http://schemas.openxmlformats.org/drawingml/2006/picture">
+                  <pic:nvPicPr>
+                    <pic:cNvPr id="1" name=""/>
+                    <pic:cNvPicPr/>
+                  </pic:nvPicPr>
+                  <pic:blipFill>
+                    <a:blip r:embed="rId26"/>
+                    <a:stretch>
+                      <a:fillRect/>
+                    </a:stretch>
+                  </pic:blipFill>
+                  <pic:spPr>
+                    <a:xfrm>
+                      <a:off x="0" y="0"/>
+                      <a:ext cx="3248025" cy="1295400"/>
+                    </a:xfrm>
+                    <a:prstGeom prst="rect">
+                      <a:avLst/>
+                    </a:prstGeom>
+                  </pic:spPr>
+                </pic:pic>
+              </a:graphicData>
+            </a:graphic>
+          </wp:inline>
+        </w:drawing>
+      </w:r>
+    </w:p>
+    <w:p>
+      <w:pPr>
+        <w:pStyle w:val="Descripcin"/>
+        <w:jc w:val="center"/>
+      </w:pPr>
+      <w:r>
+        <w:t>Nuevo archivo que se crea después del comando build</w:t>
+      </w:r>
+    </w:p>
+    <w:p/>
+    <w:p>
+      <w:pPr>
+        <w:rPr>
+          <w:b/>
+          <w:lang w:val="es-ES"/>
+        </w:rPr>
+      </w:pPr>
+      <w:r>
+        <w:rPr>
+          <w:lang w:val="es-ES"/>
+        </w:rPr>
+        <w:t xml:space="preserve">Ahora podemos instalarla con el comando </w:t>
+      </w:r>
+      <w:r>
+        <w:rPr>
+          <w:b/>
+          <w:lang w:val="es-ES"/>
+        </w:rPr>
+        <w:t>gem install nombre_del_nuevo_archivo</w:t>
+      </w:r>
+    </w:p>
+    <w:p>
+      <w:pPr>
+        <w:jc w:val="center"/>
+        <w:rPr>
+          <w:b/>
+          <w:lang w:val="es-ES"/>
+        </w:rPr>
+      </w:pPr>
+    </w:p>
+    <w:p>
+      <w:pPr>
+        <w:keepNext/>
+        <w:jc w:val="center"/>
+      </w:pPr>
+      <w:r>
+        <w:rPr>
+          <w:noProof/>
+        </w:rPr>
+        <w:drawing>
+          <wp:inline distT="0" distB="0" distL="0" distR="0" wp14:anchorId="42100955" wp14:editId="7C42D652">
+            <wp:extent cx="3495675" cy="314325"/>
+            <wp:effectExtent l="0" t="0" r="9525" b="9525"/>
+            <wp:docPr id="8" name="Imagen 8"/>
+            <wp:cNvGraphicFramePr>
+              <a:graphicFrameLocks xmlns:a="http://schemas.openxmlformats.org/drawingml/2006/main" noChangeAspect="1"/>
+            </wp:cNvGraphicFramePr>
+            <a:graphic xmlns:a="http://schemas.openxmlformats.org/drawingml/2006/main">
+              <a:graphicData uri="http://schemas.openxmlformats.org/drawingml/2006/picture">
+                <pic:pic xmlns:pic="http://schemas.openxmlformats.org/drawingml/2006/picture">
+                  <pic:nvPicPr>
+                    <pic:cNvPr id="1" name=""/>
+                    <pic:cNvPicPr/>
+                  </pic:nvPicPr>
+                  <pic:blipFill>
+                    <a:blip r:embed="rId27"/>
+                    <a:stretch>
+                      <a:fillRect/>
+                    </a:stretch>
+                  </pic:blipFill>
+                  <pic:spPr>
+                    <a:xfrm>
+                      <a:off x="0" y="0"/>
+                      <a:ext cx="3495675" cy="314325"/>
+                    </a:xfrm>
+                    <a:prstGeom prst="rect">
+                      <a:avLst/>
+                    </a:prstGeom>
+                  </pic:spPr>
+                </pic:pic>
+              </a:graphicData>
+            </a:graphic>
+          </wp:inline>
+        </w:drawing>
+      </w:r>
+    </w:p>
+    <w:p>
+      <w:pPr>
+        <w:pStyle w:val="Descripcin"/>
+        <w:jc w:val="center"/>
+      </w:pPr>
+      <w:r>
+        <w:t>Comando para instalar la gema</w:t>
+      </w:r>
+    </w:p>
+    <w:p/>
+    <w:p>
+      <w:pPr>
+        <w:keepNext/>
+        <w:jc w:val="center"/>
+      </w:pPr>
+      <w:r>
+        <w:rPr>
+          <w:noProof/>
+        </w:rPr>
+        <w:drawing>
+          <wp:inline distT="0" distB="0" distL="0" distR="0" wp14:anchorId="2B24FCD4" wp14:editId="4504205D">
+            <wp:extent cx="5343525" cy="1000125"/>
+            <wp:effectExtent l="0" t="0" r="9525" b="9525"/>
+            <wp:docPr id="9" name="Imagen 9"/>
+            <wp:cNvGraphicFramePr>
+              <a:graphicFrameLocks xmlns:a="http://schemas.openxmlformats.org/drawingml/2006/main" noChangeAspect="1"/>
+            </wp:cNvGraphicFramePr>
+            <a:graphic xmlns:a="http://schemas.openxmlformats.org/drawingml/2006/main">
+              <a:graphicData uri="http://schemas.openxmlformats.org/drawingml/2006/picture">
+                <pic:pic xmlns:pic="http://schemas.openxmlformats.org/drawingml/2006/picture">
+                  <pic:nvPicPr>
+                    <pic:cNvPr id="1" name=""/>
+                    <pic:cNvPicPr/>
+                  </pic:nvPicPr>
+                  <pic:blipFill>
+                    <a:blip r:embed="rId28"/>
+                    <a:stretch>
+                      <a:fillRect/>
+                    </a:stretch>
+                  </pic:blipFill>
+                  <pic:spPr>
+                    <a:xfrm>
+                      <a:off x="0" y="0"/>
+                      <a:ext cx="5343525" cy="1000125"/>
+                    </a:xfrm>
+                    <a:prstGeom prst="rect">
+                      <a:avLst/>
+                    </a:prstGeom>
+                  </pic:spPr>
+                </pic:pic>
+              </a:graphicData>
+            </a:graphic>
+          </wp:inline>
+        </w:drawing>
+      </w:r>
+    </w:p>
+    <w:p>
+      <w:pPr>
+        <w:pStyle w:val="Descripcin"/>
+        <w:jc w:val="center"/>
+      </w:pPr>
+      <w:r>
+        <w:t>Respuesta de que la instalación se realizó con éxito</w:t>
+      </w:r>
+    </w:p>
+    <w:p/>
+    <w:p>
+      <w:pPr>
+        <w:rPr>
+          <w:lang w:val="es-ES"/>
+        </w:rPr>
+      </w:pPr>
+      <w:r>
+        <w:rPr>
+          <w:lang w:val="es-ES"/>
+        </w:rPr>
+        <w:t>¡Genial! Ahora que tenemos nuestra gema instalada, es hora de usarla. Probémosla en el interprete de Ruby, abre una terminal y escribe irb, esto abrirá el interprete de Ruby, una vez dentro deberemos escribir lo siguiente: require “nombre_de_la_gema” y hacer uso de ella como se muestra a continuación.</w:t>
+      </w:r>
+    </w:p>
+    <w:p>
+      <w:pPr>
+        <w:keepNext/>
+        <w:jc w:val="center"/>
+      </w:pPr>
+      <w:r>
+        <w:rPr>
+          <w:noProof/>
+        </w:rPr>
+        <w:lastRenderedPageBreak/>
+        <w:drawing>
+          <wp:inline distT="0" distB="0" distL="0" distR="0" wp14:anchorId="4A5A7756" wp14:editId="0BA0F922">
+            <wp:extent cx="2905125" cy="1285875"/>
+            <wp:effectExtent l="0" t="0" r="9525" b="9525"/>
+            <wp:docPr id="10" name="Imagen 10"/>
+            <wp:cNvGraphicFramePr>
+              <a:graphicFrameLocks xmlns:a="http://schemas.openxmlformats.org/drawingml/2006/main" noChangeAspect="1"/>
+            </wp:cNvGraphicFramePr>
+            <a:graphic xmlns:a="http://schemas.openxmlformats.org/drawingml/2006/main">
+              <a:graphicData uri="http://schemas.openxmlformats.org/drawingml/2006/picture">
+                <pic:pic xmlns:pic="http://schemas.openxmlformats.org/drawingml/2006/picture">
+                  <pic:nvPicPr>
+                    <pic:cNvPr id="1" name=""/>
+                    <pic:cNvPicPr/>
+                  </pic:nvPicPr>
+                  <pic:blipFill>
+                    <a:blip r:embed="rId29"/>
+                    <a:stretch>
+                      <a:fillRect/>
+                    </a:stretch>
+                  </pic:blipFill>
+                  <pic:spPr>
+                    <a:xfrm>
+                      <a:off x="0" y="0"/>
+                      <a:ext cx="2905125" cy="1285875"/>
+                    </a:xfrm>
+                    <a:prstGeom prst="rect">
+                      <a:avLst/>
+                    </a:prstGeom>
+                  </pic:spPr>
+                </pic:pic>
+              </a:graphicData>
+            </a:graphic>
+          </wp:inline>
+        </w:drawing>
+      </w:r>
+    </w:p>
+    <w:p>
+      <w:pPr>
+        <w:pStyle w:val="Descripcin"/>
+        <w:jc w:val="center"/>
+        <w:rPr>
+          <w:lang w:val="es-ES"/>
+        </w:rPr>
+      </w:pPr>
+      <w:r>
+        <w:rPr>
+          <w:lang w:val="es-ES"/>
+        </w:rPr>
+        <w:t>Prueba del uso de la gema en la consola de Ruby</w:t>
+      </w:r>
+    </w:p>
+    <w:p>
+      <w:pPr>
+        <w:jc w:val="center"/>
+        <w:rPr>
+          <w:lang w:val="es-ES"/>
+        </w:rPr>
+      </w:pPr>
+    </w:p>
+    <w:p>
+      <w:pPr>
+        <w:jc w:val="center"/>
+        <w:rPr>
+          <w:lang w:val="es-ES"/>
+        </w:rPr>
+      </w:pPr>
+    </w:p>
+    <w:p>
+      <w:pPr>
+        <w:jc w:val="center"/>
+        <w:rPr>
+          <w:lang w:val="es-ES"/>
+        </w:rPr>
+      </w:pPr>
+    </w:p>
+    <w:p>
+      <w:pPr>
+        <w:jc w:val="center"/>
+        <w:rPr>
+          <w:lang w:val="es-ES"/>
+        </w:rPr>
+      </w:pPr>
+    </w:p>
+    <w:p>
+      <w:pPr>
+        <w:jc w:val="center"/>
+        <w:rPr>
+          <w:lang w:val="es-ES"/>
+        </w:rPr>
+      </w:pPr>
+    </w:p>
+    <w:p>
+      <w:pPr>
+        <w:jc w:val="center"/>
+        <w:rPr>
+          <w:lang w:val="es-ES"/>
+        </w:rPr>
+      </w:pPr>
+    </w:p>
+    <w:p>
+      <w:pPr>
+        <w:jc w:val="center"/>
+        <w:rPr>
+          <w:lang w:val="es-ES"/>
+        </w:rPr>
+      </w:pPr>
+    </w:p>
+    <w:p>
+      <w:pPr>
+        <w:jc w:val="center"/>
+        <w:rPr>
+          <w:lang w:val="es-ES"/>
+        </w:rPr>
+      </w:pPr>
+    </w:p>
+    <w:p>
+      <w:pPr>
+        <w:jc w:val="center"/>
+        <w:rPr>
+          <w:lang w:val="es-ES"/>
+        </w:rPr>
+      </w:pPr>
+    </w:p>
+    <w:p>
+      <w:pPr>
+        <w:jc w:val="center"/>
+        <w:rPr>
+          <w:lang w:val="es-ES"/>
+        </w:rPr>
+      </w:pPr>
+    </w:p>
+    <w:p>
+      <w:pPr>
+        <w:jc w:val="center"/>
+        <w:rPr>
+          <w:lang w:val="es-ES"/>
+        </w:rPr>
+      </w:pPr>
+    </w:p>
+    <w:p>
+      <w:pPr>
+        <w:jc w:val="center"/>
+        <w:rPr>
+          <w:lang w:val="es-ES"/>
+        </w:rPr>
+      </w:pPr>
+    </w:p>
+    <w:p>
+      <w:pPr>
+        <w:jc w:val="center"/>
+        <w:rPr>
+          <w:lang w:val="es-ES"/>
+        </w:rPr>
+      </w:pPr>
+    </w:p>
+    <w:p>
+      <w:pPr>
+        <w:jc w:val="center"/>
+        <w:rPr>
+          <w:lang w:val="es-ES"/>
+        </w:rPr>
+      </w:pPr>
+    </w:p>
+    <w:p>
+      <w:pPr>
+        <w:jc w:val="center"/>
+        <w:rPr>
+          <w:lang w:val="es-ES"/>
+        </w:rPr>
+      </w:pPr>
+    </w:p>
+    <w:p>
+      <w:pPr>
+        <w:jc w:val="center"/>
+        <w:rPr>
+          <w:lang w:val="es-ES"/>
+        </w:rPr>
+      </w:pPr>
+    </w:p>
+    <w:p>
+      <w:pPr>
+        <w:jc w:val="center"/>
+        <w:rPr>
+          <w:lang w:val="es-ES"/>
+        </w:rPr>
+      </w:pPr>
+    </w:p>
+    <w:p>
+      <w:pPr>
+        <w:jc w:val="center"/>
+        <w:rPr>
+          <w:lang w:val="es-ES"/>
+        </w:rPr>
+      </w:pPr>
+    </w:p>
+    <w:p>
+      <w:pPr>
+        <w:jc w:val="center"/>
+        <w:rPr>
+          <w:lang w:val="es-ES"/>
+        </w:rPr>
+      </w:pPr>
+    </w:p>
+    <w:p>
+      <w:pPr>
+        <w:jc w:val="center"/>
+        <w:rPr>
+          <w:lang w:val="es-ES"/>
+        </w:rPr>
+      </w:pPr>
+    </w:p>
+    <w:p>
+      <w:pPr>
+        <w:jc w:val="center"/>
+        <w:rPr>
+          <w:lang w:val="es-ES"/>
+        </w:rPr>
+      </w:pPr>
+    </w:p>
+    <w:p>
+      <w:pPr>
+        <w:pStyle w:val="Ttulo1"/>
+        <w:rPr>
+          <w:lang w:val="es-ES"/>
+        </w:rPr>
+      </w:pPr>
+      <w:bookmarkStart w:id="5" w:name="_Toc4679619"/>
+      <w:r>
+        <w:rPr>
+          <w:lang w:val="es-ES"/>
+        </w:rPr>
+        <w:lastRenderedPageBreak/>
+        <w:t>Publicación gema</w:t>
+      </w:r>
+      <w:bookmarkEnd w:id="5"/>
+      <w:r>
+        <w:rPr>
+          <w:lang w:val="es-ES"/>
+        </w:rPr>
+        <w:t xml:space="preserve"> </w:t>
+      </w:r>
+    </w:p>
+    <w:p>
+      <w:pPr>
+        <w:rPr>
+          <w:rStyle w:val="Hipervnculo"/>
+        </w:rPr>
+      </w:pPr>
+      <w:r>
+        <w:rPr>
+          <w:lang w:val="es-ES"/>
+        </w:rPr>
+        <w:t xml:space="preserve">Una vez finalizada nuestra gema la podemos compartir con la comunidad en el repositorio que mencionamos anteriormente. Para hacer esto primero debemos crear una cuenta gratuita dentro de </w:t>
+      </w:r>
+      <w:hyperlink r:id="rId30" w:history="1">
+        <w:r>
+          <w:rPr>
+            <w:rStyle w:val="Hipervnculo"/>
+          </w:rPr>
+          <w:t>Rubygems.org</w:t>
+        </w:r>
+      </w:hyperlink>
+      <w:r>
+        <w:rPr>
+          <w:rStyle w:val="Hipervnculo"/>
+        </w:rPr>
+        <w:t xml:space="preserve">.  </w:t>
+      </w:r>
+    </w:p>
+    <w:p>
+      <w:pPr>
+        <w:rPr>
+          <w:rStyle w:val="Hipervnculo"/>
+        </w:rPr>
+      </w:pPr>
+    </w:p>
+    <w:p>
+      <w:r>
+        <w:t>Ingresamos a la web y realizamos el registro de nuestros datos</w:t>
+      </w:r>
+      <w:r>
+        <w:t>.</w:t>
+      </w:r>
+    </w:p>
+    <w:p>
+      <w:pPr>
+        <w:keepNext/>
+      </w:pPr>
+      <w:r>
+        <w:rPr>
+          <w:noProof/>
+        </w:rPr>
+        <w:drawing>
+          <wp:inline distT="0" distB="0" distL="0" distR="0" wp14:anchorId="39824D7E" wp14:editId="56E3A0D5">
+            <wp:extent cx="5612130" cy="2667000"/>
+            <wp:effectExtent l="0" t="0" r="7620" b="0"/>
+            <wp:docPr id="11" name="Imagen 11"/>
+            <wp:cNvGraphicFramePr>
+              <a:graphicFrameLocks xmlns:a="http://schemas.openxmlformats.org/drawingml/2006/main" noChangeAspect="1"/>
+            </wp:cNvGraphicFramePr>
+            <a:graphic xmlns:a="http://schemas.openxmlformats.org/drawingml/2006/main">
+              <a:graphicData uri="http://schemas.openxmlformats.org/drawingml/2006/picture">
+                <pic:pic xmlns:pic="http://schemas.openxmlformats.org/drawingml/2006/picture">
+                  <pic:nvPicPr>
+                    <pic:cNvPr id="1" name=""/>
+                    <pic:cNvPicPr/>
+                  </pic:nvPicPr>
+                  <pic:blipFill rotWithShape="1">
+                    <a:blip r:embed="rId31"/>
+                    <a:srcRect b="15932"/>
+                    <a:stretch/>
+                  </pic:blipFill>
+                  <pic:spPr bwMode="auto">
+                    <a:xfrm>
+                      <a:off x="0" y="0"/>
+                      <a:ext cx="5612130" cy="2667000"/>
+                    </a:xfrm>
+                    <a:prstGeom prst="rect">
+                      <a:avLst/>
+                    </a:prstGeom>
+                    <a:ln>
+                      <a:noFill/>
+                    </a:ln>
+                    <a:extLst>
+                      <a:ext uri="{53640926-AAD7-44D8-BBD7-CCE9431645EC}">
+                        <a14:shadowObscured xmlns:a14="http://schemas.microsoft.com/office/drawing/2010/main"/>
+                      </a:ext>
+                    </a:extLst>
+                  </pic:spPr>
+                </pic:pic>
+              </a:graphicData>
+            </a:graphic>
+          </wp:inline>
+        </w:drawing>
+      </w:r>
+    </w:p>
+    <w:p>
+      <w:pPr>
+        <w:pStyle w:val="Descripcin"/>
+        <w:jc w:val="center"/>
+      </w:pPr>
+      <w:r>
+        <w:t>Página web para registrarse</w:t>
+      </w:r>
+    </w:p>
+    <w:p/>
+    <w:p>
+      <w:r>
+        <w:t xml:space="preserve">Una vez realizado </w:t>
+      </w:r>
+      <w:r>
+        <w:t>nos enviaran un mail de confirmación a el correo electrónico que especificamos</w:t>
+      </w:r>
+      <w:r>
+        <w:t>.</w:t>
+      </w:r>
+    </w:p>
+    <w:p>
+      <w:r>
+        <w:t xml:space="preserve">Ya con nuestra cuenta creada, vamos a nuestra terminal y nos ubicamos en </w:t>
+      </w:r>
+      <w:r>
+        <w:t xml:space="preserve">el mismo directorio cuando hicimos el build de la gema. Una vez en esta ruta debemos escribir </w:t>
+      </w:r>
+      <w:r>
+        <w:rPr>
+          <w:b/>
+        </w:rPr>
+        <w:t xml:space="preserve">gem push nombre_de_la_gema.gem </w:t>
+      </w:r>
+      <w:r>
+        <w:t>como se muestra a continuación.</w:t>
+      </w:r>
+    </w:p>
+    <w:p>
+      <w:pPr>
+        <w:keepNext/>
+        <w:jc w:val="center"/>
+      </w:pPr>
+      <w:r>
+        <w:rPr>
+          <w:noProof/>
+        </w:rPr>
+        <w:drawing>
+          <wp:inline distT="0" distB="0" distL="0" distR="0" wp14:anchorId="759DDED9" wp14:editId="447B1202">
+            <wp:extent cx="3429000" cy="409575"/>
+            <wp:effectExtent l="0" t="0" r="0" b="9525"/>
+            <wp:docPr id="12" name="Imagen 12"/>
+            <wp:cNvGraphicFramePr>
+              <a:graphicFrameLocks xmlns:a="http://schemas.openxmlformats.org/drawingml/2006/main" noChangeAspect="1"/>
+            </wp:cNvGraphicFramePr>
+            <a:graphic xmlns:a="http://schemas.openxmlformats.org/drawingml/2006/main">
+              <a:graphicData uri="http://schemas.openxmlformats.org/drawingml/2006/picture">
+                <pic:pic xmlns:pic="http://schemas.openxmlformats.org/drawingml/2006/picture">
+                  <pic:nvPicPr>
+                    <pic:cNvPr id="1" name=""/>
+                    <pic:cNvPicPr/>
+                  </pic:nvPicPr>
+                  <pic:blipFill>
+                    <a:blip r:embed="rId32"/>
+                    <a:stretch>
+                      <a:fillRect/>
+                    </a:stretch>
+                  </pic:blipFill>
+                  <pic:spPr>
+                    <a:xfrm>
+                      <a:off x="0" y="0"/>
+                      <a:ext cx="3429000" cy="409575"/>
+                    </a:xfrm>
+                    <a:prstGeom prst="rect">
+                      <a:avLst/>
+                    </a:prstGeom>
+                  </pic:spPr>
+                </pic:pic>
+              </a:graphicData>
+            </a:graphic>
+          </wp:inline>
+        </w:drawing>
+      </w:r>
+    </w:p>
+    <w:p>
+      <w:pPr>
+        <w:pStyle w:val="Descripcin"/>
+        <w:jc w:val="center"/>
+      </w:pPr>
+      <w:r>
+        <w:t>Comando para publicar gema</w:t>
+      </w:r>
+    </w:p>
+    <w:p>
+      <w:pPr>
+        <w:jc w:val="center"/>
+      </w:pPr>
+      <w:r>
+        <w:t>Nos pedirá nuestras credenciales de nuestra cuenta, y publicará la gema.</w:t>
+      </w:r>
+    </w:p>
+    <w:p>
+      <w:pPr>
+        <w:keepNext/>
+        <w:jc w:val="center"/>
+      </w:pPr>
+      <w:r>
+        <w:rPr>
+          <w:noProof/>
+        </w:rPr>
+        <w:drawing>
+          <wp:inline distT="0" distB="0" distL="0" distR="0" wp14:anchorId="406EB536" wp14:editId="722AB454">
+            <wp:extent cx="5612130" cy="725805"/>
+            <wp:effectExtent l="0" t="0" r="7620" b="0"/>
+            <wp:docPr id="14" name="Imagen 14"/>
+            <wp:cNvGraphicFramePr>
+              <a:graphicFrameLocks xmlns:a="http://schemas.openxmlformats.org/drawingml/2006/main" noChangeAspect="1"/>
+            </wp:cNvGraphicFramePr>
+            <a:graphic xmlns:a="http://schemas.openxmlformats.org/drawingml/2006/main">
+              <a:graphicData uri="http://schemas.openxmlformats.org/drawingml/2006/picture">
+                <pic:pic xmlns:pic="http://schemas.openxmlformats.org/drawingml/2006/picture">
+                  <pic:nvPicPr>
+                    <pic:cNvPr id="14" name="tempsnip.png"/>
+                    <pic:cNvPicPr/>
+                  </pic:nvPicPr>
+                  <pic:blipFill>
+                    <a:blip r:embed="rId33">
+                      <a:extLst>
+                        <a:ext uri="{28A0092B-C50C-407E-A947-70E740481C1C}">
+                          <a14:useLocalDpi xmlns:a14="http://schemas.microsoft.com/office/drawing/2010/main" val="0"/>
+                        </a:ext>
+                      </a:extLst>
+                    </a:blip>
+                    <a:stretch>
+                      <a:fillRect/>
+                    </a:stretch>
+                  </pic:blipFill>
+                  <pic:spPr>
+                    <a:xfrm>
+                      <a:off x="0" y="0"/>
+                      <a:ext cx="5612130" cy="725805"/>
+                    </a:xfrm>
+                    <a:prstGeom prst="rect">
+                      <a:avLst/>
+                    </a:prstGeom>
+                  </pic:spPr>
+                </pic:pic>
+              </a:graphicData>
+            </a:graphic>
+          </wp:inline>
+        </w:drawing>
+      </w:r>
+    </w:p>
+    <w:p>
+      <w:pPr>
+        <w:pStyle w:val="Descripcin"/>
+        <w:jc w:val="center"/>
+      </w:pPr>
+      <w:r>
+        <w:t>Ingreso de credenciales</w:t>
+      </w:r>
+    </w:p>
+    <w:p>
+      <w:pPr>
+        <w:keepNext/>
+        <w:jc w:val="center"/>
+      </w:pPr>
+      <w:r>
+        <w:rPr>
+          <w:noProof/>
+        </w:rPr>
+        <w:lastRenderedPageBreak/>
+        <w:drawing>
+          <wp:inline distT="0" distB="0" distL="0" distR="0" wp14:anchorId="6B54E0F1" wp14:editId="32466314">
+            <wp:extent cx="4505325" cy="619125"/>
+            <wp:effectExtent l="0" t="0" r="9525" b="9525"/>
+            <wp:docPr id="15" name="Imagen 15"/>
+            <wp:cNvGraphicFramePr>
+              <a:graphicFrameLocks xmlns:a="http://schemas.openxmlformats.org/drawingml/2006/main" noChangeAspect="1"/>
+            </wp:cNvGraphicFramePr>
+            <a:graphic xmlns:a="http://schemas.openxmlformats.org/drawingml/2006/main">
+              <a:graphicData uri="http://schemas.openxmlformats.org/drawingml/2006/picture">
+                <pic:pic xmlns:pic="http://schemas.openxmlformats.org/drawingml/2006/picture">
+                  <pic:nvPicPr>
+                    <pic:cNvPr id="1" name=""/>
+                    <pic:cNvPicPr/>
+                  </pic:nvPicPr>
+                  <pic:blipFill>
+                    <a:blip r:embed="rId34"/>
+                    <a:stretch>
+                      <a:fillRect/>
+                    </a:stretch>
+                  </pic:blipFill>
+                  <pic:spPr>
+                    <a:xfrm>
+                      <a:off x="0" y="0"/>
+                      <a:ext cx="4505325" cy="619125"/>
+                    </a:xfrm>
+                    <a:prstGeom prst="rect">
+                      <a:avLst/>
+                    </a:prstGeom>
+                  </pic:spPr>
+                </pic:pic>
+              </a:graphicData>
+            </a:graphic>
+          </wp:inline>
+        </w:drawing>
+      </w:r>
+    </w:p>
+    <w:p>
+      <w:pPr>
+        <w:pStyle w:val="Descripcin"/>
+        <w:jc w:val="center"/>
+      </w:pPr>
+      <w:r>
+        <w:t xml:space="preserve">Mensaje de que la publicación se </w:t>
+      </w:r>
+      <w:r>
+        <w:t>realizó</w:t>
+      </w:r>
+      <w:r>
+        <w:t xml:space="preserve"> exitosamente</w:t>
+      </w:r>
+    </w:p>
+    <w:p/>
+    <w:p>
+      <w:r>
+        <w:t xml:space="preserve">Si gustas ver el resultado puedes </w:t>
+      </w:r>
+      <w:r>
+        <w:t xml:space="preserve">ir a </w:t>
+      </w:r>
+      <w:r>
+        <w:t>consultar</w:t>
+      </w:r>
+      <w:r>
+        <w:t xml:space="preserve"> </w:t>
+      </w:r>
+      <w:hyperlink r:id="rId35" w:history="1">
+        <w:r>
+          <w:rPr>
+            <w:rStyle w:val="Hipervnculo"/>
+          </w:rPr>
+          <w:t>mi_gema</w:t>
+        </w:r>
+      </w:hyperlink>
+      <w:r>
+        <w:t>.</w:t>
+      </w:r>
+    </w:p>
+    <w:p>
+      <w:r>
+        <w:rPr>
+          <w:lang w:val="en-US"/>
+        </w:rPr>
+        <w:t xml:space="preserve">url: </w:t>
+      </w:r>
+      <w:hyperlink r:id="rId36" w:history="1">
+        <w:r>
+          <w:rPr>
+            <w:rStyle w:val="Hipervnculo"/>
+            <w:lang w:val="en-US"/>
+          </w:rPr>
+          <w:t>https://rubygems.org/gems/mi_gema</w:t>
+        </w:r>
+      </w:hyperlink>
+    </w:p>
+    <w:p>
+      <w:r>
+        <w:t>Muchas gracias por tu tiempo, espero que esto te ayudara a crear tu primera gema en Ruby.</w:t>
+      </w:r>
     </w:p>
     <w:sectPr>
+      <w:footerReference w:type="default" r:id="rId37"/>
       <w:pgSz w:w="12240" w:h="15840"/>
-      <w:pgMar w:top="1417" w:right="1701" w:bottom="1417" w:left="1701" w:header="708" w:footer="708" w:gutter="0"/>
+      <w:pgMar w:top="1417" w:right="1701" w:bottom="851" w:left="1701" w:header="708" w:footer="708" w:gutter="0"/>
+      <w:pgNumType w:start="0"/>
       <w:cols w:space="708"/>
+      <w:titlePg/>
       <w:docGrid w:linePitch="360"/>
     </w:sectPr>
   </w:body>
 </w:document>
 </file>
 
+<file path=word/endnotes.xml><?xml version="1.0" encoding="utf-8"?>
+<w:endnotes xmlns:wpc="http://schemas.microsoft.com/office/word/2010/wordprocessingCanvas" xmlns:cx="http://schemas.microsoft.com/office/drawing/2014/chartex" xmlns:cx1="http://schemas.microsoft.com/office/drawing/2015/9/8/chartex" xmlns:cx2="http://schemas.microsoft.com/office/drawing/2015/10/21/chartex" xmlns:cx3="http://schemas.microsoft.com/office/drawing/2016/5/9/chartex" xmlns:cx4="http://schemas.microsoft.com/office/drawing/2016/5/10/chartex" xmlns:cx5="http://schemas.microsoft.com/office/drawing/2016/5/11/chartex" xmlns:cx6="http://schemas.microsoft.com/office/drawing/2016/5/12/chartex" xmlns:cx7="http://schemas.microsoft.com/office/drawing/2016/5/13/chartex" xmlns:cx8="http://schemas.microsoft.com/office/drawing/2016/5/14/chartex" xmlns:mc="http://schemas.openxmlformats.org/markup-compatibility/2006" xmlns:aink="http://schemas.microsoft.com/office/drawing/2016/ink" xmlns:am3d="http://schemas.microsoft.com/office/drawing/2017/model3d" xmlns:o="urn:schemas-microsoft-com:office:office" xmlns:r="http://schemas.openxmlformats.org/officeDocument/2006/relationships" xmlns:m="http://schemas.openxmlformats.org/officeDocument/2006/math" xmlns:v="urn:schemas-microsoft-com:vml" xmlns:wp14="http://schemas.microsoft.com/office/word/2010/wordprocessingDrawing" xmlns:wp="http://schemas.openxmlformats.org/drawingml/2006/wordprocessingDrawing" xmlns:w10="urn:schemas-microsoft-com:office:word" xmlns:w="http://schemas.openxmlformats.org/wordprocessingml/2006/main" xmlns:w14="http://schemas.microsoft.com/office/word/2010/wordml" xmlns:w15="http://schemas.microsoft.com/office/word/2012/wordml" xmlns:w16cid="http://schemas.microsoft.com/office/word/2016/wordml/cid" xmlns:w16se="http://schemas.microsoft.com/office/word/2015/wordml/symex" xmlns:wpg="http://schemas.microsoft.com/office/word/2010/wordprocessingGroup" xmlns:wpi="http://schemas.microsoft.com/office/word/2010/wordprocessingInk" xmlns:wne="http://schemas.microsoft.com/office/word/2006/wordml" xmlns:wps="http://schemas.microsoft.com/office/word/2010/wordprocessingShape" mc:Ignorable="w14 w15 w16se w16cid wp14">
+  <w:endnote w:type="separator" w:id="-1">
+    <w:p>
+      <w:pPr>
+        <w:spacing w:after="0" w:line="240" w:lineRule="auto"/>
+      </w:pPr>
+      <w:r>
+        <w:separator/>
+      </w:r>
+    </w:p>
+  </w:endnote>
+  <w:endnote w:type="continuationSeparator" w:id="0">
+    <w:p>
+      <w:pPr>
+        <w:spacing w:after="0" w:line="240" w:lineRule="auto"/>
+      </w:pPr>
+      <w:r>
+        <w:continuationSeparator/>
+      </w:r>
+    </w:p>
+  </w:endnote>
+</w:endnotes>
+</file>
+
+<file path=word/footer1.xml><?xml version="1.0" encoding="utf-8"?>
+<w:ftr xmlns:wpc="http://schemas.microsoft.com/office/word/2010/wordprocessingCanvas" xmlns:cx="http://schemas.microsoft.com/office/drawing/2014/chartex" xmlns:cx1="http://schemas.microsoft.com/office/drawing/2015/9/8/chartex" xmlns:cx2="http://schemas.microsoft.com/office/drawing/2015/10/21/chartex" xmlns:cx3="http://schemas.microsoft.com/office/drawing/2016/5/9/chartex" xmlns:cx4="http://schemas.microsoft.com/office/drawing/2016/5/10/chartex" xmlns:cx5="http://schemas.microsoft.com/office/drawing/2016/5/11/chartex" xmlns:cx6="http://schemas.microsoft.com/office/drawing/2016/5/12/chartex" xmlns:cx7="http://schemas.microsoft.com/office/drawing/2016/5/13/chartex" xmlns:cx8="http://schemas.microsoft.com/office/drawing/2016/5/14/chartex" xmlns:mc="http://schemas.openxmlformats.org/markup-compatibility/2006" xmlns:aink="http://schemas.microsoft.com/office/drawing/2016/ink" xmlns:am3d="http://schemas.microsoft.com/office/drawing/2017/model3d" xmlns:o="urn:schemas-microsoft-com:office:office" xmlns:r="http://schemas.openxmlformats.org/officeDocument/2006/relationships" xmlns:m="http://schemas.openxmlformats.org/officeDocument/2006/math" xmlns:v="urn:schemas-microsoft-com:vml" xmlns:wp14="http://schemas.microsoft.com/office/word/2010/wordprocessingDrawing" xmlns:wp="http://schemas.openxmlformats.org/drawingml/2006/wordprocessingDrawing" xmlns:w10="urn:schemas-microsoft-com:office:word" xmlns:w="http://schemas.openxmlformats.org/wordprocessingml/2006/main" xmlns:w14="http://schemas.microsoft.com/office/word/2010/wordml" xmlns:w15="http://schemas.microsoft.com/office/word/2012/wordml" xmlns:w16cid="http://schemas.microsoft.com/office/word/2016/wordml/cid" xmlns:w16se="http://schemas.microsoft.com/office/word/2015/wordml/symex" xmlns:wpg="http://schemas.microsoft.com/office/word/2010/wordprocessingGroup" xmlns:wpi="http://schemas.microsoft.com/office/word/2010/wordprocessingInk" xmlns:wne="http://schemas.microsoft.com/office/word/2006/wordml" xmlns:wps="http://schemas.microsoft.com/office/word/2010/wordprocessingShape" mc:Ignorable="w14 w15 w16se w16cid wp14">
+  <w:sdt>
+    <w:sdtPr>
+      <w:id w:val="-1204555181"/>
+      <w:docPartObj>
+        <w:docPartGallery w:val="Page Numbers (Bottom of Page)"/>
+        <w:docPartUnique/>
+      </w:docPartObj>
+    </w:sdtPr>
+    <w:sdtContent>
+      <w:p>
+        <w:pPr>
+          <w:pStyle w:val="Piedepgina"/>
+          <w:jc w:val="right"/>
+        </w:pPr>
+        <w:r>
+          <w:fldChar w:fldCharType="begin"/>
+        </w:r>
+        <w:r>
+          <w:instrText>PAGE   \* MERGEFORMAT</w:instrText>
+        </w:r>
+        <w:r>
+          <w:fldChar w:fldCharType="separate"/>
+        </w:r>
+        <w:r>
+          <w:rPr>
+            <w:lang w:val="es-ES"/>
+          </w:rPr>
+          <w:t>2</w:t>
+        </w:r>
+        <w:r>
+          <w:fldChar w:fldCharType="end"/>
+        </w:r>
+      </w:p>
+    </w:sdtContent>
+  </w:sdt>
+  <w:p>
+    <w:pPr>
+      <w:pStyle w:val="Piedepgina"/>
+    </w:pPr>
+  </w:p>
+</w:ftr>
+</file>
+
+<file path=word/footnotes.xml><?xml version="1.0" encoding="utf-8"?>
+<w:footnotes xmlns:wpc="http://schemas.microsoft.com/office/word/2010/wordprocessingCanvas" xmlns:cx="http://schemas.microsoft.com/office/drawing/2014/chartex" xmlns:cx1="http://schemas.microsoft.com/office/drawing/2015/9/8/chartex" xmlns:cx2="http://schemas.microsoft.com/office/drawing/2015/10/21/chartex" xmlns:cx3="http://schemas.microsoft.com/office/drawing/2016/5/9/chartex" xmlns:cx4="http://schemas.microsoft.com/office/drawing/2016/5/10/chartex" xmlns:cx5="http://schemas.microsoft.com/office/drawing/2016/5/11/chartex" xmlns:cx6="http://schemas.microsoft.com/office/drawing/2016/5/12/chartex" xmlns:cx7="http://schemas.microsoft.com/office/drawing/2016/5/13/chartex" xmlns:cx8="http://schemas.microsoft.com/office/drawing/2016/5/14/chartex" xmlns:mc="http://schemas.openxmlformats.org/markup-compatibility/2006" xmlns:aink="http://schemas.microsoft.com/office/drawing/2016/ink" xmlns:am3d="http://schemas.microsoft.com/office/drawing/2017/model3d" xmlns:o="urn:schemas-microsoft-com:office:office" xmlns:r="http://schemas.openxmlformats.org/officeDocument/2006/relationships" xmlns:m="http://schemas.openxmlformats.org/officeDocument/2006/math" xmlns:v="urn:schemas-microsoft-com:vml" xmlns:wp14="http://schemas.microsoft.com/office/word/2010/wordprocessingDrawing" xmlns:wp="http://schemas.openxmlformats.org/drawingml/2006/wordprocessingDrawing" xmlns:w10="urn:schemas-microsoft-com:office:word" xmlns:w="http://schemas.openxmlformats.org/wordprocessingml/2006/main" xmlns:w14="http://schemas.microsoft.com/office/word/2010/wordml" xmlns:w15="http://schemas.microsoft.com/office/word/2012/wordml" xmlns:w16cid="http://schemas.microsoft.com/office/word/2016/wordml/cid" xmlns:w16se="http://schemas.microsoft.com/office/word/2015/wordml/symex" xmlns:wpg="http://schemas.microsoft.com/office/word/2010/wordprocessingGroup" xmlns:wpi="http://schemas.microsoft.com/office/word/2010/wordprocessingInk" xmlns:wne="http://schemas.microsoft.com/office/word/2006/wordml" xmlns:wps="http://schemas.microsoft.com/office/word/2010/wordprocessingShape" mc:Ignorable="w14 w15 w16se w16cid wp14">
+  <w:footnote w:type="separator" w:id="-1">
+    <w:p>
+      <w:pPr>
+        <w:spacing w:after="0" w:line="240" w:lineRule="auto"/>
+      </w:pPr>
+      <w:r>
+        <w:separator/>
+      </w:r>
+    </w:p>
+  </w:footnote>
+  <w:footnote w:type="continuationSeparator" w:id="0">
+    <w:p>
+      <w:pPr>
+        <w:spacing w:after="0" w:line="240" w:lineRule="auto"/>
+      </w:pPr>
+      <w:r>
+        <w:continuationSeparator/>
+      </w:r>
+    </w:p>
+  </w:footnote>
+</w:footnotes>
+</file>
+
 <file path=word/numbering.xml><?xml version="1.0" encoding="utf-8"?>
 <w:numbering xmlns:wpc="http://schemas.microsoft.com/office/word/2010/wordprocessingCanvas" xmlns:cx="http://schemas.microsoft.com/office/drawing/2014/chartex" xmlns:cx1="http://schemas.microsoft.com/office/drawing/2015/9/8/chartex" xmlns:cx2="http://schemas.microsoft.com/office/drawing/2015/10/21/chartex" xmlns:cx3="http://schemas.microsoft.com/office/drawing/2016/5/9/chartex" xmlns:cx4="http://schemas.microsoft.com/office/drawing/2016/5/10/chartex" xmlns:cx5="http://schemas.microsoft.com/office/drawing/2016/5/11/chartex" xmlns:cx6="http://schemas.microsoft.com/office/drawing/2016/5/12/chartex" xmlns:cx7="http://schemas.microsoft.com/office/drawing/2016/5/13/chartex" xmlns:cx8="http://schemas.microsoft.com/office/drawing/2016/5/14/chartex" xmlns:mc="http://schemas.openxmlformats.org/markup-compatibility/2006" xmlns:aink="http://schemas.microsoft.com/office/drawing/2016/ink" xmlns:am3d="http://schemas.microsoft.com/office/drawing/2017/model3d" xmlns:o="urn:schemas-microsoft-com:office:office" xmlns:r="http://schemas.openxmlformats.org/officeDocument/2006/relationships" xmlns:m="http://schemas.openxmlformats.org/officeDocument/2006/math" xmlns:v="urn:schemas-microsoft-com:vml" xmlns:wp14="http://schemas.microsoft.com/office/word/2010/wordprocessingDrawing" xmlns:wp="http://schemas.openxmlformats.org/drawingml/2006/wordprocessingDrawing" xmlns:w10="urn:schemas-microsoft-com:office:word" xmlns:w="http://schemas.openxmlformats.org/wordprocessingml/2006/main" xmlns:w14="http://schemas.microsoft.com/office/word/2010/wordml" xmlns:w15="http://schemas.microsoft.com/office/word/2012/wordml" xmlns:w16cid="http://schemas.microsoft.com/office/word/2016/wordml/cid" xmlns:w16se="http://schemas.microsoft.com/office/word/2015/wordml/symex" xmlns:wpg="http://schemas.microsoft.com/office/word/2010/wordprocessingGroup" xmlns:wpi="http://schemas.microsoft.com/office/word/2010/wordprocessingInk" xmlns:wne="http://schemas.microsoft.com/office/word/2006/wordml" xmlns:wps="http://schemas.microsoft.com/office/word/2010/wordprocessingShape" mc:Ignorable="w14 w15 w16se w16cid wp14">
   <w:abstractNum w:abstractNumId="0" w15:restartNumberingAfterBreak="0">
-    <w:nsid w:val="18411E75"/>
+    <w:nsid w:val="0F5846A5"/>
     <w:multiLevelType w:val="hybridMultilevel"/>
-    <w:tmpl w:val="33B6178C"/>
+    <w:tmpl w:val="BD4A4BFC"/>
     <w:lvl w:ilvl="0" w:tplc="080A0001">
       <w:start w:val="1"/>
       <w:numFmt w:val="bullet"/>
@@ -826,7 +3407,123 @@
       </w:rPr>
     </w:lvl>
   </w:abstractNum>
+  <w:abstractNum w:abstractNumId="1" w15:restartNumberingAfterBreak="0">
+    <w:nsid w:val="18411E75"/>
+    <w:multiLevelType w:val="hybridMultilevel"/>
+    <w:tmpl w:val="33B6178C"/>
+    <w:lvl w:ilvl="0" w:tplc="080A0001">
+      <w:start w:val="1"/>
+      <w:numFmt w:val="bullet"/>
+      <w:lvlText w:val=""/>
+      <w:lvlJc w:val="left"/>
+      <w:pPr>
+        <w:ind w:left="720" w:hanging="360"/>
+      </w:pPr>
+      <w:rPr>
+        <w:rFonts w:ascii="Symbol" w:hAnsi="Symbol" w:hint="default"/>
+      </w:rPr>
+    </w:lvl>
+    <w:lvl w:ilvl="1" w:tplc="080A0003" w:tentative="1">
+      <w:start w:val="1"/>
+      <w:numFmt w:val="bullet"/>
+      <w:lvlText w:val="o"/>
+      <w:lvlJc w:val="left"/>
+      <w:pPr>
+        <w:ind w:left="1440" w:hanging="360"/>
+      </w:pPr>
+      <w:rPr>
+        <w:rFonts w:ascii="Courier New" w:hAnsi="Courier New" w:cs="Courier New" w:hint="default"/>
+      </w:rPr>
+    </w:lvl>
+    <w:lvl w:ilvl="2" w:tplc="080A0005" w:tentative="1">
+      <w:start w:val="1"/>
+      <w:numFmt w:val="bullet"/>
+      <w:lvlText w:val=""/>
+      <w:lvlJc w:val="left"/>
+      <w:pPr>
+        <w:ind w:left="2160" w:hanging="360"/>
+      </w:pPr>
+      <w:rPr>
+        <w:rFonts w:ascii="Wingdings" w:hAnsi="Wingdings" w:hint="default"/>
+      </w:rPr>
+    </w:lvl>
+    <w:lvl w:ilvl="3" w:tplc="080A0001" w:tentative="1">
+      <w:start w:val="1"/>
+      <w:numFmt w:val="bullet"/>
+      <w:lvlText w:val=""/>
+      <w:lvlJc w:val="left"/>
+      <w:pPr>
+        <w:ind w:left="2880" w:hanging="360"/>
+      </w:pPr>
+      <w:rPr>
+        <w:rFonts w:ascii="Symbol" w:hAnsi="Symbol" w:hint="default"/>
+      </w:rPr>
+    </w:lvl>
+    <w:lvl w:ilvl="4" w:tplc="080A0003" w:tentative="1">
+      <w:start w:val="1"/>
+      <w:numFmt w:val="bullet"/>
+      <w:lvlText w:val="o"/>
+      <w:lvlJc w:val="left"/>
+      <w:pPr>
+        <w:ind w:left="3600" w:hanging="360"/>
+      </w:pPr>
+      <w:rPr>
+        <w:rFonts w:ascii="Courier New" w:hAnsi="Courier New" w:cs="Courier New" w:hint="default"/>
+      </w:rPr>
+    </w:lvl>
+    <w:lvl w:ilvl="5" w:tplc="080A0005" w:tentative="1">
+      <w:start w:val="1"/>
+      <w:numFmt w:val="bullet"/>
+      <w:lvlText w:val=""/>
+      <w:lvlJc w:val="left"/>
+      <w:pPr>
+        <w:ind w:left="4320" w:hanging="360"/>
+      </w:pPr>
+      <w:rPr>
+        <w:rFonts w:ascii="Wingdings" w:hAnsi="Wingdings" w:hint="default"/>
+      </w:rPr>
+    </w:lvl>
+    <w:lvl w:ilvl="6" w:tplc="080A0001" w:tentative="1">
+      <w:start w:val="1"/>
+      <w:numFmt w:val="bullet"/>
+      <w:lvlText w:val=""/>
+      <w:lvlJc w:val="left"/>
+      <w:pPr>
+        <w:ind w:left="5040" w:hanging="360"/>
+      </w:pPr>
+      <w:rPr>
+        <w:rFonts w:ascii="Symbol" w:hAnsi="Symbol" w:hint="default"/>
+      </w:rPr>
+    </w:lvl>
+    <w:lvl w:ilvl="7" w:tplc="080A0003" w:tentative="1">
+      <w:start w:val="1"/>
+      <w:numFmt w:val="bullet"/>
+      <w:lvlText w:val="o"/>
+      <w:lvlJc w:val="left"/>
+      <w:pPr>
+        <w:ind w:left="5760" w:hanging="360"/>
+      </w:pPr>
+      <w:rPr>
+        <w:rFonts w:ascii="Courier New" w:hAnsi="Courier New" w:cs="Courier New" w:hint="default"/>
+      </w:rPr>
+    </w:lvl>
+    <w:lvl w:ilvl="8" w:tplc="080A0005" w:tentative="1">
+      <w:start w:val="1"/>
+      <w:numFmt w:val="bullet"/>
+      <w:lvlText w:val=""/>
+      <w:lvlJc w:val="left"/>
+      <w:pPr>
+        <w:ind w:left="6480" w:hanging="360"/>
+      </w:pPr>
+      <w:rPr>
+        <w:rFonts w:ascii="Wingdings" w:hAnsi="Wingdings" w:hint="default"/>
+      </w:rPr>
+    </w:lvl>
+  </w:abstractNum>
   <w:num w:numId="1">
+    <w:abstractNumId w:val="1"/>
+  </w:num>
+  <w:num w:numId="2">
     <w:abstractNumId w:val="0"/>
   </w:num>
 </w:numbering>
@@ -1246,7 +3943,7 @@
     </w:pPr>
     <w:rPr>
       <w:rFonts w:asciiTheme="majorHAnsi" w:eastAsiaTheme="majorEastAsia" w:hAnsiTheme="majorHAnsi" w:cstheme="majorBidi"/>
-      <w:color w:val="2F5496" w:themeColor="accent1" w:themeShade="BF"/>
+      <w:color w:val="C49A00" w:themeColor="accent1" w:themeShade="BF"/>
       <w:sz w:val="32"/>
       <w:szCs w:val="32"/>
     </w:rPr>
@@ -1357,7 +4054,7 @@
     <w:unhideWhenUsed/>
     <w:rsid w:val="006C36F8"/>
     <w:rPr>
-      <w:color w:val="0563C1" w:themeColor="hyperlink"/>
+      <w:color w:val="2998E3" w:themeColor="hyperlink"/>
       <w:u w:val="single"/>
     </w:rPr>
   </w:style>
@@ -1381,7 +4078,7 @@
     <w:unhideWhenUsed/>
     <w:rsid w:val="006C36F8"/>
     <w:rPr>
-      <w:color w:val="954F72" w:themeColor="followedHyperlink"/>
+      <w:color w:val="7F723D" w:themeColor="followedHyperlink"/>
       <w:u w:val="single"/>
     </w:rPr>
   </w:style>
@@ -1393,18 +4090,719 @@
     <w:rsid w:val="00595FC1"/>
     <w:rPr>
       <w:rFonts w:asciiTheme="majorHAnsi" w:eastAsiaTheme="majorEastAsia" w:hAnsiTheme="majorHAnsi" w:cstheme="majorBidi"/>
-      <w:color w:val="2F5496" w:themeColor="accent1" w:themeShade="BF"/>
+      <w:color w:val="C49A00" w:themeColor="accent1" w:themeShade="BF"/>
       <w:sz w:val="32"/>
       <w:szCs w:val="32"/>
+    </w:rPr>
+  </w:style>
+  <w:style w:type="paragraph" w:styleId="Encabezado">
+    <w:name w:val="header"/>
+    <w:basedOn w:val="Normal"/>
+    <w:link w:val="EncabezadoCar"/>
+    <w:uiPriority w:val="99"/>
+    <w:unhideWhenUsed/>
+    <w:rsid w:val="00DF0DA6"/>
+    <w:pPr>
+      <w:tabs>
+        <w:tab w:val="center" w:pos="4419"/>
+        <w:tab w:val="right" w:pos="8838"/>
+      </w:tabs>
+      <w:spacing w:after="0" w:line="240" w:lineRule="auto"/>
+    </w:pPr>
+  </w:style>
+  <w:style w:type="character" w:customStyle="1" w:styleId="EncabezadoCar">
+    <w:name w:val="Encabezado Car"/>
+    <w:basedOn w:val="Fuentedeprrafopredeter"/>
+    <w:link w:val="Encabezado"/>
+    <w:uiPriority w:val="99"/>
+    <w:rsid w:val="00DF0DA6"/>
+  </w:style>
+  <w:style w:type="paragraph" w:styleId="Piedepgina">
+    <w:name w:val="footer"/>
+    <w:basedOn w:val="Normal"/>
+    <w:link w:val="PiedepginaCar"/>
+    <w:uiPriority w:val="99"/>
+    <w:unhideWhenUsed/>
+    <w:rsid w:val="00DF0DA6"/>
+    <w:pPr>
+      <w:tabs>
+        <w:tab w:val="center" w:pos="4419"/>
+        <w:tab w:val="right" w:pos="8838"/>
+      </w:tabs>
+      <w:spacing w:after="0" w:line="240" w:lineRule="auto"/>
+    </w:pPr>
+  </w:style>
+  <w:style w:type="character" w:customStyle="1" w:styleId="PiedepginaCar">
+    <w:name w:val="Pie de página Car"/>
+    <w:basedOn w:val="Fuentedeprrafopredeter"/>
+    <w:link w:val="Piedepgina"/>
+    <w:uiPriority w:val="99"/>
+    <w:rsid w:val="00DF0DA6"/>
+  </w:style>
+  <w:style w:type="paragraph" w:styleId="Descripcin">
+    <w:name w:val="caption"/>
+    <w:basedOn w:val="Normal"/>
+    <w:next w:val="Normal"/>
+    <w:uiPriority w:val="35"/>
+    <w:unhideWhenUsed/>
+    <w:qFormat/>
+    <w:rsid w:val="00DF0DA6"/>
+    <w:pPr>
+      <w:spacing w:after="200" w:line="240" w:lineRule="auto"/>
+    </w:pPr>
+    <w:rPr>
+      <w:i/>
+      <w:iCs/>
+      <w:color w:val="39302A" w:themeColor="text2"/>
+      <w:sz w:val="18"/>
+      <w:szCs w:val="18"/>
+    </w:rPr>
+  </w:style>
+  <w:style w:type="paragraph" w:styleId="TtuloTDC">
+    <w:name w:val="TOC Heading"/>
+    <w:basedOn w:val="Ttulo1"/>
+    <w:next w:val="Normal"/>
+    <w:uiPriority w:val="39"/>
+    <w:unhideWhenUsed/>
+    <w:qFormat/>
+    <w:rsid w:val="000A7FD3"/>
+    <w:pPr>
+      <w:outlineLvl w:val="9"/>
+    </w:pPr>
+    <w:rPr>
+      <w:lang w:eastAsia="es-MX"/>
+    </w:rPr>
+  </w:style>
+  <w:style w:type="paragraph" w:styleId="TDC1">
+    <w:name w:val="toc 1"/>
+    <w:basedOn w:val="Normal"/>
+    <w:next w:val="Normal"/>
+    <w:autoRedefine/>
+    <w:uiPriority w:val="39"/>
+    <w:unhideWhenUsed/>
+    <w:rsid w:val="000A7FD3"/>
+    <w:pPr>
+      <w:spacing w:after="100"/>
+    </w:pPr>
+  </w:style>
+  <w:style w:type="paragraph" w:styleId="Sinespaciado">
+    <w:name w:val="No Spacing"/>
+    <w:link w:val="SinespaciadoCar"/>
+    <w:uiPriority w:val="1"/>
+    <w:qFormat/>
+    <w:rsid w:val="000A7FD3"/>
+    <w:pPr>
+      <w:spacing w:after="0" w:line="240" w:lineRule="auto"/>
+    </w:pPr>
+    <w:rPr>
+      <w:rFonts w:eastAsiaTheme="minorEastAsia"/>
+      <w:lang w:eastAsia="es-MX"/>
+    </w:rPr>
+  </w:style>
+  <w:style w:type="character" w:customStyle="1" w:styleId="SinespaciadoCar">
+    <w:name w:val="Sin espaciado Car"/>
+    <w:basedOn w:val="Fuentedeprrafopredeter"/>
+    <w:link w:val="Sinespaciado"/>
+    <w:uiPriority w:val="1"/>
+    <w:rsid w:val="000A7FD3"/>
+    <w:rPr>
+      <w:rFonts w:eastAsiaTheme="minorEastAsia"/>
+      <w:lang w:eastAsia="es-MX"/>
     </w:rPr>
   </w:style>
 </w:styles>
 </file>
 
+<file path=word/glossary/document.xml><?xml version="1.0" encoding="utf-8"?>
+<w:glossaryDocument xmlns:wpc="http://schemas.microsoft.com/office/word/2010/wordprocessingCanvas" xmlns:cx="http://schemas.microsoft.com/office/drawing/2014/chartex" xmlns:cx1="http://schemas.microsoft.com/office/drawing/2015/9/8/chartex" xmlns:cx2="http://schemas.microsoft.com/office/drawing/2015/10/21/chartex" xmlns:cx3="http://schemas.microsoft.com/office/drawing/2016/5/9/chartex" xmlns:cx4="http://schemas.microsoft.com/office/drawing/2016/5/10/chartex" xmlns:cx5="http://schemas.microsoft.com/office/drawing/2016/5/11/chartex" xmlns:cx6="http://schemas.microsoft.com/office/drawing/2016/5/12/chartex" xmlns:cx7="http://schemas.microsoft.com/office/drawing/2016/5/13/chartex" xmlns:cx8="http://schemas.microsoft.com/office/drawing/2016/5/14/chartex" xmlns:mc="http://schemas.openxmlformats.org/markup-compatibility/2006" xmlns:aink="http://schemas.microsoft.com/office/drawing/2016/ink" xmlns:am3d="http://schemas.microsoft.com/office/drawing/2017/model3d" xmlns:o="urn:schemas-microsoft-com:office:office" xmlns:r="http://schemas.openxmlformats.org/officeDocument/2006/relationships" xmlns:m="http://schemas.openxmlformats.org/officeDocument/2006/math" xmlns:v="urn:schemas-microsoft-com:vml" xmlns:wp14="http://schemas.microsoft.com/office/word/2010/wordprocessingDrawing" xmlns:wp="http://schemas.openxmlformats.org/drawingml/2006/wordprocessingDrawing" xmlns:w10="urn:schemas-microsoft-com:office:word" xmlns:w="http://schemas.openxmlformats.org/wordprocessingml/2006/main" xmlns:w14="http://schemas.microsoft.com/office/word/2010/wordml" xmlns:w15="http://schemas.microsoft.com/office/word/2012/wordml" xmlns:w16cid="http://schemas.microsoft.com/office/word/2016/wordml/cid" xmlns:w16se="http://schemas.microsoft.com/office/word/2015/wordml/symex" xmlns:wpg="http://schemas.microsoft.com/office/word/2010/wordprocessingGroup" xmlns:wpi="http://schemas.microsoft.com/office/word/2010/wordprocessingInk" xmlns:wne="http://schemas.microsoft.com/office/word/2006/wordml" xmlns:wps="http://schemas.microsoft.com/office/word/2010/wordprocessingShape" mc:Ignorable="w14 w15 w16se w16cid wp14">
+  <w:docParts>
+    <w:docPart>
+      <w:docPartPr>
+        <w:name w:val="A16BA2A359B64D10B70DDDF5FC8D81F8"/>
+        <w:category>
+          <w:name w:val="General"/>
+          <w:gallery w:val="placeholder"/>
+        </w:category>
+        <w:types>
+          <w:type w:val="bbPlcHdr"/>
+        </w:types>
+        <w:behaviors>
+          <w:behavior w:val="content"/>
+        </w:behaviors>
+        <w:guid w:val="{424209BE-DBB0-4EF5-8D3F-4E755EC02CE2}"/>
+      </w:docPartPr>
+      <w:docPartBody>
+        <w:p>
+          <w:pPr>
+            <w:pStyle w:val="A16BA2A359B64D10B70DDDF5FC8D81F8"/>
+          </w:pPr>
+          <w:r>
+            <w:rPr>
+              <w:rFonts w:asciiTheme="majorHAnsi" w:eastAsiaTheme="majorEastAsia" w:hAnsiTheme="majorHAnsi" w:cstheme="majorBidi"/>
+              <w:caps/>
+              <w:color w:val="4472C4" w:themeColor="accent1"/>
+              <w:sz w:val="80"/>
+              <w:szCs w:val="80"/>
+              <w:lang w:val="es-ES"/>
+            </w:rPr>
+            <w:t>[Título del documento]</w:t>
+          </w:r>
+        </w:p>
+      </w:docPartBody>
+    </w:docPart>
+  </w:docParts>
+</w:glossaryDocument>
+</file>
+
+<file path=word/glossary/fontTable.xml><?xml version="1.0" encoding="utf-8"?>
+<w:fonts xmlns:mc="http://schemas.openxmlformats.org/markup-compatibility/2006" xmlns:r="http://schemas.openxmlformats.org/officeDocument/2006/relationships" xmlns:w="http://schemas.openxmlformats.org/wordprocessingml/2006/main" xmlns:w14="http://schemas.microsoft.com/office/word/2010/wordml" xmlns:w15="http://schemas.microsoft.com/office/word/2012/wordml" xmlns:w16cid="http://schemas.microsoft.com/office/word/2016/wordml/cid" xmlns:w16se="http://schemas.microsoft.com/office/word/2015/wordml/symex" mc:Ignorable="w14 w15 w16se w16cid">
+  <w:font w:name="Symbol">
+    <w:panose1 w:val="05050102010706020507"/>
+    <w:charset w:val="02"/>
+    <w:family w:val="roman"/>
+    <w:pitch w:val="variable"/>
+    <w:sig w:usb0="00000000" w:usb1="10000000" w:usb2="00000000" w:usb3="00000000" w:csb0="80000000" w:csb1="00000000"/>
+  </w:font>
+  <w:font w:name="Times New Roman">
+    <w:panose1 w:val="02020603050405020304"/>
+    <w:charset w:val="00"/>
+    <w:family w:val="roman"/>
+    <w:pitch w:val="variable"/>
+    <w:sig w:usb0="E0002AFF" w:usb1="C0007843" w:usb2="00000009" w:usb3="00000000" w:csb0="000001FF" w:csb1="00000000"/>
+  </w:font>
+  <w:font w:name="Courier New">
+    <w:panose1 w:val="02070309020205020404"/>
+    <w:charset w:val="00"/>
+    <w:family w:val="modern"/>
+    <w:pitch w:val="fixed"/>
+    <w:sig w:usb0="E0002EFF" w:usb1="C0007843" w:usb2="00000009" w:usb3="00000000" w:csb0="000001FF" w:csb1="00000000"/>
+  </w:font>
+  <w:font w:name="Wingdings">
+    <w:panose1 w:val="05000000000000000000"/>
+    <w:charset w:val="02"/>
+    <w:family w:val="auto"/>
+    <w:pitch w:val="variable"/>
+    <w:sig w:usb0="00000000" w:usb1="10000000" w:usb2="00000000" w:usb3="00000000" w:csb0="80000000" w:csb1="00000000"/>
+  </w:font>
+  <w:font w:name="Calibri">
+    <w:panose1 w:val="020F0502020204030204"/>
+    <w:charset w:val="00"/>
+    <w:family w:val="swiss"/>
+    <w:pitch w:val="variable"/>
+    <w:sig w:usb0="E0002AFF" w:usb1="4000ACFF" w:usb2="00000001" w:usb3="00000000" w:csb0="000001FF" w:csb1="00000000"/>
+  </w:font>
+  <w:font w:name="Calibri Light">
+    <w:panose1 w:val="020F0302020204030204"/>
+    <w:charset w:val="00"/>
+    <w:family w:val="swiss"/>
+    <w:pitch w:val="variable"/>
+    <w:sig w:usb0="A0002AEF" w:usb1="4000207B" w:usb2="00000000" w:usb3="00000000" w:csb0="000001FF" w:csb1="00000000"/>
+  </w:font>
+  <w:font w:name="Segoe UI">
+    <w:panose1 w:val="020B0502040204020203"/>
+    <w:charset w:val="00"/>
+    <w:family w:val="swiss"/>
+    <w:pitch w:val="variable"/>
+    <w:sig w:usb0="E4002EFF" w:usb1="C000E47F" w:usb2="00000009" w:usb3="00000000" w:csb0="000001FF" w:csb1="00000000"/>
+  </w:font>
+  <w:font w:name="Century Gothic">
+    <w:panose1 w:val="020B0502020202020204"/>
+    <w:charset w:val="00"/>
+    <w:family w:val="swiss"/>
+    <w:pitch w:val="variable"/>
+    <w:sig w:usb0="00000287" w:usb1="00000000" w:usb2="00000000" w:usb3="00000000" w:csb0="0000009F" w:csb1="00000000"/>
+  </w:font>
+</w:fonts>
+</file>
+
+<file path=word/glossary/settings.xml><?xml version="1.0" encoding="utf-8"?>
+<w:settings xmlns:mc="http://schemas.openxmlformats.org/markup-compatibility/2006" xmlns:o="urn:schemas-microsoft-com:office:office" xmlns:r="http://schemas.openxmlformats.org/officeDocument/2006/relationships" xmlns:m="http://schemas.openxmlformats.org/officeDocument/2006/math" xmlns:v="urn:schemas-microsoft-com:vml" xmlns:w10="urn:schemas-microsoft-com:office:word" xmlns:w="http://schemas.openxmlformats.org/wordprocessingml/2006/main" xmlns:w14="http://schemas.microsoft.com/office/word/2010/wordml" xmlns:w15="http://schemas.microsoft.com/office/word/2012/wordml" xmlns:w16cid="http://schemas.microsoft.com/office/word/2016/wordml/cid" xmlns:w16se="http://schemas.microsoft.com/office/word/2015/wordml/symex" xmlns:sl="http://schemas.openxmlformats.org/schemaLibrary/2006/main" mc:Ignorable="w14 w15 w16se w16cid">
+  <w:view w:val="normal"/>
+  <w:defaultTabStop w:val="708"/>
+  <w:hyphenationZone w:val="425"/>
+  <w:characterSpacingControl w:val="doNotCompress"/>
+  <w:compat>
+    <w:useFELayout/>
+    <w:compatSetting w:name="compatibilityMode" w:uri="http://schemas.microsoft.com/office/word" w:val="15"/>
+    <w:compatSetting w:name="overrideTableStyleFontSizeAndJustification" w:uri="http://schemas.microsoft.com/office/word" w:val="1"/>
+    <w:compatSetting w:name="enableOpenTypeFeatures" w:uri="http://schemas.microsoft.com/office/word" w:val="1"/>
+    <w:compatSetting w:name="doNotFlipMirrorIndents" w:uri="http://schemas.microsoft.com/office/word" w:val="1"/>
+    <w:compatSetting w:name="differentiateMultirowTableHeaders" w:uri="http://schemas.microsoft.com/office/word" w:val="1"/>
+    <w:compatSetting w:name="useWord2013TrackBottomHyphenation" w:uri="http://schemas.microsoft.com/office/word" w:val="0"/>
+  </w:compat>
+  <w:rsids>
+    <w:rsidRoot w:val="00B262BA"/>
+    <w:rsid w:val="009A3BD8"/>
+    <w:rsid w:val="00B262BA"/>
+  </w:rsids>
+  <m:mathPr>
+    <m:mathFont m:val="Cambria Math"/>
+    <m:brkBin m:val="before"/>
+    <m:brkBinSub m:val="--"/>
+    <m:smallFrac m:val="0"/>
+    <m:dispDef/>
+    <m:lMargin m:val="0"/>
+    <m:rMargin m:val="0"/>
+    <m:defJc m:val="centerGroup"/>
+    <m:wrapIndent m:val="1440"/>
+    <m:intLim m:val="subSup"/>
+    <m:naryLim m:val="undOvr"/>
+  </m:mathPr>
+  <w:themeFontLang w:val="es-MX"/>
+  <w:clrSchemeMapping w:bg1="light1" w:t1="dark1" w:bg2="light2" w:t2="dark2" w:accent1="accent1" w:accent2="accent2" w:accent3="accent3" w:accent4="accent4" w:accent5="accent5" w:accent6="accent6" w:hyperlink="hyperlink" w:followedHyperlink="followedHyperlink"/>
+  <w:decimalSymbol w:val=","/>
+  <w:listSeparator w:val=";"/>
+  <w15:chartTrackingRefBased/>
+</w:settings>
+</file>
+
+<file path=word/glossary/styles.xml><?xml version="1.0" encoding="utf-8"?>
+<w:styles xmlns:mc="http://schemas.openxmlformats.org/markup-compatibility/2006" xmlns:r="http://schemas.openxmlformats.org/officeDocument/2006/relationships" xmlns:w="http://schemas.openxmlformats.org/wordprocessingml/2006/main" xmlns:w14="http://schemas.microsoft.com/office/word/2010/wordml" xmlns:w15="http://schemas.microsoft.com/office/word/2012/wordml" xmlns:w16cid="http://schemas.microsoft.com/office/word/2016/wordml/cid" xmlns:w16se="http://schemas.microsoft.com/office/word/2015/wordml/symex" mc:Ignorable="w14 w15 w16se w16cid">
+  <w:docDefaults>
+    <w:rPrDefault>
+      <w:rPr>
+        <w:rFonts w:asciiTheme="minorHAnsi" w:eastAsiaTheme="minorEastAsia" w:hAnsiTheme="minorHAnsi" w:cstheme="minorBidi"/>
+        <w:sz w:val="22"/>
+        <w:szCs w:val="22"/>
+        <w:lang w:val="es-MX" w:eastAsia="es-MX" w:bidi="ar-SA"/>
+      </w:rPr>
+    </w:rPrDefault>
+    <w:pPrDefault>
+      <w:pPr>
+        <w:spacing w:after="160" w:line="259" w:lineRule="auto"/>
+      </w:pPr>
+    </w:pPrDefault>
+  </w:docDefaults>
+  <w:latentStyles w:defLockedState="0" w:defUIPriority="99" w:defSemiHidden="0" w:defUnhideWhenUsed="0" w:defQFormat="0" w:count="375">
+    <w:lsdException w:name="Normal" w:uiPriority="0" w:qFormat="1"/>
+    <w:lsdException w:name="heading 1" w:uiPriority="9" w:qFormat="1"/>
+    <w:lsdException w:name="heading 2" w:semiHidden="1" w:uiPriority="9" w:unhideWhenUsed="1" w:qFormat="1"/>
+    <w:lsdException w:name="heading 3" w:semiHidden="1" w:uiPriority="9" w:unhideWhenUsed="1" w:qFormat="1"/>
+    <w:lsdException w:name="heading 4" w:semiHidden="1" w:uiPriority="9" w:unhideWhenUsed="1" w:qFormat="1"/>
+    <w:lsdException w:name="heading 5" w:semiHidden="1" w:uiPriority="9" w:unhideWhenUsed="1" w:qFormat="1"/>
+    <w:lsdException w:name="heading 6" w:semiHidden="1" w:uiPriority="9" w:unhideWhenUsed="1" w:qFormat="1"/>
+    <w:lsdException w:name="heading 7" w:semiHidden="1" w:uiPriority="9" w:unhideWhenUsed="1" w:qFormat="1"/>
+    <w:lsdException w:name="heading 8" w:semiHidden="1" w:uiPriority="9" w:unhideWhenUsed="1" w:qFormat="1"/>
+    <w:lsdException w:name="heading 9" w:semiHidden="1" w:uiPriority="9" w:unhideWhenUsed="1" w:qFormat="1"/>
+    <w:lsdException w:name="index 1" w:semiHidden="1" w:unhideWhenUsed="1"/>
+    <w:lsdException w:name="index 2" w:semiHidden="1" w:unhideWhenUsed="1"/>
+    <w:lsdException w:name="index 3" w:semiHidden="1" w:unhideWhenUsed="1"/>
+    <w:lsdException w:name="index 4" w:semiHidden="1" w:unhideWhenUsed="1"/>
+    <w:lsdException w:name="index 5" w:semiHidden="1" w:unhideWhenUsed="1"/>
+    <w:lsdException w:name="index 6" w:semiHidden="1" w:unhideWhenUsed="1"/>
+    <w:lsdException w:name="index 7" w:semiHidden="1" w:unhideWhenUsed="1"/>
+    <w:lsdException w:name="index 8" w:semiHidden="1" w:unhideWhenUsed="1"/>
+    <w:lsdException w:name="index 9" w:semiHidden="1" w:unhideWhenUsed="1"/>
+    <w:lsdException w:name="toc 1" w:semiHidden="1" w:uiPriority="39" w:unhideWhenUsed="1"/>
+    <w:lsdException w:name="toc 2" w:semiHidden="1" w:uiPriority="39" w:unhideWhenUsed="1"/>
+    <w:lsdException w:name="toc 3" w:semiHidden="1" w:uiPriority="39" w:unhideWhenUsed="1"/>
+    <w:lsdException w:name="toc 4" w:semiHidden="1" w:uiPriority="39" w:unhideWhenUsed="1"/>
+    <w:lsdException w:name="toc 5" w:semiHidden="1" w:uiPriority="39" w:unhideWhenUsed="1"/>
+    <w:lsdException w:name="toc 6" w:semiHidden="1" w:uiPriority="39" w:unhideWhenUsed="1"/>
+    <w:lsdException w:name="toc 7" w:semiHidden="1" w:uiPriority="39" w:unhideWhenUsed="1"/>
+    <w:lsdException w:name="toc 8" w:semiHidden="1" w:uiPriority="39" w:unhideWhenUsed="1"/>
+    <w:lsdException w:name="toc 9" w:semiHidden="1" w:uiPriority="39" w:unhideWhenUsed="1"/>
+    <w:lsdException w:name="Normal Indent" w:semiHidden="1" w:unhideWhenUsed="1"/>
+    <w:lsdException w:name="footnote text" w:semiHidden="1" w:unhideWhenUsed="1"/>
+    <w:lsdException w:name="annotation text" w:semiHidden="1" w:unhideWhenUsed="1"/>
+    <w:lsdException w:name="header" w:semiHidden="1" w:unhideWhenUsed="1"/>
+    <w:lsdException w:name="footer" w:semiHidden="1" w:unhideWhenUsed="1"/>
+    <w:lsdException w:name="index heading" w:semiHidden="1" w:unhideWhenUsed="1"/>
+    <w:lsdException w:name="caption" w:semiHidden="1" w:uiPriority="35" w:unhideWhenUsed="1" w:qFormat="1"/>
+    <w:lsdException w:name="table of figures" w:semiHidden="1" w:unhideWhenUsed="1"/>
+    <w:lsdException w:name="envelope address" w:semiHidden="1" w:unhideWhenUsed="1"/>
+    <w:lsdException w:name="envelope return" w:semiHidden="1" w:unhideWhenUsed="1"/>
+    <w:lsdException w:name="footnote reference" w:semiHidden="1" w:unhideWhenUsed="1"/>
+    <w:lsdException w:name="annotation reference" w:semiHidden="1" w:unhideWhenUsed="1"/>
+    <w:lsdException w:name="line number" w:semiHidden="1" w:unhideWhenUsed="1"/>
+    <w:lsdException w:name="page number" w:semiHidden="1" w:unhideWhenUsed="1"/>
+    <w:lsdException w:name="endnote reference" w:semiHidden="1" w:unhideWhenUsed="1"/>
+    <w:lsdException w:name="endnote text" w:semiHidden="1" w:unhideWhenUsed="1"/>
+    <w:lsdException w:name="table of authorities" w:semiHidden="1" w:unhideWhenUsed="1"/>
+    <w:lsdException w:name="macro" w:semiHidden="1" w:unhideWhenUsed="1"/>
+    <w:lsdException w:name="toa heading" w:semiHidden="1" w:unhideWhenUsed="1"/>
+    <w:lsdException w:name="List" w:semiHidden="1" w:unhideWhenUsed="1"/>
+    <w:lsdException w:name="List Bullet" w:semiHidden="1" w:unhideWhenUsed="1"/>
+    <w:lsdException w:name="List Number" w:semiHidden="1" w:unhideWhenUsed="1"/>
+    <w:lsdException w:name="List 2" w:semiHidden="1" w:unhideWhenUsed="1"/>
+    <w:lsdException w:name="List 3" w:semiHidden="1" w:unhideWhenUsed="1"/>
+    <w:lsdException w:name="List 4" w:semiHidden="1" w:unhideWhenUsed="1"/>
+    <w:lsdException w:name="List 5" w:semiHidden="1" w:unhideWhenUsed="1"/>
+    <w:lsdException w:name="List Bullet 2" w:semiHidden="1" w:unhideWhenUsed="1"/>
+    <w:lsdException w:name="List Bullet 3" w:semiHidden="1" w:unhideWhenUsed="1"/>
+    <w:lsdException w:name="List Bullet 4" w:semiHidden="1" w:unhideWhenUsed="1"/>
+    <w:lsdException w:name="List Bullet 5" w:semiHidden="1" w:unhideWhenUsed="1"/>
+    <w:lsdException w:name="List Number 2" w:semiHidden="1" w:unhideWhenUsed="1"/>
+    <w:lsdException w:name="List Number 3" w:semiHidden="1" w:unhideWhenUsed="1"/>
+    <w:lsdException w:name="List Number 4" w:semiHidden="1" w:unhideWhenUsed="1"/>
+    <w:lsdException w:name="List Number 5" w:semiHidden="1" w:unhideWhenUsed="1"/>
+    <w:lsdException w:name="Title" w:uiPriority="10" w:qFormat="1"/>
+    <w:lsdException w:name="Closing" w:semiHidden="1" w:unhideWhenUsed="1"/>
+    <w:lsdException w:name="Signature" w:semiHidden="1" w:unhideWhenUsed="1"/>
+    <w:lsdException w:name="Default Paragraph Font" w:semiHidden="1" w:uiPriority="1" w:unhideWhenUsed="1"/>
+    <w:lsdException w:name="Body Text" w:semiHidden="1" w:unhideWhenUsed="1"/>
+    <w:lsdException w:name="Body Text Indent" w:semiHidden="1" w:unhideWhenUsed="1"/>
+    <w:lsdException w:name="List Continue" w:semiHidden="1" w:unhideWhenUsed="1"/>
+    <w:lsdException w:name="List Continue 2" w:semiHidden="1" w:unhideWhenUsed="1"/>
+    <w:lsdException w:name="List Continue 3" w:semiHidden="1" w:unhideWhenUsed="1"/>
+    <w:lsdException w:name="List Continue 4" w:semiHidden="1" w:unhideWhenUsed="1"/>
+    <w:lsdException w:name="List Continue 5" w:semiHidden="1" w:unhideWhenUsed="1"/>
+    <w:lsdException w:name="Message Header" w:semiHidden="1" w:unhideWhenUsed="1"/>
+    <w:lsdException w:name="Subtitle" w:uiPriority="11" w:qFormat="1"/>
+    <w:lsdException w:name="Salutation" w:semiHidden="1" w:unhideWhenUsed="1"/>
+    <w:lsdException w:name="Date" w:semiHidden="1" w:unhideWhenUsed="1"/>
+    <w:lsdException w:name="Body Text First Indent" w:semiHidden="1" w:unhideWhenUsed="1"/>
+    <w:lsdException w:name="Body Text First Indent 2" w:semiHidden="1" w:unhideWhenUsed="1"/>
+    <w:lsdException w:name="Note Heading" w:semiHidden="1" w:unhideWhenUsed="1"/>
+    <w:lsdException w:name="Body Text 2" w:semiHidden="1" w:unhideWhenUsed="1"/>
+    <w:lsdException w:name="Body Text 3" w:semiHidden="1" w:unhideWhenUsed="1"/>
+    <w:lsdException w:name="Body Text Indent 2" w:semiHidden="1" w:unhideWhenUsed="1"/>
+    <w:lsdException w:name="Body Text Indent 3" w:semiHidden="1" w:unhideWhenUsed="1"/>
+    <w:lsdException w:name="Block Text" w:semiHidden="1" w:unhideWhenUsed="1"/>
+    <w:lsdException w:name="Hyperlink" w:semiHidden="1" w:unhideWhenUsed="1"/>
+    <w:lsdException w:name="FollowedHyperlink" w:semiHidden="1" w:unhideWhenUsed="1"/>
+    <w:lsdException w:name="Strong" w:uiPriority="22" w:qFormat="1"/>
+    <w:lsdException w:name="Emphasis" w:uiPriority="20" w:qFormat="1"/>
+    <w:lsdException w:name="Document Map" w:semiHidden="1" w:unhideWhenUsed="1"/>
+    <w:lsdException w:name="Plain Text" w:semiHidden="1" w:unhideWhenUsed="1"/>
+    <w:lsdException w:name="E-mail Signature" w:semiHidden="1" w:unhideWhenUsed="1"/>
+    <w:lsdException w:name="HTML Top of Form" w:semiHidden="1" w:unhideWhenUsed="1"/>
+    <w:lsdException w:name="HTML Bottom of Form" w:semiHidden="1" w:unhideWhenUsed="1"/>
+    <w:lsdException w:name="Normal (Web)" w:semiHidden="1" w:unhideWhenUsed="1"/>
+    <w:lsdException w:name="HTML Acronym" w:semiHidden="1" w:unhideWhenUsed="1"/>
+    <w:lsdException w:name="HTML Address" w:semiHidden="1" w:unhideWhenUsed="1"/>
+    <w:lsdException w:name="HTML Cite" w:semiHidden="1" w:unhideWhenUsed="1"/>
+    <w:lsdException w:name="HTML Code" w:semiHidden="1" w:unhideWhenUsed="1"/>
+    <w:lsdException w:name="HTML Definition" w:semiHidden="1" w:unhideWhenUsed="1"/>
+    <w:lsdException w:name="HTML Keyboard" w:semiHidden="1" w:unhideWhenUsed="1"/>
+    <w:lsdException w:name="HTML Preformatted" w:semiHidden="1" w:unhideWhenUsed="1"/>
+    <w:lsdException w:name="HTML Sample" w:semiHidden="1" w:unhideWhenUsed="1"/>
+    <w:lsdException w:name="HTML Typewriter" w:semiHidden="1" w:unhideWhenUsed="1"/>
+    <w:lsdException w:name="HTML Variable" w:semiHidden="1" w:unhideWhenUsed="1"/>
+    <w:lsdException w:name="Normal Table" w:semiHidden="1" w:unhideWhenUsed="1"/>
+    <w:lsdException w:name="annotation subject" w:semiHidden="1" w:unhideWhenUsed="1"/>
+    <w:lsdException w:name="No List" w:semiHidden="1" w:unhideWhenUsed="1"/>
+    <w:lsdException w:name="Outline List 1" w:semiHidden="1" w:unhideWhenUsed="1"/>
+    <w:lsdException w:name="Outline List 2" w:semiHidden="1" w:unhideWhenUsed="1"/>
+    <w:lsdException w:name="Outline List 3" w:semiHidden="1" w:unhideWhenUsed="1"/>
+    <w:lsdException w:name="Table Simple 1" w:semiHidden="1" w:unhideWhenUsed="1"/>
+    <w:lsdException w:name="Table Simple 2" w:semiHidden="1" w:unhideWhenUsed="1"/>
+    <w:lsdException w:name="Table Simple 3" w:semiHidden="1" w:unhideWhenUsed="1"/>
+    <w:lsdException w:name="Table Classic 1" w:semiHidden="1" w:unhideWhenUsed="1"/>
+    <w:lsdException w:name="Table Classic 2" w:semiHidden="1" w:unhideWhenUsed="1"/>
+    <w:lsdException w:name="Table Classic 3" w:semiHidden="1" w:unhideWhenUsed="1"/>
+    <w:lsdException w:name="Table Classic 4" w:semiHidden="1" w:unhideWhenUsed="1"/>
+    <w:lsdException w:name="Table Colorful 1" w:semiHidden="1" w:unhideWhenUsed="1"/>
+    <w:lsdException w:name="Table Colorful 2" w:semiHidden="1" w:unhideWhenUsed="1"/>
+    <w:lsdException w:name="Table Colorful 3" w:semiHidden="1" w:unhideWhenUsed="1"/>
+    <w:lsdException w:name="Table Columns 1" w:semiHidden="1" w:unhideWhenUsed="1"/>
+    <w:lsdException w:name="Table Columns 2" w:semiHidden="1" w:unhideWhenUsed="1"/>
+    <w:lsdException w:name="Table Columns 3" w:semiHidden="1" w:unhideWhenUsed="1"/>
+    <w:lsdException w:name="Table Columns 4" w:semiHidden="1" w:unhideWhenUsed="1"/>
+    <w:lsdException w:name="Table Columns 5" w:semiHidden="1" w:unhideWhenUsed="1"/>
+    <w:lsdException w:name="Table Grid 1" w:semiHidden="1" w:unhideWhenUsed="1"/>
+    <w:lsdException w:name="Table Grid 2" w:semiHidden="1" w:unhideWhenUsed="1"/>
+    <w:lsdException w:name="Table Grid 3" w:semiHidden="1" w:unhideWhenUsed="1"/>
+    <w:lsdException w:name="Table Grid 4" w:semiHidden="1" w:unhideWhenUsed="1"/>
+    <w:lsdException w:name="Table Grid 5" w:semiHidden="1" w:unhideWhenUsed="1"/>
+    <w:lsdException w:name="Table Grid 6" w:semiHidden="1" w:unhideWhenUsed="1"/>
+    <w:lsdException w:name="Table Grid 7" w:semiHidden="1" w:unhideWhenUsed="1"/>
+    <w:lsdException w:name="Table Grid 8" w:semiHidden="1" w:unhideWhenUsed="1"/>
+    <w:lsdException w:name="Table List 1" w:semiHidden="1" w:unhideWhenUsed="1"/>
+    <w:lsdException w:name="Table List 2" w:semiHidden="1" w:unhideWhenUsed="1"/>
+    <w:lsdException w:name="Table List 3" w:semiHidden="1" w:unhideWhenUsed="1"/>
+    <w:lsdException w:name="Table List 4" w:semiHidden="1" w:unhideWhenUsed="1"/>
+    <w:lsdException w:name="Table List 5" w:semiHidden="1" w:unhideWhenUsed="1"/>
+    <w:lsdException w:name="Table List 6" w:semiHidden="1" w:unhideWhenUsed="1"/>
+    <w:lsdException w:name="Table List 7" w:semiHidden="1" w:unhideWhenUsed="1"/>
+    <w:lsdException w:name="Table List 8" w:semiHidden="1" w:unhideWhenUsed="1"/>
+    <w:lsdException w:name="Table 3D effects 1" w:semiHidden="1" w:unhideWhenUsed="1"/>
+    <w:lsdException w:name="Table 3D effects 2" w:semiHidden="1" w:unhideWhenUsed="1"/>
+    <w:lsdException w:name="Table 3D effects 3" w:semiHidden="1" w:unhideWhenUsed="1"/>
+    <w:lsdException w:name="Table Contemporary" w:semiHidden="1" w:unhideWhenUsed="1"/>
+    <w:lsdException w:name="Table Elegant" w:semiHidden="1" w:unhideWhenUsed="1"/>
+    <w:lsdException w:name="Table Professional" w:semiHidden="1" w:unhideWhenUsed="1"/>
+    <w:lsdException w:name="Table Subtle 1" w:semiHidden="1" w:unhideWhenUsed="1"/>
+    <w:lsdException w:name="Table Subtle 2" w:semiHidden="1" w:unhideWhenUsed="1"/>
+    <w:lsdException w:name="Table Web 1" w:semiHidden="1" w:unhideWhenUsed="1"/>
+    <w:lsdException w:name="Table Web 2" w:semiHidden="1" w:unhideWhenUsed="1"/>
+    <w:lsdException w:name="Table Web 3" w:semiHidden="1" w:unhideWhenUsed="1"/>
+    <w:lsdException w:name="Balloon Text" w:semiHidden="1" w:unhideWhenUsed="1"/>
+    <w:lsdException w:name="Table Grid" w:uiPriority="39"/>
+    <w:lsdException w:name="Table Theme" w:semiHidden="1" w:unhideWhenUsed="1"/>
+    <w:lsdException w:name="Placeholder Text" w:semiHidden="1"/>
+    <w:lsdException w:name="No Spacing" w:uiPriority="1" w:qFormat="1"/>
+    <w:lsdException w:name="Light Shading" w:uiPriority="60"/>
+    <w:lsdException w:name="Light List" w:uiPriority="61"/>
+    <w:lsdException w:name="Light Grid" w:uiPriority="62"/>
+    <w:lsdException w:name="Medium Shading 1" w:uiPriority="63"/>
+    <w:lsdException w:name="Medium Shading 2" w:uiPriority="64"/>
+    <w:lsdException w:name="Medium List 1" w:uiPriority="65"/>
+    <w:lsdException w:name="Medium List 2" w:uiPriority="66"/>
+    <w:lsdException w:name="Medium Grid 1" w:uiPriority="67"/>
+    <w:lsdException w:name="Medium Grid 2" w:uiPriority="68"/>
+    <w:lsdException w:name="Medium Grid 3" w:uiPriority="69"/>
+    <w:lsdException w:name="Dark List" w:uiPriority="70"/>
+    <w:lsdException w:name="Colorful Shading" w:uiPriority="71"/>
+    <w:lsdException w:name="Colorful List" w:uiPriority="72"/>
+    <w:lsdException w:name="Colorful Grid" w:uiPriority="73"/>
+    <w:lsdException w:name="Light Shading Accent 1" w:uiPriority="60"/>
+    <w:lsdException w:name="Light List Accent 1" w:uiPriority="61"/>
+    <w:lsdException w:name="Light Grid Accent 1" w:uiPriority="62"/>
+    <w:lsdException w:name="Medium Shading 1 Accent 1" w:uiPriority="63"/>
+    <w:lsdException w:name="Medium Shading 2 Accent 1" w:uiPriority="64"/>
+    <w:lsdException w:name="Medium List 1 Accent 1" w:uiPriority="65"/>
+    <w:lsdException w:name="Revision" w:semiHidden="1"/>
+    <w:lsdException w:name="List Paragraph" w:uiPriority="34" w:qFormat="1"/>
+    <w:lsdException w:name="Quote" w:uiPriority="29" w:qFormat="1"/>
+    <w:lsdException w:name="Intense Quote" w:uiPriority="30" w:qFormat="1"/>
+    <w:lsdException w:name="Medium List 2 Accent 1" w:uiPriority="66"/>
+    <w:lsdException w:name="Medium Grid 1 Accent 1" w:uiPriority="67"/>
+    <w:lsdException w:name="Medium Grid 2 Accent 1" w:uiPriority="68"/>
+    <w:lsdException w:name="Medium Grid 3 Accent 1" w:uiPriority="69"/>
+    <w:lsdException w:name="Dark List Accent 1" w:uiPriority="70"/>
+    <w:lsdException w:name="Colorful Shading Accent 1" w:uiPriority="71"/>
+    <w:lsdException w:name="Colorful List Accent 1" w:uiPriority="72"/>
+    <w:lsdException w:name="Colorful Grid Accent 1" w:uiPriority="73"/>
+    <w:lsdException w:name="Light Shading Accent 2" w:uiPriority="60"/>
+    <w:lsdException w:name="Light List Accent 2" w:uiPriority="61"/>
+    <w:lsdException w:name="Light Grid Accent 2" w:uiPriority="62"/>
+    <w:lsdException w:name="Medium Shading 1 Accent 2" w:uiPriority="63"/>
+    <w:lsdException w:name="Medium Shading 2 Accent 2" w:uiPriority="64"/>
+    <w:lsdException w:name="Medium List 1 Accent 2" w:uiPriority="65"/>
+    <w:lsdException w:name="Medium List 2 Accent 2" w:uiPriority="66"/>
+    <w:lsdException w:name="Medium Grid 1 Accent 2" w:uiPriority="67"/>
+    <w:lsdException w:name="Medium Grid 2 Accent 2" w:uiPriority="68"/>
+    <w:lsdException w:name="Medium Grid 3 Accent 2" w:uiPriority="69"/>
+    <w:lsdException w:name="Dark List Accent 2" w:uiPriority="70"/>
+    <w:lsdException w:name="Colorful Shading Accent 2" w:uiPriority="71"/>
+    <w:lsdException w:name="Colorful List Accent 2" w:uiPriority="72"/>
+    <w:lsdException w:name="Colorful Grid Accent 2" w:uiPriority="73"/>
+    <w:lsdException w:name="Light Shading Accent 3" w:uiPriority="60"/>
+    <w:lsdException w:name="Light List Accent 3" w:uiPriority="61"/>
+    <w:lsdException w:name="Light Grid Accent 3" w:uiPriority="62"/>
+    <w:lsdException w:name="Medium Shading 1 Accent 3" w:uiPriority="63"/>
+    <w:lsdException w:name="Medium Shading 2 Accent 3" w:uiPriority="64"/>
+    <w:lsdException w:name="Medium List 1 Accent 3" w:uiPriority="65"/>
+    <w:lsdException w:name="Medium List 2 Accent 3" w:uiPriority="66"/>
+    <w:lsdException w:name="Medium Grid 1 Accent 3" w:uiPriority="67"/>
+    <w:lsdException w:name="Medium Grid 2 Accent 3" w:uiPriority="68"/>
+    <w:lsdException w:name="Medium Grid 3 Accent 3" w:uiPriority="69"/>
+    <w:lsdException w:name="Dark List Accent 3" w:uiPriority="70"/>
+    <w:lsdException w:name="Colorful Shading Accent 3" w:uiPriority="71"/>
+    <w:lsdException w:name="Colorful List Accent 3" w:uiPriority="72"/>
+    <w:lsdException w:name="Colorful Grid Accent 3" w:uiPriority="73"/>
+    <w:lsdException w:name="Light Shading Accent 4" w:uiPriority="60"/>
+    <w:lsdException w:name="Light List Accent 4" w:uiPriority="61"/>
+    <w:lsdException w:name="Light Grid Accent 4" w:uiPriority="62"/>
+    <w:lsdException w:name="Medium Shading 1 Accent 4" w:uiPriority="63"/>
+    <w:lsdException w:name="Medium Shading 2 Accent 4" w:uiPriority="64"/>
+    <w:lsdException w:name="Medium List 1 Accent 4" w:uiPriority="65"/>
+    <w:lsdException w:name="Medium List 2 Accent 4" w:uiPriority="66"/>
+    <w:lsdException w:name="Medium Grid 1 Accent 4" w:uiPriority="67"/>
+    <w:lsdException w:name="Medium Grid 2 Accent 4" w:uiPriority="68"/>
+    <w:lsdException w:name="Medium Grid 3 Accent 4" w:uiPriority="69"/>
+    <w:lsdException w:name="Dark List Accent 4" w:uiPriority="70"/>
+    <w:lsdException w:name="Colorful Shading Accent 4" w:uiPriority="71"/>
+    <w:lsdException w:name="Colorful List Accent 4" w:uiPriority="72"/>
+    <w:lsdException w:name="Colorful Grid Accent 4" w:uiPriority="73"/>
+    <w:lsdException w:name="Light Shading Accent 5" w:uiPriority="60"/>
+    <w:lsdException w:name="Light List Accent 5" w:uiPriority="61"/>
+    <w:lsdException w:name="Light Grid Accent 5" w:uiPriority="62"/>
+    <w:lsdException w:name="Medium Shading 1 Accent 5" w:uiPriority="63"/>
+    <w:lsdException w:name="Medium Shading 2 Accent 5" w:uiPriority="64"/>
+    <w:lsdException w:name="Medium List 1 Accent 5" w:uiPriority="65"/>
+    <w:lsdException w:name="Medium List 2 Accent 5" w:uiPriority="66"/>
+    <w:lsdException w:name="Medium Grid 1 Accent 5" w:uiPriority="67"/>
+    <w:lsdException w:name="Medium Grid 2 Accent 5" w:uiPriority="68"/>
+    <w:lsdException w:name="Medium Grid 3 Accent 5" w:uiPriority="69"/>
+    <w:lsdException w:name="Dark List Accent 5" w:uiPriority="70"/>
+    <w:lsdException w:name="Colorful Shading Accent 5" w:uiPriority="71"/>
+    <w:lsdException w:name="Colorful List Accent 5" w:uiPriority="72"/>
+    <w:lsdException w:name="Colorful Grid Accent 5" w:uiPriority="73"/>
+    <w:lsdException w:name="Light Shading Accent 6" w:uiPriority="60"/>
+    <w:lsdException w:name="Light List Accent 6" w:uiPriority="61"/>
+    <w:lsdException w:name="Light Grid Accent 6" w:uiPriority="62"/>
+    <w:lsdException w:name="Medium Shading 1 Accent 6" w:uiPriority="63"/>
+    <w:lsdException w:name="Medium Shading 2 Accent 6" w:uiPriority="64"/>
+    <w:lsdException w:name="Medium List 1 Accent 6" w:uiPriority="65"/>
+    <w:lsdException w:name="Medium List 2 Accent 6" w:uiPriority="66"/>
+    <w:lsdException w:name="Medium Grid 1 Accent 6" w:uiPriority="67"/>
+    <w:lsdException w:name="Medium Grid 2 Accent 6" w:uiPriority="68"/>
+    <w:lsdException w:name="Medium Grid 3 Accent 6" w:uiPriority="69"/>
+    <w:lsdException w:name="Dark List Accent 6" w:uiPriority="70"/>
+    <w:lsdException w:name="Colorful Shading Accent 6" w:uiPriority="71"/>
+    <w:lsdException w:name="Colorful List Accent 6" w:uiPriority="72"/>
+    <w:lsdException w:name="Colorful Grid Accent 6" w:uiPriority="73"/>
+    <w:lsdException w:name="Subtle Emphasis" w:uiPriority="19" w:qFormat="1"/>
+    <w:lsdException w:name="Intense Emphasis" w:uiPriority="21" w:qFormat="1"/>
+    <w:lsdException w:name="Subtle Reference" w:uiPriority="31" w:qFormat="1"/>
+    <w:lsdException w:name="Intense Reference" w:uiPriority="32" w:qFormat="1"/>
+    <w:lsdException w:name="Book Title" w:uiPriority="33" w:qFormat="1"/>
+    <w:lsdException w:name="Bibliography" w:semiHidden="1" w:uiPriority="37" w:unhideWhenUsed="1"/>
+    <w:lsdException w:name="TOC Heading" w:semiHidden="1" w:uiPriority="39" w:unhideWhenUsed="1" w:qFormat="1"/>
+    <w:lsdException w:name="Plain Table 1" w:uiPriority="41"/>
+    <w:lsdException w:name="Plain Table 2" w:uiPriority="42"/>
+    <w:lsdException w:name="Plain Table 3" w:uiPriority="43"/>
+    <w:lsdException w:name="Plain Table 4" w:uiPriority="44"/>
+    <w:lsdException w:name="Plain Table 5" w:uiPriority="45"/>
+    <w:lsdException w:name="Grid Table Light" w:uiPriority="40"/>
+    <w:lsdException w:name="Grid Table 1 Light" w:uiPriority="46"/>
+    <w:lsdException w:name="Grid Table 2" w:uiPriority="47"/>
+    <w:lsdException w:name="Grid Table 3" w:uiPriority="48"/>
+    <w:lsdException w:name="Grid Table 4" w:uiPriority="49"/>
+    <w:lsdException w:name="Grid Table 5 Dark" w:uiPriority="50"/>
+    <w:lsdException w:name="Grid Table 6 Colorful" w:uiPriority="51"/>
+    <w:lsdException w:name="Grid Table 7 Colorful" w:uiPriority="52"/>
+    <w:lsdException w:name="Grid Table 1 Light Accent 1" w:uiPriority="46"/>
+    <w:lsdException w:name="Grid Table 2 Accent 1" w:uiPriority="47"/>
+    <w:lsdException w:name="Grid Table 3 Accent 1" w:uiPriority="48"/>
+    <w:lsdException w:name="Grid Table 4 Accent 1" w:uiPriority="49"/>
+    <w:lsdException w:name="Grid Table 5 Dark Accent 1" w:uiPriority="50"/>
+    <w:lsdException w:name="Grid Table 6 Colorful Accent 1" w:uiPriority="51"/>
+    <w:lsdException w:name="Grid Table 7 Colorful Accent 1" w:uiPriority="52"/>
+    <w:lsdException w:name="Grid Table 1 Light Accent 2" w:uiPriority="46"/>
+    <w:lsdException w:name="Grid Table 2 Accent 2" w:uiPriority="47"/>
+    <w:lsdException w:name="Grid Table 3 Accent 2" w:uiPriority="48"/>
+    <w:lsdException w:name="Grid Table 4 Accent 2" w:uiPriority="49"/>
+    <w:lsdException w:name="Grid Table 5 Dark Accent 2" w:uiPriority="50"/>
+    <w:lsdException w:name="Grid Table 6 Colorful Accent 2" w:uiPriority="51"/>
+    <w:lsdException w:name="Grid Table 7 Colorful Accent 2" w:uiPriority="52"/>
+    <w:lsdException w:name="Grid Table 1 Light Accent 3" w:uiPriority="46"/>
+    <w:lsdException w:name="Grid Table 2 Accent 3" w:uiPriority="47"/>
+    <w:lsdException w:name="Grid Table 3 Accent 3" w:uiPriority="48"/>
+    <w:lsdException w:name="Grid Table 4 Accent 3" w:uiPriority="49"/>
+    <w:lsdException w:name="Grid Table 5 Dark Accent 3" w:uiPriority="50"/>
+    <w:lsdException w:name="Grid Table 6 Colorful Accent 3" w:uiPriority="51"/>
+    <w:lsdException w:name="Grid Table 7 Colorful Accent 3" w:uiPriority="52"/>
+    <w:lsdException w:name="Grid Table 1 Light Accent 4" w:uiPriority="46"/>
+    <w:lsdException w:name="Grid Table 2 Accent 4" w:uiPriority="47"/>
+    <w:lsdException w:name="Grid Table 3 Accent 4" w:uiPriority="48"/>
+    <w:lsdException w:name="Grid Table 4 Accent 4" w:uiPriority="49"/>
+    <w:lsdException w:name="Grid Table 5 Dark Accent 4" w:uiPriority="50"/>
+    <w:lsdException w:name="Grid Table 6 Colorful Accent 4" w:uiPriority="51"/>
+    <w:lsdException w:name="Grid Table 7 Colorful Accent 4" w:uiPriority="52"/>
+    <w:lsdException w:name="Grid Table 1 Light Accent 5" w:uiPriority="46"/>
+    <w:lsdException w:name="Grid Table 2 Accent 5" w:uiPriority="47"/>
+    <w:lsdException w:name="Grid Table 3 Accent 5" w:uiPriority="48"/>
+    <w:lsdException w:name="Grid Table 4 Accent 5" w:uiPriority="49"/>
+    <w:lsdException w:name="Grid Table 5 Dark Accent 5" w:uiPriority="50"/>
+    <w:lsdException w:name="Grid Table 6 Colorful Accent 5" w:uiPriority="51"/>
+    <w:lsdException w:name="Grid Table 7 Colorful Accent 5" w:uiPriority="52"/>
+    <w:lsdException w:name="Grid Table 1 Light Accent 6" w:uiPriority="46"/>
+    <w:lsdException w:name="Grid Table 2 Accent 6" w:uiPriority="47"/>
+    <w:lsdException w:name="Grid Table 3 Accent 6" w:uiPriority="48"/>
+    <w:lsdException w:name="Grid Table 4 Accent 6" w:uiPriority="49"/>
+    <w:lsdException w:name="Grid Table 5 Dark Accent 6" w:uiPriority="50"/>
+    <w:lsdException w:name="Grid Table 6 Colorful Accent 6" w:uiPriority="51"/>
+    <w:lsdException w:name="Grid Table 7 Colorful Accent 6" w:uiPriority="52"/>
+    <w:lsdException w:name="List Table 1 Light" w:uiPriority="46"/>
+    <w:lsdException w:name="List Table 2" w:uiPriority="47"/>
+    <w:lsdException w:name="List Table 3" w:uiPriority="48"/>
+    <w:lsdException w:name="List Table 4" w:uiPriority="49"/>
+    <w:lsdException w:name="List Table 5 Dark" w:uiPriority="50"/>
+    <w:lsdException w:name="List Table 6 Colorful" w:uiPriority="51"/>
+    <w:lsdException w:name="List Table 7 Colorful" w:uiPriority="52"/>
+    <w:lsdException w:name="List Table 1 Light Accent 1" w:uiPriority="46"/>
+    <w:lsdException w:name="List Table 2 Accent 1" w:uiPriority="47"/>
+    <w:lsdException w:name="List Table 3 Accent 1" w:uiPriority="48"/>
+    <w:lsdException w:name="List Table 4 Accent 1" w:uiPriority="49"/>
+    <w:lsdException w:name="List Table 5 Dark Accent 1" w:uiPriority="50"/>
+    <w:lsdException w:name="List Table 6 Colorful Accent 1" w:uiPriority="51"/>
+    <w:lsdException w:name="List Table 7 Colorful Accent 1" w:uiPriority="52"/>
+    <w:lsdException w:name="List Table 1 Light Accent 2" w:uiPriority="46"/>
+    <w:lsdException w:name="List Table 2 Accent 2" w:uiPriority="47"/>
+    <w:lsdException w:name="List Table 3 Accent 2" w:uiPriority="48"/>
+    <w:lsdException w:name="List Table 4 Accent 2" w:uiPriority="49"/>
+    <w:lsdException w:name="List Table 5 Dark Accent 2" w:uiPriority="50"/>
+    <w:lsdException w:name="List Table 6 Colorful Accent 2" w:uiPriority="51"/>
+    <w:lsdException w:name="List Table 7 Colorful Accent 2" w:uiPriority="52"/>
+    <w:lsdException w:name="List Table 1 Light Accent 3" w:uiPriority="46"/>
+    <w:lsdException w:name="List Table 2 Accent 3" w:uiPriority="47"/>
+    <w:lsdException w:name="List Table 3 Accent 3" w:uiPriority="48"/>
+    <w:lsdException w:name="List Table 4 Accent 3" w:uiPriority="49"/>
+    <w:lsdException w:name="List Table 5 Dark Accent 3" w:uiPriority="50"/>
+    <w:lsdException w:name="List Table 6 Colorful Accent 3" w:uiPriority="51"/>
+    <w:lsdException w:name="List Table 7 Colorful Accent 3" w:uiPriority="52"/>
+    <w:lsdException w:name="List Table 1 Light Accent 4" w:uiPriority="46"/>
+    <w:lsdException w:name="List Table 2 Accent 4" w:uiPriority="47"/>
+    <w:lsdException w:name="List Table 3 Accent 4" w:uiPriority="48"/>
+    <w:lsdException w:name="List Table 4 Accent 4" w:uiPriority="49"/>
+    <w:lsdException w:name="List Table 5 Dark Accent 4" w:uiPriority="50"/>
+    <w:lsdException w:name="List Table 6 Colorful Accent 4" w:uiPriority="51"/>
+    <w:lsdException w:name="List Table 7 Colorful Accent 4" w:uiPriority="52"/>
+    <w:lsdException w:name="List Table 1 Light Accent 5" w:uiPriority="46"/>
+    <w:lsdException w:name="List Table 2 Accent 5" w:uiPriority="47"/>
+    <w:lsdException w:name="List Table 3 Accent 5" w:uiPriority="48"/>
+    <w:lsdException w:name="List Table 4 Accent 5" w:uiPriority="49"/>
+    <w:lsdException w:name="List Table 5 Dark Accent 5" w:uiPriority="50"/>
+    <w:lsdException w:name="List Table 6 Colorful Accent 5" w:uiPriority="51"/>
+    <w:lsdException w:name="List Table 7 Colorful Accent 5" w:uiPriority="52"/>
+    <w:lsdException w:name="List Table 1 Light Accent 6" w:uiPriority="46"/>
+    <w:lsdException w:name="List Table 2 Accent 6" w:uiPriority="47"/>
+    <w:lsdException w:name="List Table 3 Accent 6" w:uiPriority="48"/>
+    <w:lsdException w:name="List Table 4 Accent 6" w:uiPriority="49"/>
+    <w:lsdException w:name="List Table 5 Dark Accent 6" w:uiPriority="50"/>
+    <w:lsdException w:name="List Table 6 Colorful Accent 6" w:uiPriority="51"/>
+    <w:lsdException w:name="List Table 7 Colorful Accent 6" w:uiPriority="52"/>
+    <w:lsdException w:name="Mention" w:semiHidden="1" w:unhideWhenUsed="1"/>
+    <w:lsdException w:name="Smart Hyperlink" w:semiHidden="1" w:unhideWhenUsed="1"/>
+    <w:lsdException w:name="Hashtag" w:semiHidden="1" w:unhideWhenUsed="1"/>
+    <w:lsdException w:name="Unresolved Mention" w:semiHidden="1" w:unhideWhenUsed="1"/>
+  </w:latentStyles>
+  <w:style w:type="paragraph" w:default="1" w:styleId="Normal">
+    <w:name w:val="Normal"/>
+    <w:qFormat/>
+  </w:style>
+  <w:style w:type="character" w:default="1" w:styleId="Fuentedeprrafopredeter">
+    <w:name w:val="Default Paragraph Font"/>
+    <w:uiPriority w:val="1"/>
+    <w:semiHidden/>
+    <w:unhideWhenUsed/>
+  </w:style>
+  <w:style w:type="table" w:default="1" w:styleId="Tablanormal">
+    <w:name w:val="Normal Table"/>
+    <w:uiPriority w:val="99"/>
+    <w:semiHidden/>
+    <w:unhideWhenUsed/>
+    <w:tblPr>
+      <w:tblInd w:w="0" w:type="dxa"/>
+      <w:tblCellMar>
+        <w:top w:w="0" w:type="dxa"/>
+        <w:left w:w="108" w:type="dxa"/>
+        <w:bottom w:w="0" w:type="dxa"/>
+        <w:right w:w="108" w:type="dxa"/>
+      </w:tblCellMar>
+    </w:tblPr>
+  </w:style>
+  <w:style w:type="numbering" w:default="1" w:styleId="Sinlista">
+    <w:name w:val="No List"/>
+    <w:uiPriority w:val="99"/>
+    <w:semiHidden/>
+    <w:unhideWhenUsed/>
+  </w:style>
+  <w:style w:type="paragraph" w:customStyle="1" w:styleId="A16BA2A359B64D10B70DDDF5FC8D81F8">
+    <w:name w:val="A16BA2A359B64D10B70DDDF5FC8D81F8"/>
+    <w:rsid w:val="00B262BA"/>
+  </w:style>
+  <w:style w:type="paragraph" w:customStyle="1" w:styleId="8D072F4FDE774D499C18B57C6196E4A7">
+    <w:name w:val="8D072F4FDE774D499C18B57C6196E4A7"/>
+    <w:rsid w:val="00B262BA"/>
+  </w:style>
+</w:styles>
+</file>
+
+<file path=word/glossary/webSettings.xml><?xml version="1.0" encoding="utf-8"?>
+<w:webSettings xmlns:mc="http://schemas.openxmlformats.org/markup-compatibility/2006" xmlns:r="http://schemas.openxmlformats.org/officeDocument/2006/relationships" xmlns:w="http://schemas.openxmlformats.org/wordprocessingml/2006/main" xmlns:w14="http://schemas.microsoft.com/office/word/2010/wordml" xmlns:w15="http://schemas.microsoft.com/office/word/2012/wordml" xmlns:w16cid="http://schemas.microsoft.com/office/word/2016/wordml/cid" xmlns:w16se="http://schemas.microsoft.com/office/word/2015/wordml/symex" mc:Ignorable="w14 w15 w16se w16cid">
+  <w:optimizeForBrowser/>
+  <w:allowPNG/>
+</w:webSettings>
+</file>
+
 <file path=word/theme/theme1.xml><?xml version="1.0" encoding="utf-8"?>
 <a:theme xmlns:a="http://schemas.openxmlformats.org/drawingml/2006/main" name="Tema de Office">
   <a:themeElements>
-    <a:clrScheme name="Office">
+    <a:clrScheme name="Amarillo">
       <a:dk1>
         <a:sysClr val="windowText" lastClr="000000"/>
       </a:dk1>
@@ -1412,34 +4810,34 @@
         <a:sysClr val="window" lastClr="FFFFFF"/>
       </a:lt1>
       <a:dk2>
-        <a:srgbClr val="44546A"/>
+        <a:srgbClr val="39302A"/>
       </a:dk2>
       <a:lt2>
-        <a:srgbClr val="E7E6E6"/>
+        <a:srgbClr val="E5DEDB"/>
       </a:lt2>
       <a:accent1>
-        <a:srgbClr val="4472C4"/>
+        <a:srgbClr val="FFCA08"/>
       </a:accent1>
       <a:accent2>
-        <a:srgbClr val="ED7D31"/>
+        <a:srgbClr val="F8931D"/>
       </a:accent2>
       <a:accent3>
-        <a:srgbClr val="A5A5A5"/>
+        <a:srgbClr val="CE8D3E"/>
       </a:accent3>
       <a:accent4>
-        <a:srgbClr val="FFC000"/>
+        <a:srgbClr val="EC7016"/>
       </a:accent4>
       <a:accent5>
-        <a:srgbClr val="5B9BD5"/>
+        <a:srgbClr val="E64823"/>
       </a:accent5>
       <a:accent6>
-        <a:srgbClr val="70AD47"/>
+        <a:srgbClr val="9C6A6A"/>
       </a:accent6>
       <a:hlink>
-        <a:srgbClr val="0563C1"/>
+        <a:srgbClr val="2998E3"/>
       </a:hlink>
       <a:folHlink>
-        <a:srgbClr val="954F72"/>
+        <a:srgbClr val="7F723D"/>
       </a:folHlink>
     </a:clrScheme>
     <a:fontScheme name="Office">
@@ -1694,4 +5092,35 @@
     </a:ext>
   </a:extLst>
 </a:theme>
+</file>
+
+<file path=customXml/item1.xml><?xml version="1.0" encoding="utf-8"?>
+<CoverPageProperties xmlns="http://schemas.microsoft.com/office/2006/coverPageProps">
+  <PublishDate>2019-03-28T00:00:00</PublishDate>
+  <Abstract/>
+  <CompanyAddress/>
+  <CompanyPhone/>
+  <CompanyFax/>
+  <CompanyEmail/>
+</CoverPageProperties>
+</file>
+
+<file path=customXml/item2.xml><?xml version="1.0" encoding="utf-8"?>
+<b:Sources xmlns:b="http://schemas.openxmlformats.org/officeDocument/2006/bibliography" xmlns="http://schemas.openxmlformats.org/officeDocument/2006/bibliography" SelectedStyle="\APASixthEditionOfficeOnline.xsl" StyleName="APA" Version="6"/>
+</file>
+
+<file path=customXml/itemProps1.xml><?xml version="1.0" encoding="utf-8"?>
+<ds:datastoreItem xmlns:ds="http://schemas.openxmlformats.org/officeDocument/2006/customXml" ds:itemID="{55AF091B-3C7A-41E3-B477-F2FDAA23CFDA}">
+  <ds:schemaRefs>
+    <ds:schemaRef ds:uri="http://schemas.microsoft.com/office/2006/coverPageProps"/>
+  </ds:schemaRefs>
+</ds:datastoreItem>
+</file>
+
+<file path=customXml/itemProps2.xml><?xml version="1.0" encoding="utf-8"?>
+<ds:datastoreItem xmlns:ds="http://schemas.openxmlformats.org/officeDocument/2006/customXml" ds:itemID="{4A79DD20-B830-47C2-AA87-AF8D6F9E6285}">
+  <ds:schemaRefs>
+    <ds:schemaRef ds:uri="http://schemas.openxmlformats.org/officeDocument/2006/bibliography"/>
+  </ds:schemaRefs>
+</ds:datastoreItem>
 </file>